--- a/逻辑回归制作信用评分卡/分析报告草稿.docx
+++ b/逻辑回归制作信用评分卡/分析报告草稿.docx
@@ -22,7 +22,29 @@
           <w:sz w:val="36"/>
           <w:szCs w:val="40"/>
         </w:rPr>
-        <w:t>使用逻辑回归制作借贷申请评分卡</w:t>
+        <w:t>使用</w:t>
+      </w:r>
+      <w:r>
+        <w:rPr>
+          <w:rFonts w:hint="eastAsia"/>
+          <w:b/>
+          <w:bCs/>
+          <w:color w:val="000000" w:themeColor="text1"/>
+          <w:sz w:val="36"/>
+          <w:szCs w:val="40"/>
+        </w:rPr>
+        <w:t>机器学习</w:t>
+      </w:r>
+      <w:r>
+        <w:rPr>
+          <w:rFonts w:hint="eastAsia"/>
+          <w:b/>
+          <w:bCs/>
+          <w:color w:val="000000" w:themeColor="text1"/>
+          <w:sz w:val="36"/>
+          <w:szCs w:val="40"/>
+        </w:rPr>
+        <w:t>制作借贷申请评分卡</w:t>
       </w:r>
     </w:p>
     <w:p>
@@ -39,16 +61,516 @@
     </w:p>
     <w:p>
       <w:pPr>
+        <w:pStyle w:val="a3"/>
+        <w:numPr>
+          <w:ilvl w:val="0"/>
+          <w:numId w:val="4"/>
+        </w:numPr>
+        <w:ind w:firstLineChars="0"/>
         <w:jc w:val="left"/>
         <w:rPr>
-          <w:rFonts w:hint="eastAsia"/>
-          <w:b/>
-          <w:bCs/>
-          <w:color w:val="000000" w:themeColor="text1"/>
-          <w:sz w:val="36"/>
-          <w:szCs w:val="40"/>
-        </w:rPr>
-      </w:pPr>
+          <w:b/>
+          <w:bCs/>
+          <w:color w:val="000000" w:themeColor="text1"/>
+          <w:sz w:val="36"/>
+          <w:szCs w:val="40"/>
+        </w:rPr>
+      </w:pPr>
+      <w:r>
+        <w:rPr>
+          <w:rFonts w:hint="eastAsia"/>
+          <w:b/>
+          <w:bCs/>
+          <w:color w:val="000000" w:themeColor="text1"/>
+          <w:sz w:val="36"/>
+          <w:szCs w:val="40"/>
+        </w:rPr>
+        <w:t>项目背景与意义</w:t>
+      </w:r>
+    </w:p>
+    <w:p>
+      <w:pPr>
+        <w:pStyle w:val="a3"/>
+        <w:numPr>
+          <w:ilvl w:val="1"/>
+          <w:numId w:val="4"/>
+        </w:numPr>
+        <w:ind w:firstLineChars="0"/>
+        <w:jc w:val="left"/>
+        <w:rPr>
+          <w:b/>
+          <w:bCs/>
+          <w:color w:val="000000" w:themeColor="text1"/>
+          <w:sz w:val="36"/>
+          <w:szCs w:val="40"/>
+        </w:rPr>
+      </w:pPr>
+      <w:r>
+        <w:rPr>
+          <w:rFonts w:hint="eastAsia"/>
+          <w:b/>
+          <w:bCs/>
+          <w:color w:val="000000" w:themeColor="text1"/>
+          <w:sz w:val="36"/>
+          <w:szCs w:val="40"/>
+        </w:rPr>
+        <w:t>数据来源</w:t>
+      </w:r>
+      <w:r>
+        <w:rPr>
+          <w:b/>
+          <w:bCs/>
+          <w:color w:val="000000" w:themeColor="text1"/>
+          <w:sz w:val="36"/>
+          <w:szCs w:val="40"/>
+        </w:rPr>
+        <w:t xml:space="preserve"> </w:t>
+      </w:r>
+    </w:p>
+    <w:p>
+      <w:pPr>
+        <w:jc w:val="left"/>
+        <w:rPr>
+          <w:b/>
+          <w:bCs/>
+          <w:color w:val="000000" w:themeColor="text1"/>
+          <w:sz w:val="36"/>
+          <w:szCs w:val="40"/>
+        </w:rPr>
+      </w:pPr>
+      <w:r>
+        <w:rPr>
+          <w:rFonts w:hint="eastAsia"/>
+          <w:b/>
+          <w:bCs/>
+          <w:color w:val="000000" w:themeColor="text1"/>
+          <w:sz w:val="36"/>
+          <w:szCs w:val="40"/>
+        </w:rPr>
+        <w:t>二．</w:t>
+      </w:r>
+      <w:r>
+        <w:rPr>
+          <w:b/>
+          <w:bCs/>
+          <w:color w:val="000000" w:themeColor="text1"/>
+          <w:sz w:val="36"/>
+          <w:szCs w:val="40"/>
+        </w:rPr>
+        <w:t>分析思路</w:t>
+      </w:r>
+    </w:p>
+    <w:p>
+      <w:pPr>
+        <w:jc w:val="left"/>
+        <w:rPr>
+          <w:b/>
+          <w:bCs/>
+          <w:color w:val="000000" w:themeColor="text1"/>
+          <w:sz w:val="36"/>
+          <w:szCs w:val="40"/>
+        </w:rPr>
+      </w:pPr>
+      <w:r>
+        <w:rPr>
+          <w:b/>
+          <w:bCs/>
+          <w:color w:val="000000" w:themeColor="text1"/>
+          <w:sz w:val="36"/>
+          <w:szCs w:val="40"/>
+        </w:rPr>
+        <w:tab/>
+      </w:r>
+      <w:r>
+        <w:rPr>
+          <w:rFonts w:hint="eastAsia"/>
+          <w:b/>
+          <w:bCs/>
+          <w:color w:val="000000" w:themeColor="text1"/>
+          <w:sz w:val="36"/>
+          <w:szCs w:val="40"/>
+        </w:rPr>
+        <w:t>二．1</w:t>
+      </w:r>
+      <w:r>
+        <w:rPr>
+          <w:b/>
+          <w:bCs/>
+          <w:color w:val="000000" w:themeColor="text1"/>
+          <w:sz w:val="36"/>
+          <w:szCs w:val="40"/>
+        </w:rPr>
+        <w:t xml:space="preserve"> </w:t>
+      </w:r>
+      <w:r>
+        <w:rPr>
+          <w:rFonts w:hint="eastAsia"/>
+          <w:b/>
+          <w:bCs/>
+          <w:color w:val="000000" w:themeColor="text1"/>
+          <w:sz w:val="36"/>
+          <w:szCs w:val="40"/>
+        </w:rPr>
+        <w:t>具体思路以及思维导图</w:t>
+      </w:r>
+    </w:p>
+    <w:p>
+      <w:pPr>
+        <w:jc w:val="left"/>
+        <w:rPr>
+          <w:b/>
+          <w:bCs/>
+          <w:color w:val="000000" w:themeColor="text1"/>
+          <w:sz w:val="36"/>
+          <w:szCs w:val="40"/>
+        </w:rPr>
+      </w:pPr>
+      <w:r>
+        <w:rPr>
+          <w:rFonts w:hint="eastAsia"/>
+          <w:b/>
+          <w:bCs/>
+          <w:color w:val="000000" w:themeColor="text1"/>
+          <w:sz w:val="36"/>
+          <w:szCs w:val="40"/>
+        </w:rPr>
+        <w:t>三．</w:t>
+      </w:r>
+      <w:r>
+        <w:rPr>
+          <w:b/>
+          <w:bCs/>
+          <w:color w:val="000000" w:themeColor="text1"/>
+          <w:sz w:val="36"/>
+          <w:szCs w:val="40"/>
+        </w:rPr>
+        <w:t>数据分析</w:t>
+      </w:r>
+    </w:p>
+    <w:p>
+      <w:pPr>
+        <w:jc w:val="left"/>
+        <w:rPr>
+          <w:b/>
+          <w:bCs/>
+          <w:color w:val="000000" w:themeColor="text1"/>
+          <w:sz w:val="36"/>
+          <w:szCs w:val="40"/>
+        </w:rPr>
+      </w:pPr>
+      <w:r>
+        <w:rPr>
+          <w:b/>
+          <w:bCs/>
+          <w:color w:val="000000" w:themeColor="text1"/>
+          <w:sz w:val="36"/>
+          <w:szCs w:val="40"/>
+        </w:rPr>
+        <w:tab/>
+      </w:r>
+      <w:r>
+        <w:rPr>
+          <w:rFonts w:hint="eastAsia"/>
+          <w:b/>
+          <w:bCs/>
+          <w:color w:val="000000" w:themeColor="text1"/>
+          <w:sz w:val="36"/>
+          <w:szCs w:val="40"/>
+        </w:rPr>
+        <w:t>三．1</w:t>
+      </w:r>
+      <w:r>
+        <w:rPr>
+          <w:b/>
+          <w:bCs/>
+          <w:color w:val="000000" w:themeColor="text1"/>
+          <w:sz w:val="36"/>
+          <w:szCs w:val="40"/>
+        </w:rPr>
+        <w:t xml:space="preserve"> </w:t>
+      </w:r>
+      <w:r>
+        <w:rPr>
+          <w:rFonts w:hint="eastAsia"/>
+          <w:b/>
+          <w:bCs/>
+          <w:color w:val="000000" w:themeColor="text1"/>
+          <w:sz w:val="36"/>
+          <w:szCs w:val="40"/>
+        </w:rPr>
+        <w:t>数据分析流程</w:t>
+      </w:r>
+    </w:p>
+    <w:p>
+      <w:pPr>
+        <w:jc w:val="left"/>
+        <w:rPr>
+          <w:b/>
+          <w:bCs/>
+          <w:color w:val="000000" w:themeColor="text1"/>
+          <w:sz w:val="36"/>
+          <w:szCs w:val="40"/>
+        </w:rPr>
+      </w:pPr>
+      <w:r>
+        <w:rPr>
+          <w:b/>
+          <w:bCs/>
+          <w:color w:val="000000" w:themeColor="text1"/>
+          <w:sz w:val="36"/>
+          <w:szCs w:val="40"/>
+        </w:rPr>
+        <w:tab/>
+      </w:r>
+      <w:r>
+        <w:rPr>
+          <w:rFonts w:hint="eastAsia"/>
+          <w:b/>
+          <w:bCs/>
+          <w:color w:val="000000" w:themeColor="text1"/>
+          <w:sz w:val="36"/>
+          <w:szCs w:val="40"/>
+        </w:rPr>
+        <w:t>三．2</w:t>
+      </w:r>
+      <w:r>
+        <w:rPr>
+          <w:b/>
+          <w:bCs/>
+          <w:color w:val="000000" w:themeColor="text1"/>
+          <w:sz w:val="36"/>
+          <w:szCs w:val="40"/>
+        </w:rPr>
+        <w:t xml:space="preserve"> </w:t>
+      </w:r>
+      <w:r>
+        <w:rPr>
+          <w:rFonts w:hint="eastAsia"/>
+          <w:b/>
+          <w:bCs/>
+          <w:color w:val="000000" w:themeColor="text1"/>
+          <w:sz w:val="36"/>
+          <w:szCs w:val="40"/>
+        </w:rPr>
+        <w:t>重复值处理</w:t>
+      </w:r>
+    </w:p>
+    <w:p>
+      <w:pPr>
+        <w:jc w:val="left"/>
+        <w:rPr>
+          <w:b/>
+          <w:bCs/>
+          <w:color w:val="000000" w:themeColor="text1"/>
+          <w:sz w:val="36"/>
+          <w:szCs w:val="40"/>
+        </w:rPr>
+      </w:pPr>
+      <w:r>
+        <w:rPr>
+          <w:b/>
+          <w:bCs/>
+          <w:color w:val="000000" w:themeColor="text1"/>
+          <w:sz w:val="36"/>
+          <w:szCs w:val="40"/>
+        </w:rPr>
+        <w:tab/>
+      </w:r>
+      <w:r>
+        <w:rPr>
+          <w:rFonts w:hint="eastAsia"/>
+          <w:b/>
+          <w:bCs/>
+          <w:color w:val="000000" w:themeColor="text1"/>
+          <w:sz w:val="36"/>
+          <w:szCs w:val="40"/>
+        </w:rPr>
+        <w:t>三．</w:t>
+      </w:r>
+      <w:r>
+        <w:rPr>
+          <w:b/>
+          <w:bCs/>
+          <w:color w:val="000000" w:themeColor="text1"/>
+          <w:sz w:val="36"/>
+          <w:szCs w:val="40"/>
+        </w:rPr>
+        <w:t xml:space="preserve">3 </w:t>
+      </w:r>
+      <w:r>
+        <w:rPr>
+          <w:rFonts w:hint="eastAsia"/>
+          <w:b/>
+          <w:bCs/>
+          <w:color w:val="000000" w:themeColor="text1"/>
+          <w:sz w:val="36"/>
+          <w:szCs w:val="40"/>
+        </w:rPr>
+        <w:t>异常值处理</w:t>
+      </w:r>
+    </w:p>
+    <w:p>
+      <w:pPr>
+        <w:jc w:val="left"/>
+        <w:rPr>
+          <w:b/>
+          <w:bCs/>
+          <w:color w:val="000000" w:themeColor="text1"/>
+          <w:sz w:val="36"/>
+          <w:szCs w:val="40"/>
+        </w:rPr>
+      </w:pPr>
+      <w:r>
+        <w:rPr>
+          <w:rFonts w:hint="eastAsia"/>
+          <w:b/>
+          <w:bCs/>
+          <w:color w:val="000000" w:themeColor="text1"/>
+          <w:sz w:val="36"/>
+          <w:szCs w:val="40"/>
+        </w:rPr>
+        <w:t>四．特征工程</w:t>
+      </w:r>
+    </w:p>
+    <w:p>
+      <w:pPr>
+        <w:jc w:val="left"/>
+        <w:rPr>
+          <w:b/>
+          <w:bCs/>
+          <w:color w:val="000000" w:themeColor="text1"/>
+          <w:sz w:val="36"/>
+          <w:szCs w:val="40"/>
+        </w:rPr>
+      </w:pPr>
+      <w:r>
+        <w:rPr>
+          <w:b/>
+          <w:bCs/>
+          <w:color w:val="000000" w:themeColor="text1"/>
+          <w:sz w:val="36"/>
+          <w:szCs w:val="40"/>
+        </w:rPr>
+        <w:tab/>
+      </w:r>
+      <w:r>
+        <w:rPr>
+          <w:rFonts w:hint="eastAsia"/>
+          <w:b/>
+          <w:bCs/>
+          <w:color w:val="000000" w:themeColor="text1"/>
+          <w:sz w:val="36"/>
+          <w:szCs w:val="40"/>
+        </w:rPr>
+        <w:t>四．1样本平衡化处理</w:t>
+      </w:r>
+    </w:p>
+    <w:p>
+      <w:pPr>
+        <w:jc w:val="left"/>
+        <w:rPr>
+          <w:b/>
+          <w:bCs/>
+          <w:color w:val="000000" w:themeColor="text1"/>
+          <w:sz w:val="36"/>
+          <w:szCs w:val="40"/>
+        </w:rPr>
+      </w:pPr>
+      <w:r>
+        <w:rPr>
+          <w:b/>
+          <w:bCs/>
+          <w:color w:val="000000" w:themeColor="text1"/>
+          <w:sz w:val="36"/>
+          <w:szCs w:val="40"/>
+        </w:rPr>
+        <w:tab/>
+      </w:r>
+      <w:r>
+        <w:rPr>
+          <w:rFonts w:hint="eastAsia"/>
+          <w:b/>
+          <w:bCs/>
+          <w:color w:val="000000" w:themeColor="text1"/>
+          <w:sz w:val="36"/>
+          <w:szCs w:val="40"/>
+        </w:rPr>
+        <w:t>四．2</w:t>
+      </w:r>
+      <w:r>
+        <w:rPr>
+          <w:b/>
+          <w:bCs/>
+          <w:color w:val="000000" w:themeColor="text1"/>
+          <w:sz w:val="36"/>
+          <w:szCs w:val="40"/>
+        </w:rPr>
+        <w:t xml:space="preserve"> </w:t>
+      </w:r>
+      <w:r>
+        <w:rPr>
+          <w:rFonts w:hint="eastAsia"/>
+          <w:b/>
+          <w:bCs/>
+          <w:color w:val="000000" w:themeColor="text1"/>
+          <w:sz w:val="36"/>
+          <w:szCs w:val="40"/>
+        </w:rPr>
+        <w:t>特征选择</w:t>
+      </w:r>
+    </w:p>
+    <w:p>
+      <w:pPr>
+        <w:jc w:val="left"/>
+        <w:rPr>
+          <w:b/>
+          <w:bCs/>
+          <w:color w:val="000000" w:themeColor="text1"/>
+          <w:sz w:val="36"/>
+          <w:szCs w:val="40"/>
+        </w:rPr>
+      </w:pPr>
+      <w:r>
+        <w:rPr>
+          <w:b/>
+          <w:bCs/>
+          <w:color w:val="000000" w:themeColor="text1"/>
+          <w:sz w:val="36"/>
+          <w:szCs w:val="40"/>
+        </w:rPr>
+        <w:tab/>
+      </w:r>
+      <w:r>
+        <w:rPr>
+          <w:b/>
+          <w:bCs/>
+          <w:color w:val="000000" w:themeColor="text1"/>
+          <w:sz w:val="36"/>
+          <w:szCs w:val="40"/>
+        </w:rPr>
+        <w:tab/>
+      </w:r>
+      <w:r>
+        <w:rPr>
+          <w:rFonts w:hint="eastAsia"/>
+          <w:b/>
+          <w:bCs/>
+          <w:color w:val="000000" w:themeColor="text1"/>
+          <w:sz w:val="36"/>
+          <w:szCs w:val="40"/>
+        </w:rPr>
+        <w:t>四．2</w:t>
+      </w:r>
+      <w:r>
+        <w:rPr>
+          <w:b/>
+          <w:bCs/>
+          <w:color w:val="000000" w:themeColor="text1"/>
+          <w:sz w:val="36"/>
+          <w:szCs w:val="40"/>
+        </w:rPr>
+        <w:t xml:space="preserve">.1 </w:t>
+      </w:r>
       <w:proofErr w:type="gramStart"/>
       <w:r>
         <w:rPr>
@@ -59,7 +581,7 @@
           <w:sz w:val="36"/>
           <w:szCs w:val="40"/>
         </w:rPr>
-        <w:t>一</w:t>
+        <w:t>卡方分</w:t>
       </w:r>
       <w:proofErr w:type="gramEnd"/>
       <w:r>
@@ -71,6 +593,863 @@
           <w:sz w:val="36"/>
           <w:szCs w:val="40"/>
         </w:rPr>
+        <w:t>箱</w:t>
+      </w:r>
+    </w:p>
+    <w:p>
+      <w:pPr>
+        <w:jc w:val="left"/>
+        <w:rPr>
+          <w:b/>
+          <w:bCs/>
+          <w:color w:val="000000" w:themeColor="text1"/>
+          <w:sz w:val="36"/>
+          <w:szCs w:val="40"/>
+        </w:rPr>
+      </w:pPr>
+      <w:r>
+        <w:rPr>
+          <w:b/>
+          <w:bCs/>
+          <w:color w:val="000000" w:themeColor="text1"/>
+          <w:sz w:val="36"/>
+          <w:szCs w:val="40"/>
+        </w:rPr>
+        <w:tab/>
+      </w:r>
+      <w:r>
+        <w:rPr>
+          <w:b/>
+          <w:bCs/>
+          <w:color w:val="000000" w:themeColor="text1"/>
+          <w:sz w:val="36"/>
+          <w:szCs w:val="40"/>
+        </w:rPr>
+        <w:tab/>
+      </w:r>
+      <w:r>
+        <w:rPr>
+          <w:rFonts w:hint="eastAsia"/>
+          <w:b/>
+          <w:bCs/>
+          <w:color w:val="000000" w:themeColor="text1"/>
+          <w:sz w:val="36"/>
+          <w:szCs w:val="40"/>
+        </w:rPr>
+        <w:t>四．</w:t>
+      </w:r>
+      <w:r>
+        <w:rPr>
+          <w:b/>
+          <w:bCs/>
+          <w:color w:val="000000" w:themeColor="text1"/>
+          <w:sz w:val="36"/>
+          <w:szCs w:val="40"/>
+        </w:rPr>
+        <w:t xml:space="preserve">3 </w:t>
+      </w:r>
+      <w:r>
+        <w:rPr>
+          <w:rFonts w:hint="eastAsia"/>
+          <w:b/>
+          <w:bCs/>
+          <w:color w:val="000000" w:themeColor="text1"/>
+          <w:sz w:val="36"/>
+          <w:szCs w:val="40"/>
+        </w:rPr>
+        <w:t>单变量分析</w:t>
+      </w:r>
+    </w:p>
+    <w:p>
+      <w:pPr>
+        <w:jc w:val="left"/>
+        <w:rPr>
+          <w:b/>
+          <w:bCs/>
+          <w:color w:val="000000" w:themeColor="text1"/>
+          <w:sz w:val="36"/>
+          <w:szCs w:val="40"/>
+        </w:rPr>
+      </w:pPr>
+      <w:r>
+        <w:rPr>
+          <w:b/>
+          <w:bCs/>
+          <w:color w:val="000000" w:themeColor="text1"/>
+          <w:sz w:val="36"/>
+          <w:szCs w:val="40"/>
+        </w:rPr>
+        <w:tab/>
+      </w:r>
+      <w:r>
+        <w:rPr>
+          <w:b/>
+          <w:bCs/>
+          <w:color w:val="000000" w:themeColor="text1"/>
+          <w:sz w:val="36"/>
+          <w:szCs w:val="40"/>
+        </w:rPr>
+        <w:tab/>
+      </w:r>
+      <w:r>
+        <w:rPr>
+          <w:rFonts w:hint="eastAsia"/>
+          <w:b/>
+          <w:bCs/>
+          <w:color w:val="000000" w:themeColor="text1"/>
+          <w:sz w:val="36"/>
+          <w:szCs w:val="40"/>
+        </w:rPr>
+        <w:t>四．4</w:t>
+      </w:r>
+      <w:r>
+        <w:rPr>
+          <w:b/>
+          <w:bCs/>
+          <w:color w:val="000000" w:themeColor="text1"/>
+          <w:sz w:val="36"/>
+          <w:szCs w:val="40"/>
+        </w:rPr>
+        <w:t xml:space="preserve"> </w:t>
+      </w:r>
+      <w:r>
+        <w:rPr>
+          <w:rFonts w:hint="eastAsia"/>
+          <w:b/>
+          <w:bCs/>
+          <w:color w:val="000000" w:themeColor="text1"/>
+          <w:sz w:val="36"/>
+          <w:szCs w:val="40"/>
+        </w:rPr>
+        <w:t>多变量分析</w:t>
+      </w:r>
+    </w:p>
+    <w:p>
+      <w:pPr>
+        <w:jc w:val="left"/>
+        <w:rPr>
+          <w:b/>
+          <w:bCs/>
+          <w:color w:val="000000" w:themeColor="text1"/>
+          <w:sz w:val="36"/>
+          <w:szCs w:val="40"/>
+        </w:rPr>
+      </w:pPr>
+      <w:r>
+        <w:rPr>
+          <w:rFonts w:hint="eastAsia"/>
+          <w:b/>
+          <w:bCs/>
+          <w:color w:val="000000" w:themeColor="text1"/>
+          <w:sz w:val="36"/>
+          <w:szCs w:val="40"/>
+        </w:rPr>
+        <w:t>五．模型建立</w:t>
+      </w:r>
+    </w:p>
+    <w:p>
+      <w:pPr>
+        <w:jc w:val="left"/>
+        <w:rPr>
+          <w:b/>
+          <w:bCs/>
+          <w:color w:val="000000" w:themeColor="text1"/>
+          <w:sz w:val="36"/>
+          <w:szCs w:val="40"/>
+        </w:rPr>
+      </w:pPr>
+      <w:r>
+        <w:rPr>
+          <w:b/>
+          <w:bCs/>
+          <w:color w:val="000000" w:themeColor="text1"/>
+          <w:sz w:val="36"/>
+          <w:szCs w:val="40"/>
+        </w:rPr>
+        <w:tab/>
+      </w:r>
+      <w:r>
+        <w:rPr>
+          <w:rFonts w:hint="eastAsia"/>
+          <w:b/>
+          <w:bCs/>
+          <w:color w:val="000000" w:themeColor="text1"/>
+          <w:sz w:val="36"/>
+          <w:szCs w:val="40"/>
+        </w:rPr>
+        <w:t>五．1</w:t>
+      </w:r>
+      <w:r>
+        <w:rPr>
+          <w:rFonts w:hint="eastAsia"/>
+          <w:b/>
+          <w:bCs/>
+          <w:color w:val="000000" w:themeColor="text1"/>
+          <w:sz w:val="36"/>
+          <w:szCs w:val="40"/>
+        </w:rPr>
+        <w:t>分类</w:t>
+      </w:r>
+      <w:r>
+        <w:rPr>
+          <w:rFonts w:hint="eastAsia"/>
+          <w:b/>
+          <w:bCs/>
+          <w:color w:val="000000" w:themeColor="text1"/>
+          <w:sz w:val="36"/>
+          <w:szCs w:val="40"/>
+        </w:rPr>
+        <w:t>模型</w:t>
+      </w:r>
+      <w:r>
+        <w:rPr>
+          <w:rFonts w:hint="eastAsia"/>
+          <w:b/>
+          <w:bCs/>
+          <w:color w:val="000000" w:themeColor="text1"/>
+          <w:sz w:val="36"/>
+          <w:szCs w:val="40"/>
+        </w:rPr>
+        <w:t>选择</w:t>
+      </w:r>
+    </w:p>
+    <w:p>
+      <w:pPr>
+        <w:jc w:val="left"/>
+        <w:rPr>
+          <w:b/>
+          <w:bCs/>
+          <w:color w:val="000000" w:themeColor="text1"/>
+          <w:sz w:val="36"/>
+          <w:szCs w:val="40"/>
+        </w:rPr>
+      </w:pPr>
+      <w:r>
+        <w:rPr>
+          <w:b/>
+          <w:bCs/>
+          <w:color w:val="000000" w:themeColor="text1"/>
+          <w:sz w:val="36"/>
+          <w:szCs w:val="40"/>
+        </w:rPr>
+        <w:tab/>
+      </w:r>
+      <w:r>
+        <w:rPr>
+          <w:b/>
+          <w:bCs/>
+          <w:color w:val="000000" w:themeColor="text1"/>
+          <w:sz w:val="36"/>
+          <w:szCs w:val="40"/>
+        </w:rPr>
+        <w:tab/>
+      </w:r>
+      <w:r>
+        <w:rPr>
+          <w:rFonts w:hint="eastAsia"/>
+          <w:b/>
+          <w:bCs/>
+          <w:color w:val="000000" w:themeColor="text1"/>
+          <w:sz w:val="36"/>
+          <w:szCs w:val="40"/>
+        </w:rPr>
+        <w:t>五．1</w:t>
+      </w:r>
+      <w:r>
+        <w:rPr>
+          <w:b/>
+          <w:bCs/>
+          <w:color w:val="000000" w:themeColor="text1"/>
+          <w:sz w:val="36"/>
+          <w:szCs w:val="40"/>
+        </w:rPr>
+        <w:t xml:space="preserve">.2 </w:t>
+      </w:r>
+      <w:r>
+        <w:rPr>
+          <w:rFonts w:hint="eastAsia"/>
+          <w:b/>
+          <w:bCs/>
+          <w:color w:val="000000" w:themeColor="text1"/>
+          <w:sz w:val="36"/>
+          <w:szCs w:val="40"/>
+        </w:rPr>
+        <w:t>KNN分类</w:t>
+      </w:r>
+    </w:p>
+    <w:p>
+      <w:pPr>
+        <w:jc w:val="left"/>
+        <w:rPr>
+          <w:b/>
+          <w:bCs/>
+          <w:color w:val="000000" w:themeColor="text1"/>
+          <w:sz w:val="36"/>
+          <w:szCs w:val="40"/>
+        </w:rPr>
+      </w:pPr>
+      <w:r>
+        <w:rPr>
+          <w:b/>
+          <w:bCs/>
+          <w:color w:val="000000" w:themeColor="text1"/>
+          <w:sz w:val="36"/>
+          <w:szCs w:val="40"/>
+        </w:rPr>
+        <w:tab/>
+      </w:r>
+      <w:r>
+        <w:rPr>
+          <w:b/>
+          <w:bCs/>
+          <w:color w:val="000000" w:themeColor="text1"/>
+          <w:sz w:val="36"/>
+          <w:szCs w:val="40"/>
+        </w:rPr>
+        <w:tab/>
+      </w:r>
+      <w:r>
+        <w:rPr>
+          <w:rFonts w:hint="eastAsia"/>
+          <w:b/>
+          <w:bCs/>
+          <w:color w:val="000000" w:themeColor="text1"/>
+          <w:sz w:val="36"/>
+          <w:szCs w:val="40"/>
+        </w:rPr>
+        <w:t>五．1</w:t>
+      </w:r>
+      <w:r>
+        <w:rPr>
+          <w:b/>
+          <w:bCs/>
+          <w:color w:val="000000" w:themeColor="text1"/>
+          <w:sz w:val="36"/>
+          <w:szCs w:val="40"/>
+        </w:rPr>
+        <w:t xml:space="preserve">.3 </w:t>
+      </w:r>
+      <w:r>
+        <w:rPr>
+          <w:rFonts w:hint="eastAsia"/>
+          <w:b/>
+          <w:bCs/>
+          <w:color w:val="000000" w:themeColor="text1"/>
+          <w:sz w:val="36"/>
+          <w:szCs w:val="40"/>
+        </w:rPr>
+        <w:t>SVM分类</w:t>
+      </w:r>
+    </w:p>
+    <w:p>
+      <w:pPr>
+        <w:jc w:val="left"/>
+        <w:rPr>
+          <w:b/>
+          <w:bCs/>
+          <w:color w:val="000000" w:themeColor="text1"/>
+          <w:sz w:val="36"/>
+          <w:szCs w:val="40"/>
+        </w:rPr>
+      </w:pPr>
+      <w:r>
+        <w:rPr>
+          <w:b/>
+          <w:bCs/>
+          <w:color w:val="000000" w:themeColor="text1"/>
+          <w:sz w:val="36"/>
+          <w:szCs w:val="40"/>
+        </w:rPr>
+        <w:tab/>
+      </w:r>
+      <w:r>
+        <w:rPr>
+          <w:b/>
+          <w:bCs/>
+          <w:color w:val="000000" w:themeColor="text1"/>
+          <w:sz w:val="36"/>
+          <w:szCs w:val="40"/>
+        </w:rPr>
+        <w:tab/>
+      </w:r>
+      <w:r>
+        <w:rPr>
+          <w:rFonts w:hint="eastAsia"/>
+          <w:b/>
+          <w:bCs/>
+          <w:color w:val="000000" w:themeColor="text1"/>
+          <w:sz w:val="36"/>
+          <w:szCs w:val="40"/>
+        </w:rPr>
+        <w:t>五．1</w:t>
+      </w:r>
+      <w:r>
+        <w:rPr>
+          <w:b/>
+          <w:bCs/>
+          <w:color w:val="000000" w:themeColor="text1"/>
+          <w:sz w:val="36"/>
+          <w:szCs w:val="40"/>
+        </w:rPr>
+        <w:t xml:space="preserve">.4 </w:t>
+      </w:r>
+      <w:r>
+        <w:rPr>
+          <w:rFonts w:hint="eastAsia"/>
+          <w:b/>
+          <w:bCs/>
+          <w:color w:val="000000" w:themeColor="text1"/>
+          <w:sz w:val="36"/>
+          <w:szCs w:val="40"/>
+        </w:rPr>
+        <w:t>逻辑回归分类</w:t>
+      </w:r>
+    </w:p>
+    <w:p>
+      <w:pPr>
+        <w:jc w:val="left"/>
+        <w:rPr>
+          <w:b/>
+          <w:bCs/>
+          <w:color w:val="000000" w:themeColor="text1"/>
+          <w:sz w:val="36"/>
+          <w:szCs w:val="40"/>
+        </w:rPr>
+      </w:pPr>
+      <w:r>
+        <w:rPr>
+          <w:b/>
+          <w:bCs/>
+          <w:color w:val="000000" w:themeColor="text1"/>
+          <w:sz w:val="36"/>
+          <w:szCs w:val="40"/>
+        </w:rPr>
+        <w:tab/>
+      </w:r>
+      <w:r>
+        <w:rPr>
+          <w:b/>
+          <w:bCs/>
+          <w:color w:val="000000" w:themeColor="text1"/>
+          <w:sz w:val="36"/>
+          <w:szCs w:val="40"/>
+        </w:rPr>
+        <w:tab/>
+      </w:r>
+      <w:r>
+        <w:rPr>
+          <w:rFonts w:hint="eastAsia"/>
+          <w:b/>
+          <w:bCs/>
+          <w:color w:val="000000" w:themeColor="text1"/>
+          <w:sz w:val="36"/>
+          <w:szCs w:val="40"/>
+        </w:rPr>
+        <w:t>五．1</w:t>
+      </w:r>
+      <w:r>
+        <w:rPr>
+          <w:b/>
+          <w:bCs/>
+          <w:color w:val="000000" w:themeColor="text1"/>
+          <w:sz w:val="36"/>
+          <w:szCs w:val="40"/>
+        </w:rPr>
+        <w:t xml:space="preserve">.5 </w:t>
+      </w:r>
+      <w:r>
+        <w:rPr>
+          <w:rFonts w:hint="eastAsia"/>
+          <w:b/>
+          <w:bCs/>
+          <w:color w:val="000000" w:themeColor="text1"/>
+          <w:sz w:val="36"/>
+          <w:szCs w:val="40"/>
+        </w:rPr>
+        <w:t>使用交叉验证选择模型</w:t>
+      </w:r>
+    </w:p>
+    <w:p>
+      <w:pPr>
+        <w:jc w:val="left"/>
+        <w:rPr>
+          <w:b/>
+          <w:bCs/>
+          <w:color w:val="000000" w:themeColor="text1"/>
+          <w:sz w:val="36"/>
+          <w:szCs w:val="40"/>
+        </w:rPr>
+      </w:pPr>
+      <w:r>
+        <w:rPr>
+          <w:b/>
+          <w:bCs/>
+          <w:color w:val="000000" w:themeColor="text1"/>
+          <w:sz w:val="36"/>
+          <w:szCs w:val="40"/>
+        </w:rPr>
+        <w:lastRenderedPageBreak/>
+        <w:tab/>
+      </w:r>
+      <w:r>
+        <w:rPr>
+          <w:rFonts w:hint="eastAsia"/>
+          <w:b/>
+          <w:bCs/>
+          <w:color w:val="000000" w:themeColor="text1"/>
+          <w:sz w:val="36"/>
+          <w:szCs w:val="40"/>
+        </w:rPr>
+        <w:t>五．</w:t>
+      </w:r>
+      <w:r>
+        <w:rPr>
+          <w:b/>
+          <w:bCs/>
+          <w:color w:val="000000" w:themeColor="text1"/>
+          <w:sz w:val="36"/>
+          <w:szCs w:val="40"/>
+        </w:rPr>
+        <w:t>2</w:t>
+      </w:r>
+      <w:proofErr w:type="gramStart"/>
+      <w:r>
+        <w:rPr>
+          <w:rFonts w:hint="eastAsia"/>
+          <w:b/>
+          <w:bCs/>
+          <w:color w:val="000000" w:themeColor="text1"/>
+          <w:sz w:val="36"/>
+          <w:szCs w:val="40"/>
+        </w:rPr>
+        <w:t>逻辑斯蒂回归</w:t>
+      </w:r>
+      <w:proofErr w:type="gramEnd"/>
+      <w:r>
+        <w:rPr>
+          <w:rFonts w:hint="eastAsia"/>
+          <w:b/>
+          <w:bCs/>
+          <w:color w:val="000000" w:themeColor="text1"/>
+          <w:sz w:val="36"/>
+          <w:szCs w:val="40"/>
+        </w:rPr>
+        <w:t>建模</w:t>
+      </w:r>
+    </w:p>
+    <w:p>
+      <w:pPr>
+        <w:ind w:firstLine="420"/>
+        <w:jc w:val="left"/>
+        <w:rPr>
+          <w:b/>
+          <w:bCs/>
+          <w:color w:val="000000" w:themeColor="text1"/>
+          <w:sz w:val="36"/>
+          <w:szCs w:val="40"/>
+        </w:rPr>
+      </w:pPr>
+      <w:r>
+        <w:rPr>
+          <w:rFonts w:hint="eastAsia"/>
+          <w:b/>
+          <w:bCs/>
+          <w:color w:val="000000" w:themeColor="text1"/>
+          <w:sz w:val="36"/>
+          <w:szCs w:val="40"/>
+        </w:rPr>
+        <w:t>五．2</w:t>
+      </w:r>
+      <w:r>
+        <w:rPr>
+          <w:b/>
+          <w:bCs/>
+          <w:color w:val="000000" w:themeColor="text1"/>
+          <w:sz w:val="36"/>
+          <w:szCs w:val="40"/>
+        </w:rPr>
+        <w:t>.1</w:t>
+      </w:r>
+      <w:r>
+        <w:rPr>
+          <w:rFonts w:hint="eastAsia"/>
+          <w:b/>
+          <w:bCs/>
+          <w:color w:val="000000" w:themeColor="text1"/>
+          <w:sz w:val="36"/>
+          <w:szCs w:val="40"/>
+        </w:rPr>
+        <w:t>逻辑回归导论</w:t>
+      </w:r>
+    </w:p>
+    <w:p>
+      <w:pPr>
+        <w:ind w:firstLine="420"/>
+        <w:jc w:val="left"/>
+        <w:rPr>
+          <w:b/>
+          <w:bCs/>
+          <w:color w:val="000000" w:themeColor="text1"/>
+          <w:sz w:val="36"/>
+          <w:szCs w:val="40"/>
+        </w:rPr>
+      </w:pPr>
+      <w:r>
+        <w:rPr>
+          <w:rFonts w:hint="eastAsia"/>
+          <w:b/>
+          <w:bCs/>
+          <w:color w:val="000000" w:themeColor="text1"/>
+          <w:sz w:val="36"/>
+          <w:szCs w:val="40"/>
+        </w:rPr>
+        <w:t>五．2</w:t>
+      </w:r>
+      <w:r>
+        <w:rPr>
+          <w:b/>
+          <w:bCs/>
+          <w:color w:val="000000" w:themeColor="text1"/>
+          <w:sz w:val="36"/>
+          <w:szCs w:val="40"/>
+        </w:rPr>
+        <w:t xml:space="preserve">.2 </w:t>
+      </w:r>
+      <w:r>
+        <w:rPr>
+          <w:rFonts w:hint="eastAsia"/>
+          <w:b/>
+          <w:bCs/>
+          <w:color w:val="000000" w:themeColor="text1"/>
+          <w:sz w:val="36"/>
+          <w:szCs w:val="40"/>
+        </w:rPr>
+        <w:t>逻辑回归的优点</w:t>
+      </w:r>
+    </w:p>
+    <w:p>
+      <w:pPr>
+        <w:ind w:firstLine="420"/>
+        <w:jc w:val="left"/>
+        <w:rPr>
+          <w:b/>
+          <w:bCs/>
+          <w:color w:val="000000" w:themeColor="text1"/>
+          <w:sz w:val="36"/>
+          <w:szCs w:val="40"/>
+        </w:rPr>
+      </w:pPr>
+      <w:r>
+        <w:rPr>
+          <w:rFonts w:hint="eastAsia"/>
+          <w:b/>
+          <w:bCs/>
+          <w:color w:val="000000" w:themeColor="text1"/>
+          <w:sz w:val="36"/>
+          <w:szCs w:val="40"/>
+        </w:rPr>
+        <w:t>五．2</w:t>
+      </w:r>
+      <w:r>
+        <w:rPr>
+          <w:b/>
+          <w:bCs/>
+          <w:color w:val="000000" w:themeColor="text1"/>
+          <w:sz w:val="36"/>
+          <w:szCs w:val="40"/>
+        </w:rPr>
+        <w:t xml:space="preserve">.3 </w:t>
+      </w:r>
+      <w:r>
+        <w:rPr>
+          <w:rFonts w:hint="eastAsia"/>
+          <w:b/>
+          <w:bCs/>
+          <w:color w:val="000000" w:themeColor="text1"/>
+          <w:sz w:val="36"/>
+          <w:szCs w:val="40"/>
+        </w:rPr>
+        <w:t>逻辑回归的缺点</w:t>
+      </w:r>
+    </w:p>
+    <w:p>
+      <w:pPr>
+        <w:ind w:firstLine="420"/>
+        <w:jc w:val="left"/>
+        <w:rPr>
+          <w:b/>
+          <w:bCs/>
+          <w:color w:val="000000" w:themeColor="text1"/>
+          <w:sz w:val="36"/>
+          <w:szCs w:val="40"/>
+        </w:rPr>
+      </w:pPr>
+      <w:r>
+        <w:rPr>
+          <w:rFonts w:hint="eastAsia"/>
+          <w:b/>
+          <w:bCs/>
+          <w:color w:val="000000" w:themeColor="text1"/>
+          <w:sz w:val="36"/>
+          <w:szCs w:val="40"/>
+        </w:rPr>
+        <w:t>五．2</w:t>
+      </w:r>
+      <w:r>
+        <w:rPr>
+          <w:b/>
+          <w:bCs/>
+          <w:color w:val="000000" w:themeColor="text1"/>
+          <w:sz w:val="36"/>
+          <w:szCs w:val="40"/>
+        </w:rPr>
+        <w:t xml:space="preserve">.4 </w:t>
+      </w:r>
+      <w:r>
+        <w:rPr>
+          <w:rFonts w:hint="eastAsia"/>
+          <w:b/>
+          <w:bCs/>
+          <w:color w:val="000000" w:themeColor="text1"/>
+          <w:sz w:val="36"/>
+          <w:szCs w:val="40"/>
+        </w:rPr>
+        <w:t>具体步骤</w:t>
+      </w:r>
+    </w:p>
+    <w:p>
+      <w:pPr>
+        <w:ind w:firstLine="420"/>
+        <w:jc w:val="left"/>
+        <w:rPr>
+          <w:b/>
+          <w:bCs/>
+          <w:color w:val="000000" w:themeColor="text1"/>
+          <w:sz w:val="36"/>
+          <w:szCs w:val="40"/>
+        </w:rPr>
+      </w:pPr>
+      <w:r>
+        <w:rPr>
+          <w:rFonts w:hint="eastAsia"/>
+          <w:b/>
+          <w:bCs/>
+          <w:color w:val="000000" w:themeColor="text1"/>
+          <w:sz w:val="36"/>
+          <w:szCs w:val="40"/>
+        </w:rPr>
+        <w:t>五．2</w:t>
+      </w:r>
+      <w:r>
+        <w:rPr>
+          <w:b/>
+          <w:bCs/>
+          <w:color w:val="000000" w:themeColor="text1"/>
+          <w:sz w:val="36"/>
+          <w:szCs w:val="40"/>
+        </w:rPr>
+        <w:t xml:space="preserve">.5 </w:t>
+      </w:r>
+      <w:r>
+        <w:rPr>
+          <w:rFonts w:hint="eastAsia"/>
+          <w:b/>
+          <w:bCs/>
+          <w:color w:val="000000" w:themeColor="text1"/>
+          <w:sz w:val="36"/>
+          <w:szCs w:val="40"/>
+        </w:rPr>
+        <w:t>参数调整</w:t>
+      </w:r>
+    </w:p>
+    <w:p>
+      <w:pPr>
+        <w:ind w:firstLine="420"/>
+        <w:jc w:val="left"/>
+        <w:rPr>
+          <w:b/>
+          <w:bCs/>
+          <w:color w:val="000000" w:themeColor="text1"/>
+          <w:sz w:val="36"/>
+          <w:szCs w:val="40"/>
+        </w:rPr>
+      </w:pPr>
+      <w:r>
+        <w:rPr>
+          <w:rFonts w:hint="eastAsia"/>
+          <w:b/>
+          <w:bCs/>
+          <w:color w:val="000000" w:themeColor="text1"/>
+          <w:sz w:val="36"/>
+          <w:szCs w:val="40"/>
+        </w:rPr>
+        <w:t>五．</w:t>
+      </w:r>
+      <w:r>
+        <w:rPr>
+          <w:b/>
+          <w:bCs/>
+          <w:color w:val="000000" w:themeColor="text1"/>
+          <w:sz w:val="36"/>
+          <w:szCs w:val="40"/>
+        </w:rPr>
+        <w:t xml:space="preserve">2.6 </w:t>
+      </w:r>
+      <w:r>
+        <w:rPr>
+          <w:rFonts w:hint="eastAsia"/>
+          <w:b/>
+          <w:bCs/>
+          <w:color w:val="000000" w:themeColor="text1"/>
+          <w:sz w:val="36"/>
+          <w:szCs w:val="40"/>
+        </w:rPr>
+        <w:t>性能评估</w:t>
+      </w:r>
+    </w:p>
+    <w:p>
+      <w:pPr>
+        <w:jc w:val="left"/>
+        <w:rPr>
+          <w:b/>
+          <w:bCs/>
+          <w:color w:val="000000" w:themeColor="text1"/>
+          <w:sz w:val="36"/>
+          <w:szCs w:val="40"/>
+        </w:rPr>
+      </w:pPr>
+    </w:p>
+    <w:p>
+      <w:pPr>
+        <w:jc w:val="left"/>
+        <w:rPr>
+          <w:b/>
+          <w:bCs/>
+          <w:color w:val="000000" w:themeColor="text1"/>
+          <w:sz w:val="36"/>
+          <w:szCs w:val="40"/>
+        </w:rPr>
+      </w:pPr>
+      <w:r>
+        <w:rPr>
+          <w:rFonts w:hint="eastAsia"/>
+          <w:b/>
+          <w:bCs/>
+          <w:color w:val="000000" w:themeColor="text1"/>
+          <w:sz w:val="36"/>
+          <w:szCs w:val="40"/>
+        </w:rPr>
+        <w:t>六</w:t>
+      </w:r>
+      <w:r>
+        <w:rPr>
+          <w:rFonts w:hint="eastAsia"/>
+          <w:b/>
+          <w:bCs/>
+          <w:color w:val="000000" w:themeColor="text1"/>
+          <w:sz w:val="36"/>
+          <w:szCs w:val="40"/>
+        </w:rPr>
         <w:t>．</w:t>
       </w:r>
       <w:r>
@@ -81,7 +1460,7 @@
           <w:sz w:val="36"/>
           <w:szCs w:val="40"/>
         </w:rPr>
-        <w:t>问题场景</w:t>
+        <w:t>分析结果</w:t>
       </w:r>
     </w:p>
     <w:p>
@@ -95,40 +1474,60 @@
           <w:szCs w:val="40"/>
         </w:rPr>
       </w:pPr>
-      <w:r>
-        <w:rPr>
-          <w:rFonts w:hint="eastAsia"/>
-          <w:b/>
-          <w:bCs/>
-          <w:color w:val="000000" w:themeColor="text1"/>
-          <w:sz w:val="36"/>
-          <w:szCs w:val="40"/>
-        </w:rPr>
-        <w:t>二．</w:t>
-      </w:r>
-      <w:r>
-        <w:rPr>
-          <w:b/>
-          <w:bCs/>
-          <w:color w:val="000000" w:themeColor="text1"/>
-          <w:sz w:val="36"/>
-          <w:szCs w:val="40"/>
-        </w:rPr>
-        <w:t>分析思路</w:t>
-      </w:r>
     </w:p>
     <w:p>
       <w:pPr>
         <w:jc w:val="left"/>
         <w:rPr>
-          <w:rFonts w:hint="eastAsia"/>
-          <w:b/>
-          <w:bCs/>
-          <w:color w:val="000000" w:themeColor="text1"/>
-          <w:sz w:val="36"/>
-          <w:szCs w:val="40"/>
-        </w:rPr>
-      </w:pPr>
+          <w:b/>
+          <w:bCs/>
+          <w:color w:val="000000" w:themeColor="text1"/>
+          <w:sz w:val="36"/>
+          <w:szCs w:val="40"/>
+        </w:rPr>
+      </w:pPr>
+      <w:r>
+        <w:rPr>
+          <w:rFonts w:hint="eastAsia"/>
+          <w:b/>
+          <w:bCs/>
+          <w:color w:val="000000" w:themeColor="text1"/>
+          <w:sz w:val="36"/>
+          <w:szCs w:val="40"/>
+        </w:rPr>
+        <w:t>七</w:t>
+      </w:r>
+      <w:r>
+        <w:rPr>
+          <w:rFonts w:hint="eastAsia"/>
+          <w:b/>
+          <w:bCs/>
+          <w:color w:val="000000" w:themeColor="text1"/>
+          <w:sz w:val="36"/>
+          <w:szCs w:val="40"/>
+        </w:rPr>
+        <w:t>．</w:t>
+      </w:r>
+      <w:r>
+        <w:rPr>
+          <w:b/>
+          <w:bCs/>
+          <w:color w:val="000000" w:themeColor="text1"/>
+          <w:sz w:val="36"/>
+          <w:szCs w:val="40"/>
+        </w:rPr>
+        <w:t>总结。</w:t>
+      </w:r>
+      <w:r>
+        <w:rPr>
+          <w:b/>
+          <w:bCs/>
+          <w:color w:val="000000" w:themeColor="text1"/>
+          <w:sz w:val="36"/>
+          <w:szCs w:val="40"/>
+        </w:rPr>
+        <w:cr/>
+      </w:r>
       <w:r>
         <w:rPr>
           <w:b/>
@@ -148,7 +1547,7 @@
           <w:sz w:val="36"/>
           <w:szCs w:val="40"/>
         </w:rPr>
-        <w:t>二．1</w:t>
+        <w:t>七。1</w:t>
       </w:r>
       <w:r>
         <w:rPr>
@@ -169,1299 +1568,90 @@
           <w:sz w:val="36"/>
           <w:szCs w:val="40"/>
         </w:rPr>
-        <w:t>具体思路以及思维导图</w:t>
+        <w:t>优点与创新点</w:t>
       </w:r>
     </w:p>
     <w:p>
       <w:pPr>
         <w:jc w:val="left"/>
         <w:rPr>
-          <w:rFonts w:hint="eastAsia"/>
-          <w:b/>
-          <w:bCs/>
-          <w:color w:val="000000" w:themeColor="text1"/>
-          <w:sz w:val="36"/>
-          <w:szCs w:val="40"/>
-        </w:rPr>
-      </w:pPr>
-      <w:r>
-        <w:rPr>
-          <w:rFonts w:hint="eastAsia"/>
-          <w:b/>
-          <w:bCs/>
-          <w:color w:val="000000" w:themeColor="text1"/>
-          <w:sz w:val="36"/>
-          <w:szCs w:val="40"/>
-        </w:rPr>
-        <w:t>三．</w:t>
-      </w:r>
-      <w:r>
-        <w:rPr>
-          <w:b/>
-          <w:bCs/>
-          <w:color w:val="000000" w:themeColor="text1"/>
-          <w:sz w:val="36"/>
-          <w:szCs w:val="40"/>
-        </w:rPr>
-        <w:t>数据分析</w:t>
+          <w:b/>
+          <w:bCs/>
+          <w:color w:val="000000" w:themeColor="text1"/>
+          <w:sz w:val="36"/>
+          <w:szCs w:val="40"/>
+        </w:rPr>
+      </w:pPr>
+      <w:r>
+        <w:rPr>
+          <w:b/>
+          <w:bCs/>
+          <w:color w:val="000000" w:themeColor="text1"/>
+          <w:sz w:val="36"/>
+          <w:szCs w:val="40"/>
+        </w:rPr>
+        <w:tab/>
+      </w:r>
+      <w:r>
+        <w:rPr>
+          <w:b/>
+          <w:bCs/>
+          <w:color w:val="000000" w:themeColor="text1"/>
+          <w:sz w:val="36"/>
+          <w:szCs w:val="40"/>
+        </w:rPr>
+        <w:tab/>
+      </w:r>
+      <w:r>
+        <w:rPr>
+          <w:rFonts w:hint="eastAsia"/>
+          <w:b/>
+          <w:bCs/>
+          <w:color w:val="000000" w:themeColor="text1"/>
+          <w:sz w:val="36"/>
+          <w:szCs w:val="40"/>
+        </w:rPr>
+        <w:t>七．1</w:t>
+      </w:r>
+      <w:r>
+        <w:rPr>
+          <w:b/>
+          <w:bCs/>
+          <w:color w:val="000000" w:themeColor="text1"/>
+          <w:sz w:val="36"/>
+          <w:szCs w:val="40"/>
+        </w:rPr>
+        <w:t>.1</w:t>
+      </w:r>
+      <w:r>
+        <w:rPr>
+          <w:rFonts w:hint="eastAsia"/>
+          <w:b/>
+          <w:bCs/>
+          <w:color w:val="000000" w:themeColor="text1"/>
+          <w:sz w:val="36"/>
+          <w:szCs w:val="40"/>
+        </w:rPr>
+        <w:t>使用随</w:t>
+      </w:r>
+      <w:bookmarkStart w:id="0" w:name="_GoBack"/>
+      <w:bookmarkEnd w:id="0"/>
+      <w:r>
+        <w:rPr>
+          <w:rFonts w:hint="eastAsia"/>
+          <w:b/>
+          <w:bCs/>
+          <w:color w:val="000000" w:themeColor="text1"/>
+          <w:sz w:val="36"/>
+          <w:szCs w:val="40"/>
+        </w:rPr>
+        <w:t>机森林填补缺失值</w:t>
       </w:r>
     </w:p>
     <w:p>
       <w:pPr>
         <w:jc w:val="left"/>
         <w:rPr>
-          <w:b/>
-          <w:bCs/>
-          <w:color w:val="000000" w:themeColor="text1"/>
-          <w:sz w:val="36"/>
-          <w:szCs w:val="40"/>
-        </w:rPr>
-      </w:pPr>
-      <w:r>
-        <w:rPr>
-          <w:b/>
-          <w:bCs/>
-          <w:color w:val="000000" w:themeColor="text1"/>
-          <w:sz w:val="36"/>
-          <w:szCs w:val="40"/>
-        </w:rPr>
-        <w:tab/>
-      </w:r>
-      <w:r>
-        <w:rPr>
-          <w:rFonts w:hint="eastAsia"/>
-          <w:b/>
-          <w:bCs/>
-          <w:color w:val="000000" w:themeColor="text1"/>
-          <w:sz w:val="36"/>
-          <w:szCs w:val="40"/>
-        </w:rPr>
-        <w:t>三．1</w:t>
-      </w:r>
-      <w:r>
-        <w:rPr>
-          <w:b/>
-          <w:bCs/>
-          <w:color w:val="000000" w:themeColor="text1"/>
-          <w:sz w:val="36"/>
-          <w:szCs w:val="40"/>
-        </w:rPr>
-        <w:t xml:space="preserve"> </w:t>
-      </w:r>
-      <w:r>
-        <w:rPr>
-          <w:rFonts w:hint="eastAsia"/>
-          <w:b/>
-          <w:bCs/>
-          <w:color w:val="000000" w:themeColor="text1"/>
-          <w:sz w:val="36"/>
-          <w:szCs w:val="40"/>
-        </w:rPr>
-        <w:t>数据分析流程</w:t>
-      </w:r>
-    </w:p>
-    <w:p>
-      <w:pPr>
-        <w:jc w:val="left"/>
-        <w:rPr>
-          <w:rFonts w:hint="eastAsia"/>
-          <w:b/>
-          <w:bCs/>
-          <w:color w:val="000000" w:themeColor="text1"/>
-          <w:sz w:val="36"/>
-          <w:szCs w:val="40"/>
-        </w:rPr>
-      </w:pPr>
-      <w:r>
-        <w:rPr>
-          <w:b/>
-          <w:bCs/>
-          <w:color w:val="000000" w:themeColor="text1"/>
-          <w:sz w:val="36"/>
-          <w:szCs w:val="40"/>
-        </w:rPr>
-        <w:tab/>
-      </w:r>
-      <w:r>
-        <w:rPr>
-          <w:rFonts w:hint="eastAsia"/>
-          <w:b/>
-          <w:bCs/>
-          <w:color w:val="000000" w:themeColor="text1"/>
-          <w:sz w:val="36"/>
-          <w:szCs w:val="40"/>
-        </w:rPr>
-        <w:t>三．2</w:t>
-      </w:r>
-      <w:r>
-        <w:rPr>
-          <w:b/>
-          <w:bCs/>
-          <w:color w:val="000000" w:themeColor="text1"/>
-          <w:sz w:val="36"/>
-          <w:szCs w:val="40"/>
-        </w:rPr>
-        <w:t xml:space="preserve"> </w:t>
-      </w:r>
-      <w:r>
-        <w:rPr>
-          <w:rFonts w:hint="eastAsia"/>
-          <w:b/>
-          <w:bCs/>
-          <w:color w:val="000000" w:themeColor="text1"/>
-          <w:sz w:val="36"/>
-          <w:szCs w:val="40"/>
-        </w:rPr>
-        <w:t>重复值处理</w:t>
-      </w:r>
-    </w:p>
-    <w:p>
-      <w:pPr>
-        <w:jc w:val="left"/>
-        <w:rPr>
-          <w:b/>
-          <w:bCs/>
-          <w:color w:val="000000" w:themeColor="text1"/>
-          <w:sz w:val="36"/>
-          <w:szCs w:val="40"/>
-        </w:rPr>
-      </w:pPr>
-      <w:r>
-        <w:rPr>
-          <w:b/>
-          <w:bCs/>
-          <w:color w:val="000000" w:themeColor="text1"/>
-          <w:sz w:val="36"/>
-          <w:szCs w:val="40"/>
-        </w:rPr>
-        <w:tab/>
-      </w:r>
-      <w:r>
-        <w:rPr>
-          <w:rFonts w:hint="eastAsia"/>
-          <w:b/>
-          <w:bCs/>
-          <w:color w:val="000000" w:themeColor="text1"/>
-          <w:sz w:val="36"/>
-          <w:szCs w:val="40"/>
-        </w:rPr>
-        <w:t>三．</w:t>
-      </w:r>
-      <w:r>
-        <w:rPr>
-          <w:b/>
-          <w:bCs/>
-          <w:color w:val="000000" w:themeColor="text1"/>
-          <w:sz w:val="36"/>
-          <w:szCs w:val="40"/>
-        </w:rPr>
-        <w:t xml:space="preserve">3 </w:t>
-      </w:r>
-      <w:r>
-        <w:rPr>
-          <w:rFonts w:hint="eastAsia"/>
-          <w:b/>
-          <w:bCs/>
-          <w:color w:val="000000" w:themeColor="text1"/>
-          <w:sz w:val="36"/>
-          <w:szCs w:val="40"/>
-        </w:rPr>
-        <w:t>异常值处理</w:t>
-      </w:r>
-    </w:p>
-    <w:p>
-      <w:pPr>
-        <w:jc w:val="left"/>
-        <w:rPr>
-          <w:b/>
-          <w:bCs/>
-          <w:color w:val="000000" w:themeColor="text1"/>
-          <w:sz w:val="36"/>
-          <w:szCs w:val="40"/>
-        </w:rPr>
-      </w:pPr>
-      <w:r>
-        <w:rPr>
-          <w:rFonts w:hint="eastAsia"/>
-          <w:b/>
-          <w:bCs/>
-          <w:color w:val="000000" w:themeColor="text1"/>
-          <w:sz w:val="36"/>
-          <w:szCs w:val="40"/>
-        </w:rPr>
-        <w:t>四．特征工程</w:t>
-      </w:r>
-    </w:p>
-    <w:p>
-      <w:pPr>
-        <w:jc w:val="left"/>
-        <w:rPr>
-          <w:b/>
-          <w:bCs/>
-          <w:color w:val="000000" w:themeColor="text1"/>
-          <w:sz w:val="36"/>
-          <w:szCs w:val="40"/>
-        </w:rPr>
-      </w:pPr>
-      <w:r>
-        <w:rPr>
-          <w:b/>
-          <w:bCs/>
-          <w:color w:val="000000" w:themeColor="text1"/>
-          <w:sz w:val="36"/>
-          <w:szCs w:val="40"/>
-        </w:rPr>
-        <w:tab/>
-      </w:r>
-      <w:r>
-        <w:rPr>
-          <w:rFonts w:hint="eastAsia"/>
-          <w:b/>
-          <w:bCs/>
-          <w:color w:val="000000" w:themeColor="text1"/>
-          <w:sz w:val="36"/>
-          <w:szCs w:val="40"/>
-        </w:rPr>
-        <w:t>四．1样本平衡化处理</w:t>
-      </w:r>
-    </w:p>
-    <w:p>
-      <w:pPr>
-        <w:jc w:val="left"/>
-        <w:rPr>
-          <w:b/>
-          <w:bCs/>
-          <w:color w:val="000000" w:themeColor="text1"/>
-          <w:sz w:val="36"/>
-          <w:szCs w:val="40"/>
-        </w:rPr>
-      </w:pPr>
-      <w:r>
-        <w:rPr>
-          <w:b/>
-          <w:bCs/>
-          <w:color w:val="000000" w:themeColor="text1"/>
-          <w:sz w:val="36"/>
-          <w:szCs w:val="40"/>
-        </w:rPr>
-        <w:tab/>
-      </w:r>
-      <w:r>
-        <w:rPr>
-          <w:rFonts w:hint="eastAsia"/>
-          <w:b/>
-          <w:bCs/>
-          <w:color w:val="000000" w:themeColor="text1"/>
-          <w:sz w:val="36"/>
-          <w:szCs w:val="40"/>
-        </w:rPr>
-        <w:t>四．2</w:t>
-      </w:r>
-      <w:r>
-        <w:rPr>
-          <w:b/>
-          <w:bCs/>
-          <w:color w:val="000000" w:themeColor="text1"/>
-          <w:sz w:val="36"/>
-          <w:szCs w:val="40"/>
-        </w:rPr>
-        <w:t xml:space="preserve"> </w:t>
-      </w:r>
-      <w:r>
-        <w:rPr>
-          <w:rFonts w:hint="eastAsia"/>
-          <w:b/>
-          <w:bCs/>
-          <w:color w:val="000000" w:themeColor="text1"/>
-          <w:sz w:val="36"/>
-          <w:szCs w:val="40"/>
-        </w:rPr>
-        <w:t>特征选择</w:t>
-      </w:r>
-    </w:p>
-    <w:p>
-      <w:pPr>
-        <w:jc w:val="left"/>
-        <w:rPr>
-          <w:rFonts w:hint="eastAsia"/>
-          <w:b/>
-          <w:bCs/>
-          <w:color w:val="000000" w:themeColor="text1"/>
-          <w:sz w:val="36"/>
-          <w:szCs w:val="40"/>
-        </w:rPr>
-      </w:pPr>
-      <w:r>
-        <w:rPr>
-          <w:b/>
-          <w:bCs/>
-          <w:color w:val="000000" w:themeColor="text1"/>
-          <w:sz w:val="36"/>
-          <w:szCs w:val="40"/>
-        </w:rPr>
-        <w:tab/>
-      </w:r>
-      <w:r>
-        <w:rPr>
-          <w:b/>
-          <w:bCs/>
-          <w:color w:val="000000" w:themeColor="text1"/>
-          <w:sz w:val="36"/>
-          <w:szCs w:val="40"/>
-        </w:rPr>
-        <w:tab/>
-      </w:r>
-      <w:r>
-        <w:rPr>
-          <w:rFonts w:hint="eastAsia"/>
-          <w:b/>
-          <w:bCs/>
-          <w:color w:val="000000" w:themeColor="text1"/>
-          <w:sz w:val="36"/>
-          <w:szCs w:val="40"/>
-        </w:rPr>
-        <w:t>四．2</w:t>
-      </w:r>
-      <w:r>
-        <w:rPr>
-          <w:b/>
-          <w:bCs/>
-          <w:color w:val="000000" w:themeColor="text1"/>
-          <w:sz w:val="36"/>
-          <w:szCs w:val="40"/>
-        </w:rPr>
-        <w:t xml:space="preserve">.1 </w:t>
-      </w:r>
-      <w:proofErr w:type="gramStart"/>
-      <w:r>
-        <w:rPr>
-          <w:rFonts w:hint="eastAsia"/>
-          <w:b/>
-          <w:bCs/>
-          <w:color w:val="000000" w:themeColor="text1"/>
-          <w:sz w:val="36"/>
-          <w:szCs w:val="40"/>
-        </w:rPr>
-        <w:t>卡方分</w:t>
-      </w:r>
-      <w:proofErr w:type="gramEnd"/>
-      <w:r>
-        <w:rPr>
-          <w:rFonts w:hint="eastAsia"/>
-          <w:b/>
-          <w:bCs/>
-          <w:color w:val="000000" w:themeColor="text1"/>
-          <w:sz w:val="36"/>
-          <w:szCs w:val="40"/>
-        </w:rPr>
-        <w:t>箱</w:t>
-      </w:r>
-    </w:p>
-    <w:p>
-      <w:pPr>
-        <w:jc w:val="left"/>
-        <w:rPr>
-          <w:b/>
-          <w:bCs/>
-          <w:color w:val="000000" w:themeColor="text1"/>
-          <w:sz w:val="36"/>
-          <w:szCs w:val="40"/>
-        </w:rPr>
-      </w:pPr>
-      <w:r>
-        <w:rPr>
-          <w:b/>
-          <w:bCs/>
-          <w:color w:val="000000" w:themeColor="text1"/>
-          <w:sz w:val="36"/>
-          <w:szCs w:val="40"/>
-        </w:rPr>
-        <w:tab/>
-      </w:r>
-      <w:r>
-        <w:rPr>
-          <w:b/>
-          <w:bCs/>
-          <w:color w:val="000000" w:themeColor="text1"/>
-          <w:sz w:val="36"/>
-          <w:szCs w:val="40"/>
-        </w:rPr>
-        <w:tab/>
-      </w:r>
-      <w:r>
-        <w:rPr>
-          <w:rFonts w:hint="eastAsia"/>
-          <w:b/>
-          <w:bCs/>
-          <w:color w:val="000000" w:themeColor="text1"/>
-          <w:sz w:val="36"/>
-          <w:szCs w:val="40"/>
-        </w:rPr>
-        <w:t>四．</w:t>
-      </w:r>
-      <w:r>
-        <w:rPr>
-          <w:b/>
-          <w:bCs/>
-          <w:color w:val="000000" w:themeColor="text1"/>
-          <w:sz w:val="36"/>
-          <w:szCs w:val="40"/>
-        </w:rPr>
-        <w:t xml:space="preserve">3 </w:t>
-      </w:r>
-      <w:r>
-        <w:rPr>
-          <w:rFonts w:hint="eastAsia"/>
-          <w:b/>
-          <w:bCs/>
-          <w:color w:val="000000" w:themeColor="text1"/>
-          <w:sz w:val="36"/>
-          <w:szCs w:val="40"/>
-        </w:rPr>
-        <w:t>单变量分析</w:t>
-      </w:r>
-    </w:p>
-    <w:p>
-      <w:pPr>
-        <w:jc w:val="left"/>
-        <w:rPr>
-          <w:rFonts w:hint="eastAsia"/>
-          <w:b/>
-          <w:bCs/>
-          <w:color w:val="000000" w:themeColor="text1"/>
-          <w:sz w:val="36"/>
-          <w:szCs w:val="40"/>
-        </w:rPr>
-      </w:pPr>
-      <w:r>
-        <w:rPr>
-          <w:b/>
-          <w:bCs/>
-          <w:color w:val="000000" w:themeColor="text1"/>
-          <w:sz w:val="36"/>
-          <w:szCs w:val="40"/>
-        </w:rPr>
-        <w:tab/>
-      </w:r>
-      <w:r>
-        <w:rPr>
-          <w:b/>
-          <w:bCs/>
-          <w:color w:val="000000" w:themeColor="text1"/>
-          <w:sz w:val="36"/>
-          <w:szCs w:val="40"/>
-        </w:rPr>
-        <w:tab/>
-      </w:r>
-      <w:r>
-        <w:rPr>
-          <w:rFonts w:hint="eastAsia"/>
-          <w:b/>
-          <w:bCs/>
-          <w:color w:val="000000" w:themeColor="text1"/>
-          <w:sz w:val="36"/>
-          <w:szCs w:val="40"/>
-        </w:rPr>
-        <w:t>四．4</w:t>
-      </w:r>
-      <w:r>
-        <w:rPr>
-          <w:b/>
-          <w:bCs/>
-          <w:color w:val="000000" w:themeColor="text1"/>
-          <w:sz w:val="36"/>
-          <w:szCs w:val="40"/>
-        </w:rPr>
-        <w:t xml:space="preserve"> </w:t>
-      </w:r>
-      <w:r>
-        <w:rPr>
-          <w:rFonts w:hint="eastAsia"/>
-          <w:b/>
-          <w:bCs/>
-          <w:color w:val="000000" w:themeColor="text1"/>
-          <w:sz w:val="36"/>
-          <w:szCs w:val="40"/>
-        </w:rPr>
-        <w:t>多变量分析</w:t>
-      </w:r>
-    </w:p>
-    <w:p>
-      <w:pPr>
-        <w:jc w:val="left"/>
-        <w:rPr>
-          <w:b/>
-          <w:bCs/>
-          <w:color w:val="000000" w:themeColor="text1"/>
-          <w:sz w:val="36"/>
-          <w:szCs w:val="40"/>
-        </w:rPr>
-      </w:pPr>
-      <w:r>
-        <w:rPr>
-          <w:rFonts w:hint="eastAsia"/>
-          <w:b/>
-          <w:bCs/>
-          <w:color w:val="000000" w:themeColor="text1"/>
-          <w:sz w:val="36"/>
-          <w:szCs w:val="40"/>
-        </w:rPr>
-        <w:t>五．模型建立</w:t>
-      </w:r>
-    </w:p>
-    <w:p>
-      <w:pPr>
-        <w:jc w:val="left"/>
-        <w:rPr>
-          <w:b/>
-          <w:bCs/>
-          <w:color w:val="000000" w:themeColor="text1"/>
-          <w:sz w:val="36"/>
-          <w:szCs w:val="40"/>
-        </w:rPr>
-      </w:pPr>
-      <w:r>
-        <w:rPr>
-          <w:b/>
-          <w:bCs/>
-          <w:color w:val="000000" w:themeColor="text1"/>
-          <w:sz w:val="36"/>
-          <w:szCs w:val="40"/>
-        </w:rPr>
-        <w:tab/>
-      </w:r>
-      <w:r>
-        <w:rPr>
-          <w:rFonts w:hint="eastAsia"/>
-          <w:b/>
-          <w:bCs/>
-          <w:color w:val="000000" w:themeColor="text1"/>
-          <w:sz w:val="36"/>
-          <w:szCs w:val="40"/>
-        </w:rPr>
-        <w:t>五．1模型</w:t>
-      </w:r>
-      <w:r>
-        <w:rPr>
-          <w:rFonts w:hint="eastAsia"/>
-          <w:b/>
-          <w:bCs/>
-          <w:color w:val="000000" w:themeColor="text1"/>
-          <w:sz w:val="36"/>
-          <w:szCs w:val="40"/>
-        </w:rPr>
-        <w:t>选择</w:t>
-      </w:r>
-    </w:p>
-    <w:p>
-      <w:pPr>
-        <w:jc w:val="left"/>
-        <w:rPr>
-          <w:b/>
-          <w:bCs/>
-          <w:color w:val="000000" w:themeColor="text1"/>
-          <w:sz w:val="36"/>
-          <w:szCs w:val="40"/>
-        </w:rPr>
-      </w:pPr>
-      <w:r>
-        <w:rPr>
-          <w:b/>
-          <w:bCs/>
-          <w:color w:val="000000" w:themeColor="text1"/>
-          <w:sz w:val="36"/>
-          <w:szCs w:val="40"/>
-        </w:rPr>
-        <w:tab/>
-      </w:r>
-      <w:r>
-        <w:rPr>
-          <w:b/>
-          <w:bCs/>
-          <w:color w:val="000000" w:themeColor="text1"/>
-          <w:sz w:val="36"/>
-          <w:szCs w:val="40"/>
-        </w:rPr>
-        <w:tab/>
-      </w:r>
-      <w:r>
-        <w:rPr>
-          <w:rFonts w:hint="eastAsia"/>
-          <w:b/>
-          <w:bCs/>
-          <w:color w:val="000000" w:themeColor="text1"/>
-          <w:sz w:val="36"/>
-          <w:szCs w:val="40"/>
-        </w:rPr>
-        <w:t>五．1</w:t>
-      </w:r>
-      <w:r>
-        <w:rPr>
-          <w:b/>
-          <w:bCs/>
-          <w:color w:val="000000" w:themeColor="text1"/>
-          <w:sz w:val="36"/>
-          <w:szCs w:val="40"/>
-        </w:rPr>
-        <w:t xml:space="preserve">.2 </w:t>
-      </w:r>
-      <w:r>
-        <w:rPr>
-          <w:rFonts w:hint="eastAsia"/>
-          <w:b/>
-          <w:bCs/>
-          <w:color w:val="000000" w:themeColor="text1"/>
-          <w:sz w:val="36"/>
-          <w:szCs w:val="40"/>
-        </w:rPr>
-        <w:t>KNN分类</w:t>
-      </w:r>
-    </w:p>
-    <w:p>
-      <w:pPr>
-        <w:jc w:val="left"/>
-        <w:rPr>
-          <w:b/>
-          <w:bCs/>
-          <w:color w:val="000000" w:themeColor="text1"/>
-          <w:sz w:val="36"/>
-          <w:szCs w:val="40"/>
-        </w:rPr>
-      </w:pPr>
-      <w:r>
-        <w:rPr>
-          <w:b/>
-          <w:bCs/>
-          <w:color w:val="000000" w:themeColor="text1"/>
-          <w:sz w:val="36"/>
-          <w:szCs w:val="40"/>
-        </w:rPr>
-        <w:tab/>
-      </w:r>
-      <w:r>
-        <w:rPr>
-          <w:b/>
-          <w:bCs/>
-          <w:color w:val="000000" w:themeColor="text1"/>
-          <w:sz w:val="36"/>
-          <w:szCs w:val="40"/>
-        </w:rPr>
-        <w:tab/>
-      </w:r>
-      <w:r>
-        <w:rPr>
-          <w:rFonts w:hint="eastAsia"/>
-          <w:b/>
-          <w:bCs/>
-          <w:color w:val="000000" w:themeColor="text1"/>
-          <w:sz w:val="36"/>
-          <w:szCs w:val="40"/>
-        </w:rPr>
-        <w:t>五．1</w:t>
-      </w:r>
-      <w:r>
-        <w:rPr>
-          <w:b/>
-          <w:bCs/>
-          <w:color w:val="000000" w:themeColor="text1"/>
-          <w:sz w:val="36"/>
-          <w:szCs w:val="40"/>
-        </w:rPr>
-        <w:t xml:space="preserve">.3 </w:t>
-      </w:r>
-      <w:r>
-        <w:rPr>
-          <w:rFonts w:hint="eastAsia"/>
-          <w:b/>
-          <w:bCs/>
-          <w:color w:val="000000" w:themeColor="text1"/>
-          <w:sz w:val="36"/>
-          <w:szCs w:val="40"/>
-        </w:rPr>
-        <w:t>SVM分类</w:t>
-      </w:r>
-    </w:p>
-    <w:p>
-      <w:pPr>
-        <w:jc w:val="left"/>
-        <w:rPr>
-          <w:b/>
-          <w:bCs/>
-          <w:color w:val="000000" w:themeColor="text1"/>
-          <w:sz w:val="36"/>
-          <w:szCs w:val="40"/>
-        </w:rPr>
-      </w:pPr>
-      <w:r>
-        <w:rPr>
-          <w:b/>
-          <w:bCs/>
-          <w:color w:val="000000" w:themeColor="text1"/>
-          <w:sz w:val="36"/>
-          <w:szCs w:val="40"/>
-        </w:rPr>
-        <w:tab/>
-      </w:r>
-      <w:r>
-        <w:rPr>
-          <w:b/>
-          <w:bCs/>
-          <w:color w:val="000000" w:themeColor="text1"/>
-          <w:sz w:val="36"/>
-          <w:szCs w:val="40"/>
-        </w:rPr>
-        <w:tab/>
-      </w:r>
-      <w:r>
-        <w:rPr>
-          <w:rFonts w:hint="eastAsia"/>
-          <w:b/>
-          <w:bCs/>
-          <w:color w:val="000000" w:themeColor="text1"/>
-          <w:sz w:val="36"/>
-          <w:szCs w:val="40"/>
-        </w:rPr>
-        <w:t>五．1</w:t>
-      </w:r>
-      <w:r>
-        <w:rPr>
-          <w:b/>
-          <w:bCs/>
-          <w:color w:val="000000" w:themeColor="text1"/>
-          <w:sz w:val="36"/>
-          <w:szCs w:val="40"/>
-        </w:rPr>
-        <w:t xml:space="preserve">.4 </w:t>
-      </w:r>
-      <w:r>
-        <w:rPr>
-          <w:rFonts w:hint="eastAsia"/>
-          <w:b/>
-          <w:bCs/>
-          <w:color w:val="000000" w:themeColor="text1"/>
-          <w:sz w:val="36"/>
-          <w:szCs w:val="40"/>
-        </w:rPr>
-        <w:t>逻辑回归分类</w:t>
-      </w:r>
-    </w:p>
-    <w:p>
-      <w:pPr>
-        <w:jc w:val="left"/>
-        <w:rPr>
-          <w:b/>
-          <w:bCs/>
-          <w:color w:val="000000" w:themeColor="text1"/>
-          <w:sz w:val="36"/>
-          <w:szCs w:val="40"/>
-        </w:rPr>
-      </w:pPr>
-      <w:r>
-        <w:rPr>
-          <w:b/>
-          <w:bCs/>
-          <w:color w:val="000000" w:themeColor="text1"/>
-          <w:sz w:val="36"/>
-          <w:szCs w:val="40"/>
-        </w:rPr>
-        <w:tab/>
-      </w:r>
-      <w:r>
-        <w:rPr>
-          <w:b/>
-          <w:bCs/>
-          <w:color w:val="000000" w:themeColor="text1"/>
-          <w:sz w:val="36"/>
-          <w:szCs w:val="40"/>
-        </w:rPr>
-        <w:tab/>
-      </w:r>
-      <w:r>
-        <w:rPr>
-          <w:rFonts w:hint="eastAsia"/>
-          <w:b/>
-          <w:bCs/>
-          <w:color w:val="000000" w:themeColor="text1"/>
-          <w:sz w:val="36"/>
-          <w:szCs w:val="40"/>
-        </w:rPr>
-        <w:t>五．1</w:t>
-      </w:r>
-      <w:r>
-        <w:rPr>
-          <w:b/>
-          <w:bCs/>
-          <w:color w:val="000000" w:themeColor="text1"/>
-          <w:sz w:val="36"/>
-          <w:szCs w:val="40"/>
-        </w:rPr>
-        <w:t xml:space="preserve">.5 </w:t>
-      </w:r>
-      <w:r>
-        <w:rPr>
-          <w:rFonts w:hint="eastAsia"/>
-          <w:b/>
-          <w:bCs/>
-          <w:color w:val="000000" w:themeColor="text1"/>
-          <w:sz w:val="36"/>
-          <w:szCs w:val="40"/>
-        </w:rPr>
-        <w:t>使用交叉验证选择模型</w:t>
-      </w:r>
-    </w:p>
-    <w:p>
-      <w:pPr>
-        <w:jc w:val="left"/>
-        <w:rPr>
-          <w:rFonts w:hint="eastAsia"/>
-          <w:b/>
-          <w:bCs/>
-          <w:color w:val="000000" w:themeColor="text1"/>
-          <w:sz w:val="36"/>
-          <w:szCs w:val="40"/>
-        </w:rPr>
-      </w:pPr>
-      <w:r>
-        <w:rPr>
-          <w:b/>
-          <w:bCs/>
-          <w:color w:val="000000" w:themeColor="text1"/>
-          <w:sz w:val="36"/>
-          <w:szCs w:val="40"/>
-        </w:rPr>
-        <w:tab/>
-      </w:r>
-      <w:r>
-        <w:rPr>
-          <w:b/>
-          <w:bCs/>
-          <w:color w:val="000000" w:themeColor="text1"/>
-          <w:sz w:val="36"/>
-          <w:szCs w:val="40"/>
-        </w:rPr>
-        <w:tab/>
-      </w:r>
-      <w:r>
-        <w:rPr>
-          <w:rFonts w:hint="eastAsia"/>
-          <w:b/>
-          <w:bCs/>
-          <w:color w:val="000000" w:themeColor="text1"/>
-          <w:sz w:val="36"/>
-          <w:szCs w:val="40"/>
-        </w:rPr>
-        <w:t>五．1</w:t>
-      </w:r>
-      <w:r>
-        <w:rPr>
-          <w:b/>
-          <w:bCs/>
-          <w:color w:val="000000" w:themeColor="text1"/>
-          <w:sz w:val="36"/>
-          <w:szCs w:val="40"/>
-        </w:rPr>
-        <w:t xml:space="preserve">.6 </w:t>
-      </w:r>
-      <w:r>
-        <w:rPr>
-          <w:rFonts w:hint="eastAsia"/>
-          <w:b/>
-          <w:bCs/>
-          <w:color w:val="000000" w:themeColor="text1"/>
-          <w:sz w:val="36"/>
-          <w:szCs w:val="40"/>
-        </w:rPr>
-        <w:t>使用PSI检验稳定性</w:t>
-      </w:r>
-    </w:p>
-    <w:p>
-      <w:pPr>
-        <w:jc w:val="left"/>
-        <w:rPr>
-          <w:rFonts w:hint="eastAsia"/>
-          <w:b/>
-          <w:bCs/>
-          <w:color w:val="000000" w:themeColor="text1"/>
-          <w:sz w:val="36"/>
-          <w:szCs w:val="40"/>
-        </w:rPr>
-      </w:pPr>
-    </w:p>
-    <w:p>
-      <w:pPr>
-        <w:jc w:val="left"/>
-        <w:rPr>
-          <w:b/>
-          <w:bCs/>
-          <w:color w:val="000000" w:themeColor="text1"/>
-          <w:sz w:val="36"/>
-          <w:szCs w:val="40"/>
-        </w:rPr>
-      </w:pPr>
-      <w:r>
-        <w:rPr>
-          <w:rFonts w:hint="eastAsia"/>
-          <w:b/>
-          <w:bCs/>
-          <w:color w:val="000000" w:themeColor="text1"/>
-          <w:sz w:val="36"/>
-          <w:szCs w:val="40"/>
-        </w:rPr>
-        <w:t>六</w:t>
-      </w:r>
-      <w:r>
-        <w:rPr>
-          <w:rFonts w:hint="eastAsia"/>
-          <w:b/>
-          <w:bCs/>
-          <w:color w:val="000000" w:themeColor="text1"/>
-          <w:sz w:val="36"/>
-          <w:szCs w:val="40"/>
-        </w:rPr>
-        <w:t>．</w:t>
-      </w:r>
-      <w:r>
-        <w:rPr>
-          <w:b/>
-          <w:bCs/>
-          <w:color w:val="000000" w:themeColor="text1"/>
-          <w:sz w:val="36"/>
-          <w:szCs w:val="40"/>
-        </w:rPr>
-        <w:t>分析结果或解决方案；</w:t>
-      </w:r>
-    </w:p>
-    <w:p>
-      <w:pPr>
-        <w:jc w:val="left"/>
-        <w:rPr>
-          <w:rFonts w:hint="eastAsia"/>
-          <w:b/>
-          <w:bCs/>
-          <w:color w:val="000000" w:themeColor="text1"/>
-          <w:sz w:val="36"/>
-          <w:szCs w:val="40"/>
-        </w:rPr>
-      </w:pPr>
-      <w:r>
-        <w:rPr>
-          <w:b/>
-          <w:bCs/>
-          <w:color w:val="000000" w:themeColor="text1"/>
-          <w:sz w:val="36"/>
-          <w:szCs w:val="40"/>
-        </w:rPr>
-        <w:tab/>
-      </w:r>
-      <w:r>
-        <w:rPr>
-          <w:b/>
-          <w:bCs/>
-          <w:color w:val="000000" w:themeColor="text1"/>
-          <w:sz w:val="36"/>
-          <w:szCs w:val="40"/>
-        </w:rPr>
-        <w:tab/>
-      </w:r>
-      <w:r>
-        <w:rPr>
-          <w:rFonts w:hint="eastAsia"/>
-          <w:b/>
-          <w:bCs/>
-          <w:color w:val="000000" w:themeColor="text1"/>
-          <w:sz w:val="36"/>
-          <w:szCs w:val="40"/>
-        </w:rPr>
-        <w:t>六．</w:t>
-      </w:r>
-      <w:r>
-        <w:rPr>
-          <w:b/>
-          <w:bCs/>
-          <w:color w:val="000000" w:themeColor="text1"/>
-          <w:sz w:val="36"/>
-          <w:szCs w:val="40"/>
-        </w:rPr>
-        <w:t>1</w:t>
-      </w:r>
-      <w:r>
-        <w:rPr>
-          <w:rFonts w:hint="eastAsia"/>
-          <w:b/>
-          <w:bCs/>
-          <w:color w:val="000000" w:themeColor="text1"/>
-          <w:sz w:val="36"/>
-          <w:szCs w:val="40"/>
-        </w:rPr>
-        <w:t>信用分</w:t>
-      </w:r>
-      <w:r>
-        <w:rPr>
-          <w:rFonts w:hint="eastAsia"/>
-          <w:b/>
-          <w:bCs/>
-          <w:color w:val="000000" w:themeColor="text1"/>
-          <w:sz w:val="36"/>
-          <w:szCs w:val="40"/>
-        </w:rPr>
-        <w:t>模型</w:t>
-      </w:r>
-    </w:p>
-    <w:p>
-      <w:pPr>
-        <w:jc w:val="left"/>
-        <w:rPr>
-          <w:rFonts w:hint="eastAsia"/>
-          <w:b/>
-          <w:bCs/>
-          <w:color w:val="000000" w:themeColor="text1"/>
-          <w:sz w:val="36"/>
-          <w:szCs w:val="40"/>
-        </w:rPr>
-      </w:pPr>
-    </w:p>
-    <w:p>
-      <w:pPr>
-        <w:jc w:val="left"/>
-        <w:rPr>
-          <w:b/>
-          <w:bCs/>
-          <w:color w:val="000000" w:themeColor="text1"/>
-          <w:sz w:val="36"/>
-          <w:szCs w:val="40"/>
-        </w:rPr>
-      </w:pPr>
-      <w:r>
-        <w:rPr>
-          <w:b/>
-          <w:bCs/>
-          <w:color w:val="000000" w:themeColor="text1"/>
-          <w:sz w:val="36"/>
-          <w:szCs w:val="40"/>
-        </w:rPr>
-        <w:tab/>
-      </w:r>
-      <w:r>
-        <w:rPr>
-          <w:rFonts w:hint="eastAsia"/>
-          <w:b/>
-          <w:bCs/>
-          <w:color w:val="000000" w:themeColor="text1"/>
-          <w:sz w:val="36"/>
-          <w:szCs w:val="40"/>
-        </w:rPr>
-        <w:t>六．</w:t>
-      </w:r>
-      <w:r>
-        <w:rPr>
-          <w:b/>
-          <w:bCs/>
-          <w:color w:val="000000" w:themeColor="text1"/>
-          <w:sz w:val="36"/>
-          <w:szCs w:val="40"/>
-        </w:rPr>
-        <w:t>2</w:t>
-      </w:r>
-      <w:r>
-        <w:rPr>
-          <w:b/>
-          <w:bCs/>
-          <w:color w:val="000000" w:themeColor="text1"/>
-          <w:sz w:val="36"/>
-          <w:szCs w:val="40"/>
-        </w:rPr>
-        <w:t xml:space="preserve"> </w:t>
-      </w:r>
-      <w:proofErr w:type="gramStart"/>
-      <w:r>
-        <w:rPr>
-          <w:rFonts w:hint="eastAsia"/>
-          <w:b/>
-          <w:bCs/>
-          <w:color w:val="000000" w:themeColor="text1"/>
-          <w:sz w:val="36"/>
-          <w:szCs w:val="40"/>
-        </w:rPr>
-        <w:t>评分卡</w:t>
-      </w:r>
-      <w:r>
-        <w:rPr>
-          <w:rFonts w:hint="eastAsia"/>
-          <w:b/>
-          <w:bCs/>
-          <w:color w:val="000000" w:themeColor="text1"/>
-          <w:sz w:val="36"/>
-          <w:szCs w:val="40"/>
-        </w:rPr>
-        <w:t>模型</w:t>
-      </w:r>
-      <w:proofErr w:type="gramEnd"/>
-    </w:p>
-    <w:p>
-      <w:pPr>
-        <w:jc w:val="left"/>
-        <w:rPr>
-          <w:b/>
-          <w:bCs/>
-          <w:color w:val="000000" w:themeColor="text1"/>
-          <w:sz w:val="36"/>
-          <w:szCs w:val="40"/>
-        </w:rPr>
-      </w:pPr>
-      <w:r>
-        <w:rPr>
-          <w:rFonts w:hint="eastAsia"/>
-          <w:b/>
-          <w:bCs/>
-          <w:color w:val="000000" w:themeColor="text1"/>
-          <w:sz w:val="36"/>
-          <w:szCs w:val="40"/>
-        </w:rPr>
-        <w:t>七</w:t>
-      </w:r>
-      <w:r>
-        <w:rPr>
-          <w:rFonts w:hint="eastAsia"/>
-          <w:b/>
-          <w:bCs/>
-          <w:color w:val="000000" w:themeColor="text1"/>
-          <w:sz w:val="36"/>
-          <w:szCs w:val="40"/>
-        </w:rPr>
-        <w:t>．</w:t>
-      </w:r>
-      <w:r>
-        <w:rPr>
-          <w:b/>
-          <w:bCs/>
-          <w:color w:val="000000" w:themeColor="text1"/>
-          <w:sz w:val="36"/>
-          <w:szCs w:val="40"/>
-        </w:rPr>
-        <w:t>总结。</w:t>
-      </w:r>
-      <w:r>
-        <w:rPr>
-          <w:b/>
-          <w:bCs/>
-          <w:color w:val="000000" w:themeColor="text1"/>
-          <w:sz w:val="36"/>
-          <w:szCs w:val="40"/>
-        </w:rPr>
-        <w:cr/>
-      </w:r>
-      <w:r>
-        <w:rPr>
-          <w:b/>
-          <w:bCs/>
-          <w:color w:val="000000" w:themeColor="text1"/>
-          <w:sz w:val="36"/>
-          <w:szCs w:val="40"/>
-        </w:rPr>
-        <w:tab/>
-      </w:r>
-      <w:r>
-        <w:rPr>
-          <w:rFonts w:hint="eastAsia"/>
-          <w:b/>
-          <w:bCs/>
-          <w:color w:val="000000" w:themeColor="text1"/>
-          <w:sz w:val="36"/>
-          <w:szCs w:val="40"/>
-        </w:rPr>
-        <w:t>七。1</w:t>
-      </w:r>
-      <w:r>
-        <w:rPr>
-          <w:b/>
-          <w:bCs/>
-          <w:color w:val="000000" w:themeColor="text1"/>
-          <w:sz w:val="36"/>
-          <w:szCs w:val="40"/>
-        </w:rPr>
-        <w:t xml:space="preserve"> </w:t>
-      </w:r>
-      <w:r>
-        <w:rPr>
-          <w:rFonts w:hint="eastAsia"/>
-          <w:b/>
-          <w:bCs/>
-          <w:color w:val="000000" w:themeColor="text1"/>
-          <w:sz w:val="36"/>
-          <w:szCs w:val="40"/>
-        </w:rPr>
-        <w:t>优点与创新点</w:t>
-      </w:r>
-    </w:p>
-    <w:p>
-      <w:pPr>
-        <w:jc w:val="left"/>
-        <w:rPr>
-          <w:b/>
-          <w:bCs/>
-          <w:color w:val="000000" w:themeColor="text1"/>
-          <w:sz w:val="36"/>
-          <w:szCs w:val="40"/>
-        </w:rPr>
-      </w:pPr>
-      <w:r>
-        <w:rPr>
-          <w:b/>
-          <w:bCs/>
-          <w:color w:val="000000" w:themeColor="text1"/>
-          <w:sz w:val="36"/>
-          <w:szCs w:val="40"/>
-        </w:rPr>
-        <w:tab/>
-      </w:r>
-      <w:r>
-        <w:rPr>
-          <w:b/>
-          <w:bCs/>
-          <w:color w:val="000000" w:themeColor="text1"/>
-          <w:sz w:val="36"/>
-          <w:szCs w:val="40"/>
-        </w:rPr>
-        <w:tab/>
-      </w:r>
-      <w:r>
-        <w:rPr>
-          <w:rFonts w:hint="eastAsia"/>
-          <w:b/>
-          <w:bCs/>
-          <w:color w:val="000000" w:themeColor="text1"/>
-          <w:sz w:val="36"/>
-          <w:szCs w:val="40"/>
-        </w:rPr>
-        <w:t>七．1</w:t>
-      </w:r>
-      <w:r>
-        <w:rPr>
-          <w:b/>
-          <w:bCs/>
-          <w:color w:val="000000" w:themeColor="text1"/>
-          <w:sz w:val="36"/>
-          <w:szCs w:val="40"/>
-        </w:rPr>
-        <w:t>.1</w:t>
-      </w:r>
-      <w:r>
-        <w:rPr>
-          <w:rFonts w:hint="eastAsia"/>
-          <w:b/>
-          <w:bCs/>
-          <w:color w:val="000000" w:themeColor="text1"/>
-          <w:sz w:val="36"/>
-          <w:szCs w:val="40"/>
-        </w:rPr>
-        <w:t>使用随机森林填补缺失值</w:t>
-      </w:r>
-    </w:p>
-    <w:p>
-      <w:pPr>
-        <w:jc w:val="left"/>
-        <w:rPr>
-          <w:rFonts w:hint="eastAsia"/>
           <w:b/>
           <w:bCs/>
           <w:color w:val="000000" w:themeColor="text1"/>
@@ -1646,16 +1836,13 @@
       <w:pPr>
         <w:jc w:val="left"/>
         <w:rPr>
-          <w:rFonts w:hint="eastAsia"/>
-          <w:b/>
-          <w:bCs/>
-          <w:color w:val="000000" w:themeColor="text1"/>
-          <w:sz w:val="36"/>
-          <w:szCs w:val="40"/>
-        </w:rPr>
-      </w:pPr>
-      <w:bookmarkStart w:id="0" w:name="_GoBack"/>
-      <w:bookmarkEnd w:id="0"/>
+          <w:b/>
+          <w:bCs/>
+          <w:color w:val="000000" w:themeColor="text1"/>
+          <w:sz w:val="36"/>
+          <w:szCs w:val="40"/>
+        </w:rPr>
+      </w:pPr>
     </w:p>
     <w:p>
       <w:pPr>
@@ -1871,6 +2058,7 @@
           <w:sz w:val="21"/>
           <w:szCs w:val="21"/>
         </w:rPr>
+        <w:lastRenderedPageBreak/>
         <w:t>2</w:t>
       </w:r>
       <w:r>
@@ -2020,7 +2208,6 @@
           <w:sz w:val="21"/>
           <w:szCs w:val="21"/>
         </w:rPr>
-        <w:lastRenderedPageBreak/>
         <w:t>当总体</w:t>
       </w:r>
       <w:proofErr w:type="gramEnd"/>
@@ -2820,6 +3007,7 @@
           <w:sz w:val="21"/>
           <w:szCs w:val="21"/>
         </w:rPr>
+        <w:lastRenderedPageBreak/>
         <w:drawing>
           <wp:inline distT="0" distB="0" distL="0" distR="0" wp14:anchorId="11349D43" wp14:editId="060835E5">
             <wp:extent cx="5274310" cy="2080895"/>
@@ -2838,7 +3026,7 @@
                     </pic:cNvPicPr>
                   </pic:nvPicPr>
                   <pic:blipFill>
-                    <a:blip r:embed="rId5">
+                    <a:blip r:embed="rId8">
                       <a:extLst>
                         <a:ext uri="{28A0092B-C50C-407E-A947-70E740481C1C}">
                           <a14:useLocalDpi xmlns:a14="http://schemas.microsoft.com/office/drawing/2010/main" val="0"/>
@@ -2951,7 +3139,6 @@
           <w:kern w:val="0"/>
           <w:szCs w:val="21"/>
         </w:rPr>
-        <w:lastRenderedPageBreak/>
         <w:t>–</w:t>
       </w:r>
       <w:r>
@@ -3377,7 +3564,7 @@
                     </pic:cNvPicPr>
                   </pic:nvPicPr>
                   <pic:blipFill>
-                    <a:blip r:embed="rId6" cstate="print">
+                    <a:blip r:embed="rId9" cstate="print">
                       <a:extLst>
                         <a:ext uri="{28A0092B-C50C-407E-A947-70E740481C1C}">
                           <a14:useLocalDpi xmlns:a14="http://schemas.microsoft.com/office/drawing/2010/main" val="0"/>
@@ -3537,7 +3724,7 @@
                     </pic:cNvPicPr>
                   </pic:nvPicPr>
                   <pic:blipFill>
-                    <a:blip r:embed="rId7">
+                    <a:blip r:embed="rId10">
                       <a:extLst>
                         <a:ext uri="{28A0092B-C50C-407E-A947-70E740481C1C}">
                           <a14:useLocalDpi xmlns:a14="http://schemas.microsoft.com/office/drawing/2010/main" val="0"/>
@@ -4648,7 +4835,7 @@
                     </pic:cNvPicPr>
                   </pic:nvPicPr>
                   <pic:blipFill>
-                    <a:blip r:embed="rId8">
+                    <a:blip r:embed="rId11">
                       <a:extLst>
                         <a:ext uri="{28A0092B-C50C-407E-A947-70E740481C1C}">
                           <a14:useLocalDpi xmlns:a14="http://schemas.microsoft.com/office/drawing/2010/main" val="0"/>
@@ -4812,7 +4999,7 @@
                     </pic:cNvPicPr>
                   </pic:nvPicPr>
                   <pic:blipFill>
-                    <a:blip r:embed="rId9">
+                    <a:blip r:embed="rId12">
                       <a:extLst>
                         <a:ext uri="{28A0092B-C50C-407E-A947-70E740481C1C}">
                           <a14:useLocalDpi xmlns:a14="http://schemas.microsoft.com/office/drawing/2010/main" val="0"/>
@@ -4975,7 +5162,6 @@
         <w:ind w:left="420" w:firstLineChars="0"/>
         <w:jc w:val="left"/>
         <w:rPr>
-          <w:rFonts w:hint="eastAsia"/>
           <w:color w:val="000000" w:themeColor="text1"/>
           <w:sz w:val="24"/>
           <w:szCs w:val="24"/>
@@ -5030,12 +5216,20 @@
         <w:ind w:left="360" w:firstLineChars="0" w:firstLine="0"/>
         <w:jc w:val="center"/>
         <w:rPr>
-          <w:rFonts w:hint="eastAsia"/>
-          <w:color w:val="000000" w:themeColor="text1"/>
-          <w:sz w:val="24"/>
-          <w:szCs w:val="24"/>
-        </w:rPr>
-      </w:pPr>
+          <w:color w:val="000000" w:themeColor="text1"/>
+          <w:sz w:val="24"/>
+          <w:szCs w:val="24"/>
+        </w:rPr>
+      </w:pPr>
+      <w:r>
+        <w:rPr>
+          <w:rFonts w:hint="eastAsia"/>
+          <w:color w:val="000000" w:themeColor="text1"/>
+          <w:sz w:val="24"/>
+          <w:szCs w:val="24"/>
+        </w:rPr>
+        <w:t>【</w:t>
+      </w:r>
       <w:r>
         <w:rPr>
           <w:rFonts w:hint="eastAsia"/>
@@ -5044,6 +5238,2167 @@
           <w:szCs w:val="24"/>
         </w:rPr>
         <w:t>使用随机森林</w:t>
+      </w:r>
+      <w:r>
+        <w:rPr>
+          <w:rFonts w:hint="eastAsia"/>
+          <w:color w:val="000000" w:themeColor="text1"/>
+          <w:sz w:val="24"/>
+          <w:szCs w:val="24"/>
+        </w:rPr>
+        <w:t>】</w:t>
+      </w:r>
+    </w:p>
+    <w:p>
+      <w:pPr>
+        <w:jc w:val="center"/>
+        <w:rPr>
+          <w:b/>
+          <w:bCs/>
+          <w:color w:val="000000" w:themeColor="text1"/>
+          <w:sz w:val="36"/>
+          <w:szCs w:val="40"/>
+        </w:rPr>
+      </w:pPr>
+      <w:r>
+        <w:rPr>
+          <w:rFonts w:hint="eastAsia"/>
+          <w:b/>
+          <w:bCs/>
+          <w:color w:val="000000" w:themeColor="text1"/>
+          <w:sz w:val="36"/>
+          <w:szCs w:val="40"/>
+        </w:rPr>
+        <w:t>五．模型建立</w:t>
+      </w:r>
+    </w:p>
+    <w:p>
+      <w:pPr>
+        <w:jc w:val="left"/>
+        <w:rPr>
+          <w:b/>
+          <w:bCs/>
+          <w:color w:val="000000" w:themeColor="text1"/>
+          <w:sz w:val="36"/>
+          <w:szCs w:val="40"/>
+        </w:rPr>
+      </w:pPr>
+      <w:r>
+        <w:rPr>
+          <w:b/>
+          <w:bCs/>
+          <w:color w:val="000000" w:themeColor="text1"/>
+          <w:sz w:val="36"/>
+          <w:szCs w:val="40"/>
+        </w:rPr>
+        <w:tab/>
+      </w:r>
+      <w:r>
+        <w:rPr>
+          <w:rFonts w:hint="eastAsia"/>
+          <w:b/>
+          <w:bCs/>
+          <w:color w:val="000000" w:themeColor="text1"/>
+          <w:sz w:val="36"/>
+          <w:szCs w:val="40"/>
+        </w:rPr>
+        <w:t>五．1模型选择</w:t>
+      </w:r>
+    </w:p>
+    <w:p>
+      <w:pPr>
+        <w:jc w:val="left"/>
+        <w:rPr>
+          <w:b/>
+          <w:bCs/>
+          <w:color w:val="000000" w:themeColor="text1"/>
+          <w:sz w:val="15"/>
+          <w:szCs w:val="16"/>
+        </w:rPr>
+      </w:pPr>
+      <w:r>
+        <w:rPr>
+          <w:b/>
+          <w:bCs/>
+          <w:color w:val="000000" w:themeColor="text1"/>
+          <w:sz w:val="36"/>
+          <w:szCs w:val="40"/>
+        </w:rPr>
+        <w:tab/>
+      </w:r>
+      <w:r>
+        <w:rPr>
+          <w:b/>
+          <w:bCs/>
+          <w:color w:val="000000" w:themeColor="text1"/>
+          <w:sz w:val="36"/>
+          <w:szCs w:val="40"/>
+        </w:rPr>
+        <w:tab/>
+      </w:r>
+      <w:r>
+        <w:rPr>
+          <w:b/>
+          <w:bCs/>
+          <w:color w:val="000000" w:themeColor="text1"/>
+          <w:sz w:val="36"/>
+          <w:szCs w:val="40"/>
+        </w:rPr>
+        <w:tab/>
+      </w:r>
+      <w:r>
+        <w:rPr>
+          <w:rFonts w:hint="eastAsia"/>
+          <w:b/>
+          <w:bCs/>
+          <w:color w:val="000000" w:themeColor="text1"/>
+        </w:rPr>
+        <w:t>对于分类问题，在机器学习</w:t>
+      </w:r>
+      <w:r>
+        <w:rPr>
+          <w:rFonts w:hint="eastAsia"/>
+          <w:b/>
+          <w:bCs/>
+          <w:color w:val="000000" w:themeColor="text1"/>
+        </w:rPr>
+        <w:t>领域中已经有许多成熟的算法可以用来解决。但是对于一个未知的样本集，是没有办法提前确定一套最好的方案的，目前采用最广泛的方案是使用交叉</w:t>
+      </w:r>
+      <w:proofErr w:type="gramStart"/>
+      <w:r>
+        <w:rPr>
+          <w:rFonts w:hint="eastAsia"/>
+          <w:b/>
+          <w:bCs/>
+          <w:color w:val="000000" w:themeColor="text1"/>
+        </w:rPr>
+        <w:t>验证集法来</w:t>
+      </w:r>
+      <w:proofErr w:type="gramEnd"/>
+      <w:r>
+        <w:rPr>
+          <w:rFonts w:hint="eastAsia"/>
+          <w:b/>
+          <w:bCs/>
+          <w:color w:val="000000" w:themeColor="text1"/>
+        </w:rPr>
+        <w:t>进行模型的选择，在这里，我们横向比较了目前比较流行的三种分类模型的分类能力，这三个模型分别为</w:t>
+      </w:r>
+      <w:proofErr w:type="spellStart"/>
+      <w:r>
+        <w:rPr>
+          <w:b/>
+          <w:bCs/>
+          <w:color w:val="000000" w:themeColor="text1"/>
+          <w:sz w:val="15"/>
+          <w:szCs w:val="16"/>
+        </w:rPr>
+        <w:t>K</w:t>
+      </w:r>
+      <w:r>
+        <w:rPr>
+          <w:rFonts w:hint="eastAsia"/>
+          <w:b/>
+          <w:bCs/>
+          <w:color w:val="000000" w:themeColor="text1"/>
+          <w:sz w:val="15"/>
+          <w:szCs w:val="16"/>
+        </w:rPr>
+        <w:t>nn</w:t>
+      </w:r>
+      <w:proofErr w:type="spellEnd"/>
+      <w:r>
+        <w:rPr>
+          <w:rFonts w:hint="eastAsia"/>
+          <w:b/>
+          <w:bCs/>
+          <w:color w:val="000000" w:themeColor="text1"/>
+          <w:sz w:val="15"/>
+          <w:szCs w:val="16"/>
+        </w:rPr>
+        <w:t>（K-</w:t>
+      </w:r>
+      <w:proofErr w:type="spellStart"/>
+      <w:r>
+        <w:rPr>
+          <w:b/>
+          <w:bCs/>
+          <w:color w:val="000000" w:themeColor="text1"/>
+          <w:sz w:val="15"/>
+          <w:szCs w:val="16"/>
+        </w:rPr>
+        <w:t>NearestNeighbor</w:t>
+      </w:r>
+      <w:proofErr w:type="spellEnd"/>
+      <w:r>
+        <w:rPr>
+          <w:b/>
+          <w:bCs/>
+          <w:color w:val="000000" w:themeColor="text1"/>
+          <w:sz w:val="15"/>
+          <w:szCs w:val="16"/>
+        </w:rPr>
+        <w:t xml:space="preserve"> </w:t>
+      </w:r>
+      <w:r>
+        <w:rPr>
+          <w:rFonts w:hint="eastAsia"/>
+          <w:b/>
+          <w:bCs/>
+          <w:color w:val="000000" w:themeColor="text1"/>
+          <w:sz w:val="15"/>
+          <w:szCs w:val="16"/>
+        </w:rPr>
+        <w:t>，最近邻算法）、SVM（</w:t>
+      </w:r>
+      <w:r>
+        <w:rPr>
+          <w:b/>
+          <w:bCs/>
+          <w:color w:val="000000" w:themeColor="text1"/>
+          <w:sz w:val="15"/>
+          <w:szCs w:val="16"/>
+        </w:rPr>
+        <w:t>Support Vector Machine</w:t>
+      </w:r>
+      <w:r>
+        <w:rPr>
+          <w:rFonts w:hint="eastAsia"/>
+          <w:b/>
+          <w:bCs/>
+          <w:color w:val="000000" w:themeColor="text1"/>
+          <w:sz w:val="15"/>
+          <w:szCs w:val="16"/>
+        </w:rPr>
+        <w:t>，支持向量机），</w:t>
+      </w:r>
+      <w:r>
+        <w:rPr>
+          <w:rFonts w:hint="eastAsia"/>
+          <w:b/>
+          <w:bCs/>
+          <w:color w:val="000000" w:themeColor="text1"/>
+          <w:sz w:val="15"/>
+          <w:szCs w:val="16"/>
+        </w:rPr>
+        <w:t>L</w:t>
+      </w:r>
+      <w:r>
+        <w:rPr>
+          <w:b/>
+          <w:bCs/>
+          <w:color w:val="000000" w:themeColor="text1"/>
+          <w:sz w:val="15"/>
+          <w:szCs w:val="16"/>
+        </w:rPr>
+        <w:t>R</w:t>
+      </w:r>
+      <w:r>
+        <w:rPr>
+          <w:rFonts w:hint="eastAsia"/>
+          <w:b/>
+          <w:bCs/>
+          <w:color w:val="000000" w:themeColor="text1"/>
+          <w:sz w:val="15"/>
+          <w:szCs w:val="16"/>
+        </w:rPr>
+        <w:t>（</w:t>
+      </w:r>
+      <w:proofErr w:type="spellStart"/>
+      <w:r>
+        <w:rPr>
+          <w:rFonts w:hint="eastAsia"/>
+          <w:b/>
+          <w:bCs/>
+          <w:color w:val="000000" w:themeColor="text1"/>
+          <w:sz w:val="15"/>
+          <w:szCs w:val="16"/>
+        </w:rPr>
+        <w:t>l</w:t>
+      </w:r>
+      <w:r>
+        <w:rPr>
+          <w:b/>
+          <w:bCs/>
+          <w:color w:val="000000" w:themeColor="text1"/>
+          <w:sz w:val="15"/>
+          <w:szCs w:val="16"/>
+        </w:rPr>
+        <w:t>ogstic</w:t>
+      </w:r>
+      <w:proofErr w:type="spellEnd"/>
+      <w:r>
+        <w:rPr>
+          <w:b/>
+          <w:bCs/>
+          <w:color w:val="000000" w:themeColor="text1"/>
+          <w:sz w:val="15"/>
+          <w:szCs w:val="16"/>
+        </w:rPr>
+        <w:t xml:space="preserve"> </w:t>
+      </w:r>
+      <w:r>
+        <w:rPr>
+          <w:b/>
+          <w:bCs/>
+          <w:color w:val="000000" w:themeColor="text1"/>
+          <w:sz w:val="15"/>
+          <w:szCs w:val="16"/>
+        </w:rPr>
+        <w:t>Regression</w:t>
+      </w:r>
+      <w:r>
+        <w:rPr>
+          <w:rFonts w:hint="eastAsia"/>
+          <w:b/>
+          <w:bCs/>
+          <w:color w:val="000000" w:themeColor="text1"/>
+          <w:sz w:val="15"/>
+          <w:szCs w:val="16"/>
+        </w:rPr>
+        <w:t>，</w:t>
+      </w:r>
+      <w:proofErr w:type="gramStart"/>
+      <w:r>
+        <w:rPr>
+          <w:rFonts w:hint="eastAsia"/>
+          <w:b/>
+          <w:bCs/>
+          <w:color w:val="000000" w:themeColor="text1"/>
+          <w:sz w:val="15"/>
+          <w:szCs w:val="16"/>
+        </w:rPr>
+        <w:t>逻辑斯</w:t>
+      </w:r>
+      <w:proofErr w:type="gramEnd"/>
+      <w:r>
+        <w:rPr>
+          <w:rFonts w:hint="eastAsia"/>
+          <w:b/>
+          <w:bCs/>
+          <w:color w:val="000000" w:themeColor="text1"/>
+          <w:sz w:val="15"/>
+          <w:szCs w:val="16"/>
+        </w:rPr>
+        <w:t>蒂回归</w:t>
+      </w:r>
+      <w:r>
+        <w:rPr>
+          <w:rFonts w:hint="eastAsia"/>
+          <w:b/>
+          <w:bCs/>
+          <w:color w:val="000000" w:themeColor="text1"/>
+          <w:sz w:val="15"/>
+          <w:szCs w:val="16"/>
+        </w:rPr>
+        <w:t>）</w:t>
+      </w:r>
+      <w:r>
+        <w:rPr>
+          <w:rFonts w:hint="eastAsia"/>
+          <w:b/>
+          <w:bCs/>
+          <w:color w:val="000000" w:themeColor="text1"/>
+          <w:sz w:val="15"/>
+          <w:szCs w:val="16"/>
+        </w:rPr>
+        <w:t>，受限于机器的性能，我们只选取了</w:t>
+      </w:r>
+      <w:r>
+        <w:rPr>
+          <w:b/>
+          <w:bCs/>
+          <w:color w:val="000000" w:themeColor="text1"/>
+          <w:sz w:val="15"/>
+          <w:szCs w:val="16"/>
+        </w:rPr>
+        <w:t>2</w:t>
+      </w:r>
+      <w:r>
+        <w:rPr>
+          <w:rFonts w:hint="eastAsia"/>
+          <w:b/>
+          <w:bCs/>
+          <w:color w:val="000000" w:themeColor="text1"/>
+          <w:sz w:val="15"/>
+          <w:szCs w:val="16"/>
+        </w:rPr>
+        <w:t>%的样本（即2</w:t>
+      </w:r>
+      <w:r>
+        <w:rPr>
+          <w:b/>
+          <w:bCs/>
+          <w:color w:val="000000" w:themeColor="text1"/>
+          <w:sz w:val="15"/>
+          <w:szCs w:val="16"/>
+        </w:rPr>
+        <w:t>000</w:t>
+      </w:r>
+      <w:r>
+        <w:rPr>
+          <w:rFonts w:hint="eastAsia"/>
+          <w:b/>
+          <w:bCs/>
+          <w:color w:val="000000" w:themeColor="text1"/>
+          <w:sz w:val="15"/>
+          <w:szCs w:val="16"/>
+        </w:rPr>
+        <w:t>条数据）进行检测。</w:t>
+      </w:r>
+    </w:p>
+    <w:p>
+      <w:pPr>
+        <w:jc w:val="left"/>
+        <w:rPr>
+          <w:b/>
+          <w:bCs/>
+          <w:color w:val="000000" w:themeColor="text1"/>
+        </w:rPr>
+      </w:pPr>
+    </w:p>
+    <w:p>
+      <w:pPr>
+        <w:jc w:val="left"/>
+        <w:rPr>
+          <w:b/>
+          <w:bCs/>
+          <w:color w:val="000000" w:themeColor="text1"/>
+          <w:sz w:val="36"/>
+          <w:szCs w:val="40"/>
+        </w:rPr>
+      </w:pPr>
+      <w:r>
+        <w:rPr>
+          <w:b/>
+          <w:bCs/>
+          <w:color w:val="000000" w:themeColor="text1"/>
+          <w:sz w:val="36"/>
+          <w:szCs w:val="40"/>
+        </w:rPr>
+        <w:tab/>
+      </w:r>
+      <w:r>
+        <w:rPr>
+          <w:rFonts w:hint="eastAsia"/>
+          <w:b/>
+          <w:bCs/>
+          <w:color w:val="000000" w:themeColor="text1"/>
+          <w:sz w:val="36"/>
+          <w:szCs w:val="40"/>
+        </w:rPr>
+        <w:t>五．1</w:t>
+      </w:r>
+      <w:r>
+        <w:rPr>
+          <w:b/>
+          <w:bCs/>
+          <w:color w:val="000000" w:themeColor="text1"/>
+          <w:sz w:val="36"/>
+          <w:szCs w:val="40"/>
+        </w:rPr>
+        <w:t>.1</w:t>
+      </w:r>
+      <w:r>
+        <w:rPr>
+          <w:rFonts w:hint="eastAsia"/>
+          <w:b/>
+          <w:bCs/>
+          <w:color w:val="000000" w:themeColor="text1"/>
+          <w:sz w:val="36"/>
+          <w:szCs w:val="40"/>
+        </w:rPr>
+        <w:t>KNN模型</w:t>
+      </w:r>
+    </w:p>
+    <w:p>
+      <w:pPr>
+        <w:jc w:val="left"/>
+        <w:rPr>
+          <w:b/>
+          <w:bCs/>
+          <w:color w:val="000000" w:themeColor="text1"/>
+        </w:rPr>
+      </w:pPr>
+      <w:r>
+        <w:rPr>
+          <w:b/>
+          <w:bCs/>
+          <w:color w:val="000000" w:themeColor="text1"/>
+          <w:sz w:val="36"/>
+          <w:szCs w:val="40"/>
+        </w:rPr>
+        <w:tab/>
+      </w:r>
+      <w:r>
+        <w:rPr>
+          <w:b/>
+          <w:bCs/>
+          <w:color w:val="000000" w:themeColor="text1"/>
+          <w:sz w:val="36"/>
+          <w:szCs w:val="40"/>
+        </w:rPr>
+        <w:tab/>
+      </w:r>
+      <w:r>
+        <w:rPr>
+          <w:rFonts w:hint="eastAsia"/>
+          <w:b/>
+          <w:bCs/>
+          <w:color w:val="000000" w:themeColor="text1"/>
+        </w:rPr>
+        <w:t>在此数据集中</w:t>
+      </w:r>
+      <w:r>
+        <w:rPr>
+          <w:rFonts w:hint="eastAsia"/>
+          <w:b/>
+          <w:bCs/>
+          <w:color w:val="000000" w:themeColor="text1"/>
+        </w:rPr>
+        <w:t>，我们检测了三个KNN模型的准确度，从中挑选了准确度最高的</w:t>
+      </w:r>
+      <w:r>
+        <w:rPr>
+          <w:rFonts w:hint="eastAsia"/>
+          <w:b/>
+          <w:bCs/>
+          <w:color w:val="000000" w:themeColor="text1"/>
+        </w:rPr>
+        <w:lastRenderedPageBreak/>
+        <w:t>一种，加入到交叉验证模型组中，这三组分别为：</w:t>
+      </w:r>
+    </w:p>
+    <w:p>
+      <w:pPr>
+        <w:jc w:val="left"/>
+        <w:rPr>
+          <w:b/>
+          <w:bCs/>
+          <w:color w:val="000000" w:themeColor="text1"/>
+          <w:sz w:val="15"/>
+          <w:szCs w:val="16"/>
+        </w:rPr>
+      </w:pPr>
+      <w:r>
+        <w:rPr>
+          <w:rFonts w:hint="eastAsia"/>
+          <w:b/>
+          <w:bCs/>
+          <w:color w:val="000000" w:themeColor="text1"/>
+          <w:sz w:val="15"/>
+          <w:szCs w:val="16"/>
+        </w:rPr>
+        <w:t>~普通KNN</w:t>
+      </w:r>
+    </w:p>
+    <w:p>
+      <w:pPr>
+        <w:jc w:val="left"/>
+        <w:rPr>
+          <w:b/>
+          <w:bCs/>
+          <w:color w:val="000000" w:themeColor="text1"/>
+          <w:sz w:val="15"/>
+          <w:szCs w:val="16"/>
+        </w:rPr>
+      </w:pPr>
+      <w:bookmarkStart w:id="1" w:name="_Hlk54389667"/>
+      <w:r>
+        <w:rPr>
+          <w:b/>
+          <w:bCs/>
+          <w:color w:val="000000" w:themeColor="text1"/>
+          <w:sz w:val="15"/>
+          <w:szCs w:val="16"/>
+        </w:rPr>
+        <w:tab/>
+      </w:r>
+      <w:r>
+        <w:rPr>
+          <w:rFonts w:hint="eastAsia"/>
+          <w:b/>
+          <w:bCs/>
+          <w:color w:val="000000" w:themeColor="text1"/>
+          <w:sz w:val="15"/>
+          <w:szCs w:val="16"/>
+        </w:rPr>
+        <w:t>近邻样本数：1</w:t>
+      </w:r>
+      <w:r>
+        <w:rPr>
+          <w:b/>
+          <w:bCs/>
+          <w:color w:val="000000" w:themeColor="text1"/>
+          <w:sz w:val="15"/>
+          <w:szCs w:val="16"/>
+        </w:rPr>
+        <w:t>0</w:t>
+      </w:r>
+    </w:p>
+    <w:p>
+      <w:pPr>
+        <w:jc w:val="left"/>
+        <w:rPr>
+          <w:b/>
+          <w:bCs/>
+          <w:color w:val="000000" w:themeColor="text1"/>
+          <w:sz w:val="15"/>
+          <w:szCs w:val="16"/>
+        </w:rPr>
+      </w:pPr>
+      <w:r>
+        <w:rPr>
+          <w:b/>
+          <w:bCs/>
+          <w:color w:val="000000" w:themeColor="text1"/>
+          <w:sz w:val="15"/>
+          <w:szCs w:val="16"/>
+        </w:rPr>
+        <w:tab/>
+      </w:r>
+      <w:r>
+        <w:rPr>
+          <w:rFonts w:hint="eastAsia"/>
+          <w:b/>
+          <w:bCs/>
+          <w:color w:val="000000" w:themeColor="text1"/>
+          <w:sz w:val="15"/>
+          <w:szCs w:val="16"/>
+        </w:rPr>
+        <w:t>准确率：</w:t>
+      </w:r>
+      <w:bookmarkEnd w:id="1"/>
+      <w:r>
+        <w:rPr>
+          <w:b/>
+          <w:bCs/>
+          <w:color w:val="000000" w:themeColor="text1"/>
+          <w:sz w:val="15"/>
+          <w:szCs w:val="16"/>
+        </w:rPr>
+        <w:t>0.7049999999999998</w:t>
+      </w:r>
+    </w:p>
+    <w:p>
+      <w:pPr>
+        <w:jc w:val="left"/>
+        <w:rPr>
+          <w:b/>
+          <w:bCs/>
+          <w:color w:val="000000" w:themeColor="text1"/>
+          <w:sz w:val="15"/>
+          <w:szCs w:val="16"/>
+        </w:rPr>
+      </w:pPr>
+      <w:r>
+        <w:rPr>
+          <w:rFonts w:hint="eastAsia"/>
+          <w:b/>
+          <w:bCs/>
+          <w:color w:val="000000" w:themeColor="text1"/>
+          <w:sz w:val="15"/>
+          <w:szCs w:val="16"/>
+        </w:rPr>
+        <w:t>~带权重的KNN</w:t>
+      </w:r>
+    </w:p>
+    <w:p>
+      <w:pPr>
+        <w:jc w:val="left"/>
+        <w:rPr>
+          <w:b/>
+          <w:bCs/>
+          <w:color w:val="000000" w:themeColor="text1"/>
+          <w:sz w:val="15"/>
+          <w:szCs w:val="16"/>
+        </w:rPr>
+      </w:pPr>
+      <w:r>
+        <w:rPr>
+          <w:b/>
+          <w:bCs/>
+          <w:color w:val="000000" w:themeColor="text1"/>
+          <w:sz w:val="15"/>
+          <w:szCs w:val="16"/>
+        </w:rPr>
+        <w:tab/>
+      </w:r>
+      <w:r>
+        <w:rPr>
+          <w:rFonts w:hint="eastAsia"/>
+          <w:b/>
+          <w:bCs/>
+          <w:color w:val="000000" w:themeColor="text1"/>
+          <w:sz w:val="15"/>
+          <w:szCs w:val="16"/>
+        </w:rPr>
+        <w:t>近邻样本数：1</w:t>
+      </w:r>
+      <w:r>
+        <w:rPr>
+          <w:b/>
+          <w:bCs/>
+          <w:color w:val="000000" w:themeColor="text1"/>
+          <w:sz w:val="15"/>
+          <w:szCs w:val="16"/>
+        </w:rPr>
+        <w:t>0</w:t>
+      </w:r>
+      <w:r>
+        <w:rPr>
+          <w:rFonts w:hint="eastAsia"/>
+          <w:b/>
+          <w:bCs/>
+          <w:color w:val="000000" w:themeColor="text1"/>
+          <w:sz w:val="15"/>
+          <w:szCs w:val="16"/>
+        </w:rPr>
+        <w:t>,权重模式：“</w:t>
+      </w:r>
+      <w:r>
+        <w:rPr>
+          <w:b/>
+          <w:bCs/>
+          <w:color w:val="000000" w:themeColor="text1"/>
+          <w:sz w:val="15"/>
+          <w:szCs w:val="16"/>
+        </w:rPr>
+        <w:t>distance</w:t>
+      </w:r>
+      <w:r>
+        <w:rPr>
+          <w:rFonts w:hint="eastAsia"/>
+          <w:b/>
+          <w:bCs/>
+          <w:color w:val="000000" w:themeColor="text1"/>
+          <w:sz w:val="15"/>
+          <w:szCs w:val="16"/>
+        </w:rPr>
+        <w:t>”</w:t>
+      </w:r>
+    </w:p>
+    <w:p>
+      <w:pPr>
+        <w:jc w:val="left"/>
+        <w:rPr>
+          <w:b/>
+          <w:bCs/>
+          <w:color w:val="000000" w:themeColor="text1"/>
+          <w:sz w:val="15"/>
+          <w:szCs w:val="16"/>
+        </w:rPr>
+      </w:pPr>
+      <w:r>
+        <w:rPr>
+          <w:b/>
+          <w:bCs/>
+          <w:color w:val="000000" w:themeColor="text1"/>
+          <w:sz w:val="15"/>
+          <w:szCs w:val="16"/>
+        </w:rPr>
+        <w:tab/>
+      </w:r>
+      <w:r>
+        <w:rPr>
+          <w:rFonts w:hint="eastAsia"/>
+          <w:b/>
+          <w:bCs/>
+          <w:color w:val="000000" w:themeColor="text1"/>
+          <w:sz w:val="15"/>
+          <w:szCs w:val="16"/>
+        </w:rPr>
+        <w:t>准确率：</w:t>
+      </w:r>
+      <w:r>
+        <w:rPr>
+          <w:b/>
+          <w:bCs/>
+          <w:color w:val="000000" w:themeColor="text1"/>
+          <w:sz w:val="15"/>
+          <w:szCs w:val="16"/>
+        </w:rPr>
+        <w:t>0.721</w:t>
+      </w:r>
+    </w:p>
+    <w:p>
+      <w:pPr>
+        <w:jc w:val="left"/>
+        <w:rPr>
+          <w:b/>
+          <w:bCs/>
+          <w:color w:val="000000" w:themeColor="text1"/>
+          <w:sz w:val="15"/>
+          <w:szCs w:val="16"/>
+        </w:rPr>
+      </w:pPr>
+      <w:r>
+        <w:rPr>
+          <w:rFonts w:hint="eastAsia"/>
+          <w:b/>
+          <w:bCs/>
+          <w:color w:val="000000" w:themeColor="text1"/>
+          <w:sz w:val="15"/>
+          <w:szCs w:val="16"/>
+        </w:rPr>
+        <w:t>~指定半径的KNN</w:t>
+      </w:r>
+    </w:p>
+    <w:p>
+      <w:pPr>
+        <w:jc w:val="left"/>
+        <w:rPr>
+          <w:b/>
+          <w:bCs/>
+          <w:color w:val="000000" w:themeColor="text1"/>
+          <w:sz w:val="15"/>
+          <w:szCs w:val="16"/>
+        </w:rPr>
+      </w:pPr>
+      <w:r>
+        <w:rPr>
+          <w:b/>
+          <w:bCs/>
+          <w:color w:val="000000" w:themeColor="text1"/>
+          <w:sz w:val="15"/>
+          <w:szCs w:val="16"/>
+        </w:rPr>
+        <w:tab/>
+      </w:r>
+      <w:r>
+        <w:rPr>
+          <w:rFonts w:hint="eastAsia"/>
+          <w:b/>
+          <w:bCs/>
+          <w:color w:val="000000" w:themeColor="text1"/>
+          <w:sz w:val="15"/>
+          <w:szCs w:val="16"/>
+        </w:rPr>
+        <w:t>近邻样本数：1</w:t>
+      </w:r>
+      <w:r>
+        <w:rPr>
+          <w:b/>
+          <w:bCs/>
+          <w:color w:val="000000" w:themeColor="text1"/>
+          <w:sz w:val="15"/>
+          <w:szCs w:val="16"/>
+        </w:rPr>
+        <w:t>0</w:t>
+      </w:r>
+      <w:r>
+        <w:rPr>
+          <w:rFonts w:hint="eastAsia"/>
+          <w:b/>
+          <w:bCs/>
+          <w:color w:val="000000" w:themeColor="text1"/>
+          <w:sz w:val="15"/>
+          <w:szCs w:val="16"/>
+        </w:rPr>
+        <w:t>,半径为5</w:t>
+      </w:r>
+      <w:r>
+        <w:rPr>
+          <w:b/>
+          <w:bCs/>
+          <w:color w:val="000000" w:themeColor="text1"/>
+          <w:sz w:val="15"/>
+          <w:szCs w:val="16"/>
+        </w:rPr>
+        <w:t>00</w:t>
+      </w:r>
+    </w:p>
+    <w:p>
+      <w:pPr>
+        <w:jc w:val="left"/>
+        <w:rPr>
+          <w:b/>
+          <w:bCs/>
+          <w:color w:val="000000" w:themeColor="text1"/>
+          <w:sz w:val="15"/>
+          <w:szCs w:val="16"/>
+        </w:rPr>
+      </w:pPr>
+      <w:r>
+        <w:rPr>
+          <w:b/>
+          <w:bCs/>
+          <w:color w:val="000000" w:themeColor="text1"/>
+          <w:sz w:val="15"/>
+          <w:szCs w:val="16"/>
+        </w:rPr>
+        <w:tab/>
+      </w:r>
+      <w:r>
+        <w:rPr>
+          <w:rFonts w:hint="eastAsia"/>
+          <w:b/>
+          <w:bCs/>
+          <w:color w:val="000000" w:themeColor="text1"/>
+          <w:sz w:val="15"/>
+          <w:szCs w:val="16"/>
+        </w:rPr>
+        <w:t>准确率：</w:t>
+      </w:r>
+      <w:r>
+        <w:rPr>
+          <w:b/>
+          <w:bCs/>
+          <w:color w:val="000000" w:themeColor="text1"/>
+          <w:sz w:val="15"/>
+          <w:szCs w:val="16"/>
+        </w:rPr>
+        <w:t>0.48999999999999994</w:t>
+      </w:r>
+    </w:p>
+    <w:p>
+      <w:pPr>
+        <w:jc w:val="left"/>
+        <w:rPr>
+          <w:b/>
+          <w:bCs/>
+          <w:color w:val="000000" w:themeColor="text1"/>
+          <w:sz w:val="36"/>
+          <w:szCs w:val="40"/>
+        </w:rPr>
+      </w:pPr>
+      <w:r>
+        <w:rPr>
+          <w:rFonts w:hint="eastAsia"/>
+          <w:b/>
+          <w:bCs/>
+          <w:color w:val="000000" w:themeColor="text1"/>
+          <w:sz w:val="36"/>
+          <w:szCs w:val="40"/>
+        </w:rPr>
+        <w:t>五．1</w:t>
+      </w:r>
+      <w:r>
+        <w:rPr>
+          <w:b/>
+          <w:bCs/>
+          <w:color w:val="000000" w:themeColor="text1"/>
+          <w:sz w:val="36"/>
+          <w:szCs w:val="40"/>
+        </w:rPr>
+        <w:t xml:space="preserve">.2 </w:t>
+      </w:r>
+      <w:r>
+        <w:rPr>
+          <w:rFonts w:hint="eastAsia"/>
+          <w:b/>
+          <w:bCs/>
+          <w:color w:val="000000" w:themeColor="text1"/>
+          <w:sz w:val="36"/>
+          <w:szCs w:val="40"/>
+        </w:rPr>
+        <w:t>SVM模型</w:t>
+      </w:r>
+    </w:p>
+    <w:p>
+      <w:pPr>
+        <w:jc w:val="left"/>
+        <w:rPr>
+          <w:b/>
+          <w:bCs/>
+          <w:color w:val="000000" w:themeColor="text1"/>
+          <w:sz w:val="15"/>
+          <w:szCs w:val="16"/>
+        </w:rPr>
+      </w:pPr>
+    </w:p>
+    <w:p>
+      <w:pPr>
+        <w:ind w:firstLine="420"/>
+        <w:rPr>
+          <w:color w:val="000000" w:themeColor="text1"/>
+          <w:sz w:val="24"/>
+          <w:szCs w:val="24"/>
+        </w:rPr>
+      </w:pPr>
+      <w:r>
+        <w:rPr>
+          <w:rFonts w:hint="eastAsia"/>
+          <w:color w:val="000000" w:themeColor="text1"/>
+          <w:sz w:val="24"/>
+          <w:szCs w:val="24"/>
+        </w:rPr>
+        <w:t>在这里，我们使用了高斯核函数，并且使用</w:t>
+      </w:r>
+      <w:proofErr w:type="spellStart"/>
+      <w:r>
+        <w:rPr>
+          <w:rFonts w:hint="eastAsia"/>
+          <w:color w:val="000000" w:themeColor="text1"/>
+          <w:sz w:val="24"/>
+          <w:szCs w:val="24"/>
+        </w:rPr>
+        <w:t>GridSearch</w:t>
+      </w:r>
+      <w:proofErr w:type="spellEnd"/>
+      <w:r>
+        <w:rPr>
+          <w:rFonts w:hint="eastAsia"/>
+          <w:color w:val="000000" w:themeColor="text1"/>
+          <w:sz w:val="24"/>
+          <w:szCs w:val="24"/>
+        </w:rPr>
+        <w:t>参数最优化确定参数gamma</w:t>
+      </w:r>
+      <w:r>
+        <w:rPr>
+          <w:color w:val="000000" w:themeColor="text1"/>
+          <w:sz w:val="24"/>
+          <w:szCs w:val="24"/>
+        </w:rPr>
+        <w:t>:</w:t>
+      </w:r>
+    </w:p>
+    <w:p>
+      <w:pPr>
+        <w:rPr>
+          <w:color w:val="000000" w:themeColor="text1"/>
+          <w:sz w:val="24"/>
+          <w:szCs w:val="24"/>
+        </w:rPr>
+      </w:pPr>
+      <w:r>
+        <w:rPr>
+          <w:color w:val="000000" w:themeColor="text1"/>
+          <w:sz w:val="24"/>
+          <w:szCs w:val="24"/>
+        </w:rPr>
+        <w:tab/>
+      </w:r>
+      <w:r>
+        <w:rPr>
+          <w:rFonts w:hint="eastAsia"/>
+          <w:color w:val="000000" w:themeColor="text1"/>
+          <w:sz w:val="24"/>
+          <w:szCs w:val="24"/>
+        </w:rPr>
+        <w:t>准确度：</w:t>
+      </w:r>
+      <w:r>
+        <w:rPr>
+          <w:color w:val="000000" w:themeColor="text1"/>
+          <w:sz w:val="24"/>
+          <w:szCs w:val="24"/>
+        </w:rPr>
+        <w:t>0.7785</w:t>
+      </w:r>
+    </w:p>
+    <w:p>
+      <w:pPr>
+        <w:rPr>
+          <w:b/>
+          <w:bCs/>
+          <w:color w:val="000000" w:themeColor="text1"/>
+          <w:sz w:val="36"/>
+          <w:szCs w:val="40"/>
+        </w:rPr>
+      </w:pPr>
+      <w:r>
+        <w:rPr>
+          <w:rFonts w:hint="eastAsia"/>
+          <w:b/>
+          <w:bCs/>
+          <w:color w:val="000000" w:themeColor="text1"/>
+          <w:sz w:val="36"/>
+          <w:szCs w:val="40"/>
+        </w:rPr>
+        <w:t>五．1</w:t>
+      </w:r>
+      <w:r>
+        <w:rPr>
+          <w:b/>
+          <w:bCs/>
+          <w:color w:val="000000" w:themeColor="text1"/>
+          <w:sz w:val="36"/>
+          <w:szCs w:val="40"/>
+        </w:rPr>
+        <w:t xml:space="preserve">.3 </w:t>
+      </w:r>
+      <w:proofErr w:type="spellStart"/>
+      <w:r>
+        <w:rPr>
+          <w:rFonts w:hint="eastAsia"/>
+          <w:b/>
+          <w:bCs/>
+          <w:color w:val="000000" w:themeColor="text1"/>
+          <w:sz w:val="36"/>
+          <w:szCs w:val="40"/>
+        </w:rPr>
+        <w:t>L</w:t>
+      </w:r>
+      <w:r>
+        <w:rPr>
+          <w:b/>
+          <w:bCs/>
+          <w:color w:val="000000" w:themeColor="text1"/>
+          <w:sz w:val="36"/>
+          <w:szCs w:val="40"/>
+        </w:rPr>
+        <w:t>ogsitic</w:t>
+      </w:r>
+      <w:proofErr w:type="spellEnd"/>
+      <w:r>
+        <w:rPr>
+          <w:rFonts w:hint="eastAsia"/>
+          <w:b/>
+          <w:bCs/>
+          <w:color w:val="000000" w:themeColor="text1"/>
+          <w:sz w:val="36"/>
+          <w:szCs w:val="40"/>
+        </w:rPr>
+        <w:t>模型</w:t>
+      </w:r>
+    </w:p>
+    <w:p>
+      <w:pPr>
+        <w:jc w:val="left"/>
+        <w:rPr>
+          <w:b/>
+          <w:bCs/>
+          <w:color w:val="000000" w:themeColor="text1"/>
+          <w:sz w:val="20"/>
+          <w:szCs w:val="21"/>
+        </w:rPr>
+      </w:pPr>
+      <w:r>
+        <w:rPr>
+          <w:b/>
+          <w:bCs/>
+          <w:color w:val="000000" w:themeColor="text1"/>
+          <w:sz w:val="36"/>
+          <w:szCs w:val="40"/>
+        </w:rPr>
+        <w:tab/>
+      </w:r>
+      <w:r>
+        <w:rPr>
+          <w:rFonts w:hint="eastAsia"/>
+          <w:b/>
+          <w:bCs/>
+          <w:color w:val="000000" w:themeColor="text1"/>
+          <w:sz w:val="20"/>
+          <w:szCs w:val="21"/>
+        </w:rPr>
+        <w:t>在这里我们使用L</w:t>
+      </w:r>
+      <w:r>
+        <w:rPr>
+          <w:b/>
+          <w:bCs/>
+          <w:color w:val="000000" w:themeColor="text1"/>
+          <w:sz w:val="20"/>
+          <w:szCs w:val="21"/>
+        </w:rPr>
+        <w:t>2</w:t>
+      </w:r>
+      <w:r>
+        <w:rPr>
+          <w:rFonts w:hint="eastAsia"/>
+          <w:b/>
+          <w:bCs/>
+          <w:color w:val="000000" w:themeColor="text1"/>
+          <w:sz w:val="20"/>
+          <w:szCs w:val="21"/>
+        </w:rPr>
+        <w:t>正则化的</w:t>
+      </w:r>
+      <w:proofErr w:type="gramStart"/>
+      <w:r>
+        <w:rPr>
+          <w:rFonts w:hint="eastAsia"/>
+          <w:b/>
+          <w:bCs/>
+          <w:color w:val="000000" w:themeColor="text1"/>
+          <w:sz w:val="20"/>
+          <w:szCs w:val="21"/>
+        </w:rPr>
+        <w:t>逻辑斯</w:t>
+      </w:r>
+      <w:proofErr w:type="gramEnd"/>
+      <w:r>
+        <w:rPr>
+          <w:rFonts w:hint="eastAsia"/>
+          <w:b/>
+          <w:bCs/>
+          <w:color w:val="000000" w:themeColor="text1"/>
+          <w:sz w:val="20"/>
+          <w:szCs w:val="21"/>
+        </w:rPr>
+        <w:t>蒂模型</w:t>
+      </w:r>
+    </w:p>
+    <w:p>
+      <w:pPr>
+        <w:jc w:val="left"/>
+        <w:rPr>
+          <w:b/>
+          <w:bCs/>
+          <w:color w:val="000000" w:themeColor="text1"/>
+          <w:sz w:val="20"/>
+          <w:szCs w:val="21"/>
+        </w:rPr>
+      </w:pPr>
+      <w:r>
+        <w:rPr>
+          <w:rFonts w:hint="eastAsia"/>
+          <w:b/>
+          <w:bCs/>
+          <w:color w:val="000000" w:themeColor="text1"/>
+          <w:sz w:val="20"/>
+          <w:szCs w:val="21"/>
+        </w:rPr>
+        <w:t>准确率：</w:t>
+      </w:r>
+      <w:r>
+        <w:rPr>
+          <w:b/>
+          <w:bCs/>
+          <w:color w:val="000000" w:themeColor="text1"/>
+          <w:sz w:val="20"/>
+          <w:szCs w:val="21"/>
+        </w:rPr>
+        <w:t>0.78</w:t>
+      </w:r>
+    </w:p>
+    <w:p>
+      <w:pPr>
+        <w:jc w:val="left"/>
+        <w:rPr>
+          <w:b/>
+          <w:bCs/>
+          <w:color w:val="000000" w:themeColor="text1"/>
+          <w:sz w:val="20"/>
+          <w:szCs w:val="21"/>
+        </w:rPr>
+      </w:pPr>
+    </w:p>
+    <w:p>
+      <w:pPr>
+        <w:jc w:val="left"/>
+        <w:rPr>
+          <w:b/>
+          <w:bCs/>
+          <w:color w:val="000000" w:themeColor="text1"/>
+          <w:sz w:val="32"/>
+          <w:szCs w:val="36"/>
+        </w:rPr>
+      </w:pPr>
+      <w:r>
+        <w:rPr>
+          <w:rFonts w:hint="eastAsia"/>
+          <w:b/>
+          <w:bCs/>
+          <w:color w:val="000000" w:themeColor="text1"/>
+          <w:sz w:val="32"/>
+          <w:szCs w:val="36"/>
+        </w:rPr>
+        <w:t>三种模型的学习曲线比较：</w:t>
+      </w:r>
+    </w:p>
+    <w:p>
+      <w:pPr>
+        <w:jc w:val="left"/>
+        <w:rPr>
+          <w:b/>
+          <w:bCs/>
+          <w:color w:val="000000" w:themeColor="text1"/>
+          <w:sz w:val="32"/>
+          <w:szCs w:val="36"/>
+        </w:rPr>
+      </w:pPr>
+      <w:proofErr w:type="gramStart"/>
+      <w:r>
+        <w:rPr>
+          <w:rFonts w:hint="eastAsia"/>
+          <w:b/>
+          <w:bCs/>
+          <w:color w:val="000000" w:themeColor="text1"/>
+          <w:sz w:val="32"/>
+          <w:szCs w:val="36"/>
+        </w:rPr>
+        <w:t>逻辑斯</w:t>
+      </w:r>
+      <w:proofErr w:type="gramEnd"/>
+      <w:r>
+        <w:rPr>
+          <w:rFonts w:hint="eastAsia"/>
+          <w:b/>
+          <w:bCs/>
+          <w:color w:val="000000" w:themeColor="text1"/>
+          <w:sz w:val="32"/>
+          <w:szCs w:val="36"/>
+        </w:rPr>
+        <w:t>蒂</w:t>
+      </w:r>
+      <w:r>
+        <w:rPr>
+          <w:rFonts w:hint="eastAsia"/>
+          <w:b/>
+          <w:bCs/>
+          <w:color w:val="000000" w:themeColor="text1"/>
+          <w:sz w:val="32"/>
+          <w:szCs w:val="36"/>
+        </w:rPr>
+        <w:t>回归</w:t>
+      </w:r>
+      <w:r>
+        <w:rPr>
+          <w:rFonts w:hint="eastAsia"/>
+          <w:b/>
+          <w:bCs/>
+          <w:color w:val="000000" w:themeColor="text1"/>
+          <w:sz w:val="32"/>
+          <w:szCs w:val="36"/>
+        </w:rPr>
+        <w:t>：</w:t>
+      </w:r>
+      <w:r>
+        <w:rPr>
+          <w:rFonts w:hint="eastAsia"/>
+          <w:b/>
+          <w:bCs/>
+          <w:noProof/>
+          <w:color w:val="000000" w:themeColor="text1"/>
+          <w:sz w:val="32"/>
+          <w:szCs w:val="36"/>
+        </w:rPr>
+        <w:lastRenderedPageBreak/>
+        <w:drawing>
+          <wp:inline distT="0" distB="0" distL="0" distR="0" wp14:anchorId="24CF5DB5" wp14:editId="0A4EABD8">
+            <wp:extent cx="5274310" cy="3342640"/>
+            <wp:effectExtent l="0" t="0" r="2540" b="0"/>
+            <wp:docPr id="1" name="图片 1" descr="C:\Users\joseph\AppData\Local\Packages\Microsoft.Office.Desktop_8wekyb3d8bbwe\AC\INetCache\Content.MSO\727BDAC5.tmp"/>
+            <wp:cNvGraphicFramePr>
+              <a:graphicFrameLocks xmlns:a="http://schemas.openxmlformats.org/drawingml/2006/main" noChangeAspect="1"/>
+            </wp:cNvGraphicFramePr>
+            <a:graphic xmlns:a="http://schemas.openxmlformats.org/drawingml/2006/main">
+              <a:graphicData uri="http://schemas.openxmlformats.org/drawingml/2006/picture">
+                <pic:pic xmlns:pic="http://schemas.openxmlformats.org/drawingml/2006/picture">
+                  <pic:nvPicPr>
+                    <pic:cNvPr id="0" name="Picture 1" descr="C:\Users\joseph\AppData\Local\Packages\Microsoft.Office.Desktop_8wekyb3d8bbwe\AC\INetCache\Content.MSO\727BDAC5.tmp"/>
+                    <pic:cNvPicPr>
+                      <a:picLocks noChangeAspect="1" noChangeArrowheads="1"/>
+                    </pic:cNvPicPr>
+                  </pic:nvPicPr>
+                  <pic:blipFill>
+                    <a:blip r:embed="rId13" cstate="print">
+                      <a:extLst>
+                        <a:ext uri="{28A0092B-C50C-407E-A947-70E740481C1C}">
+                          <a14:useLocalDpi xmlns:a14="http://schemas.microsoft.com/office/drawing/2010/main" val="0"/>
+                        </a:ext>
+                      </a:extLst>
+                    </a:blip>
+                    <a:srcRect/>
+                    <a:stretch>
+                      <a:fillRect/>
+                    </a:stretch>
+                  </pic:blipFill>
+                  <pic:spPr bwMode="auto">
+                    <a:xfrm>
+                      <a:off x="0" y="0"/>
+                      <a:ext cx="5274310" cy="3342640"/>
+                    </a:xfrm>
+                    <a:prstGeom prst="rect">
+                      <a:avLst/>
+                    </a:prstGeom>
+                    <a:noFill/>
+                    <a:ln>
+                      <a:noFill/>
+                    </a:ln>
+                  </pic:spPr>
+                </pic:pic>
+              </a:graphicData>
+            </a:graphic>
+          </wp:inline>
+        </w:drawing>
+      </w:r>
+    </w:p>
+    <w:p>
+      <w:pPr>
+        <w:jc w:val="left"/>
+        <w:rPr>
+          <w:b/>
+          <w:bCs/>
+          <w:color w:val="000000" w:themeColor="text1"/>
+          <w:sz w:val="32"/>
+          <w:szCs w:val="36"/>
+        </w:rPr>
+      </w:pPr>
+      <w:r>
+        <w:rPr>
+          <w:rFonts w:hint="eastAsia"/>
+          <w:b/>
+          <w:bCs/>
+          <w:color w:val="000000" w:themeColor="text1"/>
+          <w:sz w:val="32"/>
+          <w:szCs w:val="36"/>
+        </w:rPr>
+        <w:t>SVM：</w:t>
+      </w:r>
+      <w:r>
+        <w:rPr>
+          <w:rFonts w:hint="eastAsia"/>
+          <w:b/>
+          <w:bCs/>
+          <w:noProof/>
+          <w:color w:val="000000" w:themeColor="text1"/>
+          <w:sz w:val="32"/>
+          <w:szCs w:val="36"/>
+        </w:rPr>
+        <w:drawing>
+          <wp:inline distT="0" distB="0" distL="0" distR="0" wp14:anchorId="1498BB41" wp14:editId="10F24C16">
+            <wp:extent cx="5274310" cy="3342640"/>
+            <wp:effectExtent l="0" t="0" r="2540" b="0"/>
+            <wp:docPr id="7" name="图片 7" descr="C:\Users\joseph\AppData\Local\Packages\Microsoft.Office.Desktop_8wekyb3d8bbwe\AC\INetCache\Content.MSO\A4939E1B.tmp"/>
+            <wp:cNvGraphicFramePr>
+              <a:graphicFrameLocks xmlns:a="http://schemas.openxmlformats.org/drawingml/2006/main" noChangeAspect="1"/>
+            </wp:cNvGraphicFramePr>
+            <a:graphic xmlns:a="http://schemas.openxmlformats.org/drawingml/2006/main">
+              <a:graphicData uri="http://schemas.openxmlformats.org/drawingml/2006/picture">
+                <pic:pic xmlns:pic="http://schemas.openxmlformats.org/drawingml/2006/picture">
+                  <pic:nvPicPr>
+                    <pic:cNvPr id="0" name="Picture 3" descr="C:\Users\joseph\AppData\Local\Packages\Microsoft.Office.Desktop_8wekyb3d8bbwe\AC\INetCache\Content.MSO\A4939E1B.tmp"/>
+                    <pic:cNvPicPr>
+                      <a:picLocks noChangeAspect="1" noChangeArrowheads="1"/>
+                    </pic:cNvPicPr>
+                  </pic:nvPicPr>
+                  <pic:blipFill>
+                    <a:blip r:embed="rId14" cstate="print">
+                      <a:extLst>
+                        <a:ext uri="{28A0092B-C50C-407E-A947-70E740481C1C}">
+                          <a14:useLocalDpi xmlns:a14="http://schemas.microsoft.com/office/drawing/2010/main" val="0"/>
+                        </a:ext>
+                      </a:extLst>
+                    </a:blip>
+                    <a:srcRect/>
+                    <a:stretch>
+                      <a:fillRect/>
+                    </a:stretch>
+                  </pic:blipFill>
+                  <pic:spPr bwMode="auto">
+                    <a:xfrm>
+                      <a:off x="0" y="0"/>
+                      <a:ext cx="5274310" cy="3342640"/>
+                    </a:xfrm>
+                    <a:prstGeom prst="rect">
+                      <a:avLst/>
+                    </a:prstGeom>
+                    <a:noFill/>
+                    <a:ln>
+                      <a:noFill/>
+                    </a:ln>
+                  </pic:spPr>
+                </pic:pic>
+              </a:graphicData>
+            </a:graphic>
+          </wp:inline>
+        </w:drawing>
+      </w:r>
+      <w:r>
+        <w:rPr>
+          <w:rFonts w:hint="eastAsia"/>
+          <w:b/>
+          <w:bCs/>
+          <w:color w:val="000000" w:themeColor="text1"/>
+          <w:sz w:val="32"/>
+          <w:szCs w:val="36"/>
+        </w:rPr>
+        <w:t>带权重</w:t>
+      </w:r>
+      <w:r>
+        <w:rPr>
+          <w:rFonts w:hint="eastAsia"/>
+          <w:b/>
+          <w:bCs/>
+          <w:color w:val="000000" w:themeColor="text1"/>
+          <w:sz w:val="32"/>
+          <w:szCs w:val="36"/>
+        </w:rPr>
+        <w:t>KNN：</w:t>
+      </w:r>
+    </w:p>
+    <w:p>
+      <w:pPr>
+        <w:jc w:val="left"/>
+        <w:rPr>
+          <w:b/>
+          <w:bCs/>
+          <w:color w:val="000000" w:themeColor="text1"/>
+          <w:sz w:val="32"/>
+          <w:szCs w:val="36"/>
+        </w:rPr>
+      </w:pPr>
+      <w:r>
+        <w:rPr>
+          <w:rFonts w:hint="eastAsia"/>
+          <w:b/>
+          <w:bCs/>
+          <w:noProof/>
+          <w:color w:val="000000" w:themeColor="text1"/>
+          <w:sz w:val="32"/>
+          <w:szCs w:val="36"/>
+        </w:rPr>
+        <w:lastRenderedPageBreak/>
+        <w:drawing>
+          <wp:inline distT="0" distB="0" distL="0" distR="0" wp14:anchorId="36344DD0" wp14:editId="715D2D90">
+            <wp:extent cx="5274310" cy="3342640"/>
+            <wp:effectExtent l="0" t="0" r="2540" b="0"/>
+            <wp:docPr id="8" name="图片 8" descr="C:\Users\joseph\AppData\Local\Packages\Microsoft.Office.Desktop_8wekyb3d8bbwe\AC\INetCache\Content.MSO\B54679E1.tmp"/>
+            <wp:cNvGraphicFramePr>
+              <a:graphicFrameLocks xmlns:a="http://schemas.openxmlformats.org/drawingml/2006/main" noChangeAspect="1"/>
+            </wp:cNvGraphicFramePr>
+            <a:graphic xmlns:a="http://schemas.openxmlformats.org/drawingml/2006/main">
+              <a:graphicData uri="http://schemas.openxmlformats.org/drawingml/2006/picture">
+                <pic:pic xmlns:pic="http://schemas.openxmlformats.org/drawingml/2006/picture">
+                  <pic:nvPicPr>
+                    <pic:cNvPr id="0" name="Picture 5" descr="C:\Users\joseph\AppData\Local\Packages\Microsoft.Office.Desktop_8wekyb3d8bbwe\AC\INetCache\Content.MSO\B54679E1.tmp"/>
+                    <pic:cNvPicPr>
+                      <a:picLocks noChangeAspect="1" noChangeArrowheads="1"/>
+                    </pic:cNvPicPr>
+                  </pic:nvPicPr>
+                  <pic:blipFill>
+                    <a:blip r:embed="rId15" cstate="print">
+                      <a:extLst>
+                        <a:ext uri="{28A0092B-C50C-407E-A947-70E740481C1C}">
+                          <a14:useLocalDpi xmlns:a14="http://schemas.microsoft.com/office/drawing/2010/main" val="0"/>
+                        </a:ext>
+                      </a:extLst>
+                    </a:blip>
+                    <a:srcRect/>
+                    <a:stretch>
+                      <a:fillRect/>
+                    </a:stretch>
+                  </pic:blipFill>
+                  <pic:spPr bwMode="auto">
+                    <a:xfrm>
+                      <a:off x="0" y="0"/>
+                      <a:ext cx="5274310" cy="3342640"/>
+                    </a:xfrm>
+                    <a:prstGeom prst="rect">
+                      <a:avLst/>
+                    </a:prstGeom>
+                    <a:noFill/>
+                    <a:ln>
+                      <a:noFill/>
+                    </a:ln>
+                  </pic:spPr>
+                </pic:pic>
+              </a:graphicData>
+            </a:graphic>
+          </wp:inline>
+        </w:drawing>
+      </w:r>
+    </w:p>
+    <w:p>
+      <w:pPr>
+        <w:jc w:val="left"/>
+        <w:rPr>
+          <w:b/>
+          <w:bCs/>
+          <w:color w:val="000000" w:themeColor="text1"/>
+          <w:sz w:val="15"/>
+          <w:szCs w:val="16"/>
+        </w:rPr>
+      </w:pPr>
+    </w:p>
+    <w:p>
+      <w:pPr>
+        <w:rPr>
+          <w:color w:val="000000" w:themeColor="text1"/>
+          <w:sz w:val="24"/>
+          <w:szCs w:val="24"/>
+        </w:rPr>
+      </w:pPr>
+      <w:r>
+        <w:rPr>
+          <w:rFonts w:hint="eastAsia"/>
+          <w:color w:val="000000" w:themeColor="text1"/>
+          <w:sz w:val="24"/>
+          <w:szCs w:val="24"/>
+        </w:rPr>
+        <w:t>可以看出，其中SVM与</w:t>
+      </w:r>
+      <w:proofErr w:type="gramStart"/>
+      <w:r>
+        <w:rPr>
+          <w:rFonts w:hint="eastAsia"/>
+          <w:color w:val="000000" w:themeColor="text1"/>
+          <w:sz w:val="24"/>
+          <w:szCs w:val="24"/>
+        </w:rPr>
+        <w:t>逻辑斯蒂表现</w:t>
+      </w:r>
+      <w:proofErr w:type="gramEnd"/>
+      <w:r>
+        <w:rPr>
+          <w:rFonts w:hint="eastAsia"/>
+          <w:color w:val="000000" w:themeColor="text1"/>
+          <w:sz w:val="24"/>
+          <w:szCs w:val="24"/>
+        </w:rPr>
+        <w:t>良好，而KNN则出现了过拟合的现象，其次考虑到</w:t>
+      </w:r>
+      <w:proofErr w:type="gramStart"/>
+      <w:r>
+        <w:rPr>
+          <w:rFonts w:hint="eastAsia"/>
+          <w:color w:val="000000" w:themeColor="text1"/>
+          <w:sz w:val="24"/>
+          <w:szCs w:val="24"/>
+        </w:rPr>
+        <w:t>逻辑斯</w:t>
+      </w:r>
+      <w:proofErr w:type="gramEnd"/>
+      <w:r>
+        <w:rPr>
+          <w:rFonts w:hint="eastAsia"/>
+          <w:color w:val="000000" w:themeColor="text1"/>
+          <w:sz w:val="24"/>
+          <w:szCs w:val="24"/>
+        </w:rPr>
+        <w:t>蒂模型在平均准确率与运行效率上表现均高于SVM，我们最后决定采用</w:t>
+      </w:r>
+      <w:proofErr w:type="gramStart"/>
+      <w:r>
+        <w:rPr>
+          <w:rFonts w:hint="eastAsia"/>
+          <w:color w:val="000000" w:themeColor="text1"/>
+          <w:sz w:val="24"/>
+          <w:szCs w:val="24"/>
+        </w:rPr>
+        <w:t>逻辑斯蒂回归</w:t>
+      </w:r>
+      <w:proofErr w:type="gramEnd"/>
+      <w:r>
+        <w:rPr>
+          <w:rFonts w:hint="eastAsia"/>
+          <w:color w:val="000000" w:themeColor="text1"/>
+          <w:sz w:val="24"/>
+          <w:szCs w:val="24"/>
+        </w:rPr>
+        <w:t>模型进行建模。</w:t>
+      </w:r>
+    </w:p>
+    <w:p>
+      <w:pPr>
+        <w:pStyle w:val="a3"/>
+        <w:ind w:left="360" w:firstLineChars="0" w:firstLine="0"/>
+        <w:jc w:val="center"/>
+        <w:rPr>
+          <w:color w:val="000000" w:themeColor="text1"/>
+          <w:sz w:val="24"/>
+          <w:szCs w:val="24"/>
+        </w:rPr>
+      </w:pPr>
+      <w:r>
+        <w:rPr>
+          <w:rFonts w:hint="eastAsia"/>
+          <w:color w:val="000000" w:themeColor="text1"/>
+          <w:sz w:val="24"/>
+          <w:szCs w:val="24"/>
+        </w:rPr>
+        <w:t>五．</w:t>
+      </w:r>
+      <w:r>
+        <w:rPr>
+          <w:color w:val="000000" w:themeColor="text1"/>
+          <w:sz w:val="24"/>
+          <w:szCs w:val="24"/>
+        </w:rPr>
+        <w:t xml:space="preserve">2 </w:t>
+      </w:r>
+      <w:proofErr w:type="gramStart"/>
+      <w:r>
+        <w:rPr>
+          <w:rFonts w:hint="eastAsia"/>
+          <w:color w:val="000000" w:themeColor="text1"/>
+          <w:sz w:val="24"/>
+          <w:szCs w:val="24"/>
+        </w:rPr>
+        <w:t>逻辑斯</w:t>
+      </w:r>
+      <w:proofErr w:type="gramEnd"/>
+      <w:r>
+        <w:rPr>
+          <w:rFonts w:hint="eastAsia"/>
+          <w:color w:val="000000" w:themeColor="text1"/>
+          <w:sz w:val="24"/>
+          <w:szCs w:val="24"/>
+        </w:rPr>
+        <w:t>蒂</w:t>
+      </w:r>
+      <w:r>
+        <w:rPr>
+          <w:rFonts w:hint="eastAsia"/>
+          <w:color w:val="000000" w:themeColor="text1"/>
+          <w:sz w:val="24"/>
+          <w:szCs w:val="24"/>
+        </w:rPr>
+        <w:t>模型</w:t>
+      </w:r>
+    </w:p>
+    <w:p>
+      <w:pPr>
+        <w:pStyle w:val="a3"/>
+        <w:ind w:left="360" w:firstLineChars="0" w:firstLine="0"/>
+        <w:jc w:val="center"/>
+        <w:rPr>
+          <w:color w:val="000000" w:themeColor="text1"/>
+          <w:sz w:val="24"/>
+          <w:szCs w:val="24"/>
+        </w:rPr>
+      </w:pPr>
+      <w:r>
+        <w:rPr>
+          <w:rFonts w:hint="eastAsia"/>
+          <w:color w:val="000000" w:themeColor="text1"/>
+          <w:sz w:val="24"/>
+          <w:szCs w:val="24"/>
+        </w:rPr>
+        <w:t>五．2</w:t>
+      </w:r>
+      <w:r>
+        <w:rPr>
+          <w:color w:val="000000" w:themeColor="text1"/>
+          <w:sz w:val="24"/>
+          <w:szCs w:val="24"/>
+        </w:rPr>
+        <w:t xml:space="preserve">.1 </w:t>
+      </w:r>
+      <w:proofErr w:type="gramStart"/>
+      <w:r>
+        <w:rPr>
+          <w:rFonts w:hint="eastAsia"/>
+          <w:color w:val="000000" w:themeColor="text1"/>
+          <w:sz w:val="24"/>
+          <w:szCs w:val="24"/>
+        </w:rPr>
+        <w:t>逻辑斯蒂回归</w:t>
+      </w:r>
+      <w:proofErr w:type="gramEnd"/>
+      <w:r>
+        <w:rPr>
+          <w:rFonts w:hint="eastAsia"/>
+          <w:color w:val="000000" w:themeColor="text1"/>
+          <w:sz w:val="24"/>
+          <w:szCs w:val="24"/>
+        </w:rPr>
+        <w:t>导论</w:t>
+      </w:r>
+    </w:p>
+    <w:p>
+      <w:pPr>
+        <w:pStyle w:val="a3"/>
+        <w:ind w:left="360" w:firstLineChars="0" w:firstLine="0"/>
+        <w:jc w:val="center"/>
+        <w:rPr>
+          <w:color w:val="000000" w:themeColor="text1"/>
+          <w:sz w:val="24"/>
+          <w:szCs w:val="24"/>
+        </w:rPr>
+      </w:pPr>
+      <w:r>
+        <w:rPr>
+          <w:rFonts w:hint="eastAsia"/>
+          <w:color w:val="000000" w:themeColor="text1"/>
+          <w:sz w:val="24"/>
+          <w:szCs w:val="24"/>
+        </w:rPr>
+        <w:t>【逻辑斯蒂回归</w:t>
+      </w:r>
+      <w:r>
+        <w:rPr>
+          <w:rFonts w:hint="eastAsia"/>
+          <w:color w:val="000000" w:themeColor="text1"/>
+          <w:sz w:val="24"/>
+          <w:szCs w:val="24"/>
+        </w:rPr>
+        <w:t>基础</w:t>
+      </w:r>
+      <w:r>
+        <w:rPr>
+          <w:rFonts w:hint="eastAsia"/>
+          <w:color w:val="000000" w:themeColor="text1"/>
+          <w:sz w:val="24"/>
+          <w:szCs w:val="24"/>
+        </w:rPr>
+        <w:t>理论部分】</w:t>
+      </w:r>
+    </w:p>
+    <w:p>
+      <w:pPr>
+        <w:pStyle w:val="a3"/>
+        <w:ind w:left="360" w:firstLineChars="0" w:firstLine="0"/>
+        <w:jc w:val="center"/>
+        <w:rPr>
+          <w:color w:val="000000" w:themeColor="text1"/>
+          <w:sz w:val="24"/>
+          <w:szCs w:val="24"/>
+        </w:rPr>
+      </w:pPr>
+      <w:r>
+        <w:rPr>
+          <w:rFonts w:hint="eastAsia"/>
+          <w:color w:val="000000" w:themeColor="text1"/>
+          <w:sz w:val="24"/>
+          <w:szCs w:val="24"/>
+        </w:rPr>
+        <w:t>【正则化部分】</w:t>
+      </w:r>
+    </w:p>
+    <w:p>
+      <w:pPr>
+        <w:rPr>
+          <w:color w:val="000000" w:themeColor="text1"/>
+          <w:sz w:val="24"/>
+          <w:szCs w:val="24"/>
+        </w:rPr>
+      </w:pPr>
+      <w:r>
+        <w:rPr>
+          <w:rFonts w:hint="eastAsia"/>
+          <w:color w:val="000000" w:themeColor="text1"/>
+          <w:sz w:val="24"/>
+          <w:szCs w:val="24"/>
+        </w:rPr>
+        <w:t>五．</w:t>
+      </w:r>
+      <w:r>
+        <w:rPr>
+          <w:color w:val="000000" w:themeColor="text1"/>
+          <w:sz w:val="24"/>
+          <w:szCs w:val="24"/>
+        </w:rPr>
+        <w:t xml:space="preserve">2.1 </w:t>
+      </w:r>
+      <w:proofErr w:type="gramStart"/>
+      <w:r>
+        <w:rPr>
+          <w:rFonts w:hint="eastAsia"/>
+          <w:color w:val="000000" w:themeColor="text1"/>
+          <w:sz w:val="24"/>
+          <w:szCs w:val="24"/>
+        </w:rPr>
+        <w:t>逻辑斯蒂回归</w:t>
+      </w:r>
+      <w:proofErr w:type="gramEnd"/>
+      <w:r>
+        <w:rPr>
+          <w:rFonts w:hint="eastAsia"/>
+          <w:color w:val="000000" w:themeColor="text1"/>
+          <w:sz w:val="24"/>
+          <w:szCs w:val="24"/>
+        </w:rPr>
+        <w:t>的优点</w:t>
+      </w:r>
+    </w:p>
+    <w:p>
+      <w:pPr>
+        <w:pStyle w:val="a3"/>
+        <w:ind w:left="360" w:firstLineChars="0" w:firstLine="0"/>
+        <w:rPr>
+          <w:color w:val="000000" w:themeColor="text1"/>
+          <w:sz w:val="24"/>
+          <w:szCs w:val="24"/>
+        </w:rPr>
+      </w:pPr>
+      <w:r>
+        <w:rPr>
+          <w:rFonts w:hint="eastAsia"/>
+          <w:color w:val="000000" w:themeColor="text1"/>
+          <w:sz w:val="24"/>
+          <w:szCs w:val="24"/>
+        </w:rPr>
+        <w:t>1</w:t>
+      </w:r>
+      <w:r>
+        <w:rPr>
+          <w:color w:val="000000" w:themeColor="text1"/>
+          <w:sz w:val="24"/>
+          <w:szCs w:val="24"/>
+        </w:rPr>
+        <w:t>.</w:t>
+      </w:r>
+      <w:r>
+        <w:rPr>
+          <w:rFonts w:hint="eastAsia"/>
+          <w:color w:val="000000" w:themeColor="text1"/>
+          <w:sz w:val="24"/>
+          <w:szCs w:val="24"/>
+        </w:rPr>
+        <w:t>模型简单，不宜过拟合</w:t>
+      </w:r>
+    </w:p>
+    <w:p>
+      <w:pPr>
+        <w:pStyle w:val="a3"/>
+        <w:ind w:left="360" w:firstLineChars="0" w:firstLine="0"/>
+        <w:rPr>
+          <w:color w:val="000000" w:themeColor="text1"/>
+          <w:sz w:val="24"/>
+          <w:szCs w:val="24"/>
+        </w:rPr>
+      </w:pPr>
+      <w:r>
+        <w:rPr>
+          <w:rFonts w:hint="eastAsia"/>
+          <w:color w:val="000000" w:themeColor="text1"/>
+          <w:sz w:val="24"/>
+          <w:szCs w:val="24"/>
+        </w:rPr>
+        <w:t>2</w:t>
+      </w:r>
+      <w:r>
+        <w:rPr>
+          <w:color w:val="000000" w:themeColor="text1"/>
+          <w:sz w:val="24"/>
+          <w:szCs w:val="24"/>
+        </w:rPr>
+        <w:t>.</w:t>
+      </w:r>
+      <w:r>
+        <w:rPr>
+          <w:rFonts w:hint="eastAsia"/>
+          <w:color w:val="000000" w:themeColor="text1"/>
+          <w:sz w:val="24"/>
+          <w:szCs w:val="24"/>
+        </w:rPr>
+        <w:t>模型的可解释性好</w:t>
+      </w:r>
+    </w:p>
+    <w:p>
+      <w:pPr>
+        <w:rPr>
+          <w:color w:val="000000" w:themeColor="text1"/>
+          <w:sz w:val="24"/>
+          <w:szCs w:val="24"/>
+        </w:rPr>
+      </w:pPr>
+      <w:r>
+        <w:rPr>
+          <w:rFonts w:hint="eastAsia"/>
+          <w:color w:val="000000" w:themeColor="text1"/>
+          <w:sz w:val="24"/>
+          <w:szCs w:val="24"/>
+        </w:rPr>
+        <w:t>五．2</w:t>
+      </w:r>
+      <w:r>
+        <w:rPr>
+          <w:color w:val="000000" w:themeColor="text1"/>
+          <w:sz w:val="24"/>
+          <w:szCs w:val="24"/>
+        </w:rPr>
+        <w:t>.2</w:t>
+      </w:r>
+      <w:proofErr w:type="gramStart"/>
+      <w:r>
+        <w:rPr>
+          <w:rFonts w:hint="eastAsia"/>
+          <w:color w:val="000000" w:themeColor="text1"/>
+          <w:sz w:val="24"/>
+          <w:szCs w:val="24"/>
+        </w:rPr>
+        <w:t>逻辑斯蒂回归</w:t>
+      </w:r>
+      <w:proofErr w:type="gramEnd"/>
+      <w:r>
+        <w:rPr>
+          <w:rFonts w:hint="eastAsia"/>
+          <w:color w:val="000000" w:themeColor="text1"/>
+          <w:sz w:val="24"/>
+          <w:szCs w:val="24"/>
+        </w:rPr>
+        <w:t>的缺点</w:t>
+      </w:r>
+    </w:p>
+    <w:p>
+      <w:pPr>
+        <w:pStyle w:val="a3"/>
+        <w:ind w:left="360" w:firstLineChars="0" w:firstLine="0"/>
+        <w:rPr>
+          <w:color w:val="000000" w:themeColor="text1"/>
+          <w:sz w:val="24"/>
+          <w:szCs w:val="24"/>
+        </w:rPr>
+      </w:pPr>
+      <w:r>
+        <w:rPr>
+          <w:rFonts w:hint="eastAsia"/>
+          <w:color w:val="000000" w:themeColor="text1"/>
+          <w:sz w:val="24"/>
+          <w:szCs w:val="24"/>
+        </w:rPr>
+        <w:t>1</w:t>
+      </w:r>
+      <w:r>
+        <w:rPr>
+          <w:color w:val="000000" w:themeColor="text1"/>
+          <w:sz w:val="24"/>
+          <w:szCs w:val="24"/>
+        </w:rPr>
+        <w:t>.</w:t>
+      </w:r>
+      <w:r>
+        <w:rPr>
+          <w:rFonts w:hint="eastAsia"/>
+          <w:color w:val="000000" w:themeColor="text1"/>
+          <w:sz w:val="24"/>
+          <w:szCs w:val="24"/>
+        </w:rPr>
+        <w:t>对于非线性的数据拟合能力较差</w:t>
+      </w:r>
+    </w:p>
+    <w:p>
+      <w:pPr>
+        <w:rPr>
+          <w:color w:val="000000" w:themeColor="text1"/>
+          <w:sz w:val="24"/>
+          <w:szCs w:val="24"/>
+        </w:rPr>
+      </w:pPr>
+      <w:r>
+        <w:rPr>
+          <w:rFonts w:hint="eastAsia"/>
+          <w:color w:val="000000" w:themeColor="text1"/>
+          <w:sz w:val="24"/>
+          <w:szCs w:val="24"/>
+        </w:rPr>
+        <w:t>五．2</w:t>
+      </w:r>
+      <w:r>
+        <w:rPr>
+          <w:color w:val="000000" w:themeColor="text1"/>
+          <w:sz w:val="24"/>
+          <w:szCs w:val="24"/>
+        </w:rPr>
+        <w:t>.3</w:t>
+      </w:r>
+      <w:r>
+        <w:rPr>
+          <w:rFonts w:hint="eastAsia"/>
+          <w:color w:val="000000" w:themeColor="text1"/>
+          <w:sz w:val="24"/>
+          <w:szCs w:val="24"/>
+        </w:rPr>
+        <w:t>具体步骤：</w:t>
+      </w:r>
+    </w:p>
+    <w:p>
+      <w:pPr>
+        <w:rPr>
+          <w:color w:val="000000" w:themeColor="text1"/>
+          <w:sz w:val="24"/>
+          <w:szCs w:val="24"/>
+        </w:rPr>
+      </w:pPr>
+      <w:r>
+        <w:rPr>
+          <w:color w:val="000000" w:themeColor="text1"/>
+          <w:sz w:val="24"/>
+          <w:szCs w:val="24"/>
+        </w:rPr>
+        <w:lastRenderedPageBreak/>
+        <w:tab/>
+      </w:r>
+      <w:r>
+        <w:rPr>
+          <w:rFonts w:hint="eastAsia"/>
+          <w:color w:val="000000" w:themeColor="text1"/>
+          <w:sz w:val="24"/>
+          <w:szCs w:val="24"/>
+        </w:rPr>
+        <w:t>首先，使用已经处理好的建模数据：</w:t>
+      </w:r>
+    </w:p>
+    <w:p>
+      <w:pPr>
+        <w:rPr>
+          <w:color w:val="000000" w:themeColor="text1"/>
+          <w:sz w:val="24"/>
+          <w:szCs w:val="24"/>
+        </w:rPr>
+      </w:pPr>
+      <w:r>
+        <w:rPr>
+          <w:rFonts w:hint="eastAsia"/>
+          <w:color w:val="000000" w:themeColor="text1"/>
+          <w:sz w:val="24"/>
+          <w:szCs w:val="24"/>
+        </w:rPr>
+        <w:t>训练集：</w:t>
+      </w:r>
+    </w:p>
+    <w:p>
+      <w:pPr>
+        <w:rPr>
+          <w:color w:val="000000" w:themeColor="text1"/>
+          <w:sz w:val="24"/>
+          <w:szCs w:val="24"/>
+        </w:rPr>
+      </w:pPr>
+      <w:r>
+        <w:rPr>
+          <w:noProof/>
+        </w:rPr>
+        <w:drawing>
+          <wp:inline distT="0" distB="0" distL="0" distR="0" wp14:anchorId="2B835E41" wp14:editId="4762FD06">
+            <wp:extent cx="5274310" cy="2379345"/>
+            <wp:effectExtent l="0" t="0" r="2540" b="1905"/>
+            <wp:docPr id="9" name="图片 9"/>
+            <wp:cNvGraphicFramePr>
+              <a:graphicFrameLocks xmlns:a="http://schemas.openxmlformats.org/drawingml/2006/main" noChangeAspect="1"/>
+            </wp:cNvGraphicFramePr>
+            <a:graphic xmlns:a="http://schemas.openxmlformats.org/drawingml/2006/main">
+              <a:graphicData uri="http://schemas.openxmlformats.org/drawingml/2006/picture">
+                <pic:pic xmlns:pic="http://schemas.openxmlformats.org/drawingml/2006/picture">
+                  <pic:nvPicPr>
+                    <pic:cNvPr id="1" name=""/>
+                    <pic:cNvPicPr/>
+                  </pic:nvPicPr>
+                  <pic:blipFill>
+                    <a:blip r:embed="rId16"/>
+                    <a:stretch>
+                      <a:fillRect/>
+                    </a:stretch>
+                  </pic:blipFill>
+                  <pic:spPr>
+                    <a:xfrm>
+                      <a:off x="0" y="0"/>
+                      <a:ext cx="5274310" cy="2379345"/>
+                    </a:xfrm>
+                    <a:prstGeom prst="rect">
+                      <a:avLst/>
+                    </a:prstGeom>
+                  </pic:spPr>
+                </pic:pic>
+              </a:graphicData>
+            </a:graphic>
+          </wp:inline>
+        </w:drawing>
+      </w:r>
+    </w:p>
+    <w:p>
+      <w:pPr>
+        <w:rPr>
+          <w:color w:val="000000" w:themeColor="text1"/>
+          <w:sz w:val="24"/>
+          <w:szCs w:val="24"/>
+        </w:rPr>
+      </w:pPr>
+      <w:r>
+        <w:rPr>
+          <w:rFonts w:hint="eastAsia"/>
+          <w:color w:val="000000" w:themeColor="text1"/>
+          <w:sz w:val="24"/>
+          <w:szCs w:val="24"/>
+        </w:rPr>
+        <w:t>测试集：</w:t>
       </w:r>
     </w:p>
     <w:p>
@@ -5069,6 +7424,46 @@
           <w:szCs w:val="24"/>
         </w:rPr>
       </w:pPr>
+      <w:r>
+        <w:rPr>
+          <w:noProof/>
+        </w:rPr>
+        <w:drawing>
+          <wp:inline distT="0" distB="0" distL="0" distR="0" wp14:anchorId="1F42B920" wp14:editId="691A3574">
+            <wp:extent cx="5274310" cy="2242820"/>
+            <wp:effectExtent l="0" t="0" r="2540" b="5080"/>
+            <wp:docPr id="10" name="图片 10"/>
+            <wp:cNvGraphicFramePr>
+              <a:graphicFrameLocks xmlns:a="http://schemas.openxmlformats.org/drawingml/2006/main" noChangeAspect="1"/>
+            </wp:cNvGraphicFramePr>
+            <a:graphic xmlns:a="http://schemas.openxmlformats.org/drawingml/2006/main">
+              <a:graphicData uri="http://schemas.openxmlformats.org/drawingml/2006/picture">
+                <pic:pic xmlns:pic="http://schemas.openxmlformats.org/drawingml/2006/picture">
+                  <pic:nvPicPr>
+                    <pic:cNvPr id="1" name=""/>
+                    <pic:cNvPicPr/>
+                  </pic:nvPicPr>
+                  <pic:blipFill>
+                    <a:blip r:embed="rId17"/>
+                    <a:stretch>
+                      <a:fillRect/>
+                    </a:stretch>
+                  </pic:blipFill>
+                  <pic:spPr>
+                    <a:xfrm>
+                      <a:off x="0" y="0"/>
+                      <a:ext cx="5274310" cy="2242820"/>
+                    </a:xfrm>
+                    <a:prstGeom prst="rect">
+                      <a:avLst/>
+                    </a:prstGeom>
+                  </pic:spPr>
+                </pic:pic>
+              </a:graphicData>
+            </a:graphic>
+          </wp:inline>
+        </w:drawing>
+      </w:r>
     </w:p>
     <w:p>
       <w:pPr>
@@ -5077,8 +7472,955 @@
         <w:jc w:val="left"/>
         <w:rPr>
           <w:color w:val="000000" w:themeColor="text1"/>
-          <w:sz w:val="36"/>
-          <w:szCs w:val="36"/>
+          <w:sz w:val="24"/>
+          <w:szCs w:val="24"/>
+        </w:rPr>
+      </w:pPr>
+      <w:r>
+        <w:rPr>
+          <w:rFonts w:hint="eastAsia"/>
+          <w:color w:val="000000" w:themeColor="text1"/>
+          <w:sz w:val="24"/>
+          <w:szCs w:val="24"/>
+        </w:rPr>
+        <w:t>我们使用L2正则化训练逻辑回归模型后，得到的准确率为：</w:t>
+      </w:r>
+      <w:r>
+        <w:rPr>
+          <w:color w:val="000000" w:themeColor="text1"/>
+          <w:sz w:val="24"/>
+          <w:szCs w:val="24"/>
+        </w:rPr>
+        <w:t>0.7736072556714846</w:t>
+      </w:r>
+    </w:p>
+    <w:p>
+      <w:pPr>
+        <w:pStyle w:val="a3"/>
+        <w:ind w:left="360" w:firstLineChars="0" w:firstLine="0"/>
+        <w:jc w:val="center"/>
+        <w:rPr>
+          <w:color w:val="000000" w:themeColor="text1"/>
+          <w:sz w:val="24"/>
+          <w:szCs w:val="24"/>
+        </w:rPr>
+      </w:pPr>
+      <w:r>
+        <w:rPr>
+          <w:rFonts w:hint="eastAsia"/>
+          <w:color w:val="000000" w:themeColor="text1"/>
+          <w:sz w:val="24"/>
+          <w:szCs w:val="24"/>
+        </w:rPr>
+        <w:t>五．</w:t>
+      </w:r>
+      <w:r>
+        <w:rPr>
+          <w:color w:val="000000" w:themeColor="text1"/>
+          <w:sz w:val="24"/>
+          <w:szCs w:val="24"/>
+        </w:rPr>
+        <w:t xml:space="preserve">2.4 </w:t>
+      </w:r>
+      <w:r>
+        <w:rPr>
+          <w:rFonts w:hint="eastAsia"/>
+          <w:color w:val="000000" w:themeColor="text1"/>
+          <w:sz w:val="24"/>
+          <w:szCs w:val="24"/>
+        </w:rPr>
+        <w:t>参数调整</w:t>
+      </w:r>
+    </w:p>
+    <w:p>
+      <w:pPr>
+        <w:pStyle w:val="a3"/>
+        <w:ind w:left="360" w:firstLineChars="0" w:firstLine="0"/>
+        <w:rPr>
+          <w:color w:val="000000" w:themeColor="text1"/>
+          <w:sz w:val="24"/>
+          <w:szCs w:val="24"/>
+        </w:rPr>
+      </w:pPr>
+      <w:r>
+        <w:rPr>
+          <w:rFonts w:hint="eastAsia"/>
+          <w:color w:val="000000" w:themeColor="text1"/>
+          <w:sz w:val="24"/>
+          <w:szCs w:val="24"/>
+        </w:rPr>
+        <w:t>对于</w:t>
+      </w:r>
+      <w:proofErr w:type="gramStart"/>
+      <w:r>
+        <w:rPr>
+          <w:rFonts w:hint="eastAsia"/>
+          <w:color w:val="000000" w:themeColor="text1"/>
+          <w:sz w:val="24"/>
+          <w:szCs w:val="24"/>
+        </w:rPr>
+        <w:t>逻辑斯蒂回归</w:t>
+      </w:r>
+      <w:proofErr w:type="gramEnd"/>
+      <w:r>
+        <w:rPr>
+          <w:rFonts w:hint="eastAsia"/>
+          <w:color w:val="000000" w:themeColor="text1"/>
+          <w:sz w:val="24"/>
+          <w:szCs w:val="24"/>
+        </w:rPr>
+        <w:t>模型，主要有两个参数可以优化，一个是正则化参数C，另一个是迭代轮数，前者属于超参数调整，因为不同的正则化参数，对于损失函数的惩罚力度是不同的，而由于在这里的</w:t>
+      </w:r>
+      <w:proofErr w:type="gramStart"/>
+      <w:r>
+        <w:rPr>
+          <w:rFonts w:hint="eastAsia"/>
+          <w:color w:val="000000" w:themeColor="text1"/>
+          <w:sz w:val="24"/>
+          <w:szCs w:val="24"/>
+        </w:rPr>
+        <w:t>逻辑斯蒂回归使用</w:t>
+      </w:r>
+      <w:proofErr w:type="gramEnd"/>
+      <w:r>
+        <w:rPr>
+          <w:rFonts w:hint="eastAsia"/>
+          <w:color w:val="000000" w:themeColor="text1"/>
+          <w:sz w:val="24"/>
+          <w:szCs w:val="24"/>
+        </w:rPr>
+        <w:t>的是梯度下</w:t>
+      </w:r>
+      <w:r>
+        <w:rPr>
+          <w:rFonts w:hint="eastAsia"/>
+          <w:color w:val="000000" w:themeColor="text1"/>
+          <w:sz w:val="24"/>
+          <w:szCs w:val="24"/>
+        </w:rPr>
+        <w:lastRenderedPageBreak/>
+        <w:t>降法寻找损失函数最小值的策略，所以容易陷入局部最优，所以，多次迭代选择不同的初始点可以一定程度改善这个问题</w:t>
+      </w:r>
+    </w:p>
+    <w:p>
+      <w:pPr>
+        <w:pStyle w:val="a3"/>
+        <w:ind w:left="360" w:firstLineChars="0" w:firstLine="0"/>
+        <w:rPr>
+          <w:color w:val="000000" w:themeColor="text1"/>
+          <w:sz w:val="24"/>
+          <w:szCs w:val="24"/>
+        </w:rPr>
+      </w:pPr>
+      <w:r>
+        <w:rPr>
+          <w:rFonts w:hint="eastAsia"/>
+          <w:color w:val="000000" w:themeColor="text1"/>
+          <w:sz w:val="24"/>
+          <w:szCs w:val="24"/>
+        </w:rPr>
+        <w:t>对于</w:t>
+      </w:r>
+      <w:r>
+        <w:rPr>
+          <w:rFonts w:hint="eastAsia"/>
+          <w:color w:val="000000" w:themeColor="text1"/>
+          <w:sz w:val="24"/>
+          <w:szCs w:val="24"/>
+        </w:rPr>
+        <w:t>正则化参数C，使用线性搜索法，从0</w:t>
+      </w:r>
+      <w:r>
+        <w:rPr>
+          <w:color w:val="000000" w:themeColor="text1"/>
+          <w:sz w:val="24"/>
+          <w:szCs w:val="24"/>
+        </w:rPr>
+        <w:t>.0</w:t>
+      </w:r>
+      <w:r>
+        <w:rPr>
+          <w:rFonts w:hint="eastAsia"/>
+          <w:color w:val="000000" w:themeColor="text1"/>
+          <w:sz w:val="24"/>
+          <w:szCs w:val="24"/>
+        </w:rPr>
+        <w:t>到0</w:t>
+      </w:r>
+      <w:r>
+        <w:rPr>
+          <w:color w:val="000000" w:themeColor="text1"/>
+          <w:sz w:val="24"/>
+          <w:szCs w:val="24"/>
+        </w:rPr>
+        <w:t>.3</w:t>
+      </w:r>
+      <w:r>
+        <w:rPr>
+          <w:rFonts w:hint="eastAsia"/>
+          <w:color w:val="000000" w:themeColor="text1"/>
+          <w:sz w:val="24"/>
+          <w:szCs w:val="24"/>
+        </w:rPr>
+        <w:t>，步长为0</w:t>
+      </w:r>
+      <w:r>
+        <w:rPr>
+          <w:color w:val="000000" w:themeColor="text1"/>
+          <w:sz w:val="24"/>
+          <w:szCs w:val="24"/>
+        </w:rPr>
+        <w:t>.003</w:t>
+      </w:r>
+      <w:r>
+        <w:rPr>
+          <w:rFonts w:hint="eastAsia"/>
+          <w:color w:val="000000" w:themeColor="text1"/>
+          <w:sz w:val="24"/>
+          <w:szCs w:val="24"/>
+        </w:rPr>
+        <w:t>，逐一</w:t>
+      </w:r>
+      <w:proofErr w:type="gramStart"/>
+      <w:r>
+        <w:rPr>
+          <w:rFonts w:hint="eastAsia"/>
+          <w:color w:val="000000" w:themeColor="text1"/>
+          <w:sz w:val="24"/>
+          <w:szCs w:val="24"/>
+        </w:rPr>
+        <w:t>搜</w:t>
+      </w:r>
+      <w:proofErr w:type="gramEnd"/>
+    </w:p>
+    <w:p>
+      <w:pPr>
+        <w:pStyle w:val="a3"/>
+        <w:ind w:left="360" w:firstLineChars="0" w:firstLine="0"/>
+        <w:rPr>
+          <w:color w:val="000000" w:themeColor="text1"/>
+          <w:sz w:val="24"/>
+          <w:szCs w:val="24"/>
+        </w:rPr>
+      </w:pPr>
+      <w:r>
+        <w:rPr>
+          <w:rFonts w:hint="eastAsia"/>
+          <w:color w:val="000000" w:themeColor="text1"/>
+          <w:sz w:val="24"/>
+          <w:szCs w:val="24"/>
+        </w:rPr>
+        <w:t>索：</w:t>
+      </w:r>
+    </w:p>
+    <w:p>
+      <w:pPr>
+        <w:pStyle w:val="a3"/>
+        <w:ind w:left="360" w:firstLineChars="0" w:firstLine="0"/>
+        <w:rPr>
+          <w:color w:val="000000" w:themeColor="text1"/>
+          <w:sz w:val="24"/>
+          <w:szCs w:val="24"/>
+        </w:rPr>
+      </w:pPr>
+      <w:r>
+        <w:rPr>
+          <w:rFonts w:hint="eastAsia"/>
+          <w:color w:val="000000" w:themeColor="text1"/>
+          <w:sz w:val="24"/>
+          <w:szCs w:val="24"/>
+        </w:rPr>
+        <w:t>【图像一】</w:t>
+      </w:r>
+    </w:p>
+    <w:p>
+      <w:pPr>
+        <w:pStyle w:val="a3"/>
+        <w:ind w:left="360" w:firstLineChars="0" w:firstLine="0"/>
+        <w:rPr>
+          <w:color w:val="000000" w:themeColor="text1"/>
+          <w:sz w:val="24"/>
+          <w:szCs w:val="24"/>
+        </w:rPr>
+      </w:pPr>
+      <w:r>
+        <w:rPr>
+          <w:rFonts w:hint="eastAsia"/>
+          <w:noProof/>
+          <w:color w:val="000000" w:themeColor="text1"/>
+        </w:rPr>
+        <w:drawing>
+          <wp:inline distT="0" distB="0" distL="0" distR="0" wp14:anchorId="554F75AC" wp14:editId="78765B1D">
+            <wp:extent cx="5003800" cy="3200400"/>
+            <wp:effectExtent l="0" t="0" r="0" b="0"/>
+            <wp:docPr id="11" name="图片 11" descr="C:\Users\joseph\AppData\Local\Packages\Microsoft.Office.Desktop_8wekyb3d8bbwe\AC\INetCache\Content.MSO\DFA4B797.tmp"/>
+            <wp:cNvGraphicFramePr>
+              <a:graphicFrameLocks xmlns:a="http://schemas.openxmlformats.org/drawingml/2006/main" noChangeAspect="1"/>
+            </wp:cNvGraphicFramePr>
+            <a:graphic xmlns:a="http://schemas.openxmlformats.org/drawingml/2006/main">
+              <a:graphicData uri="http://schemas.openxmlformats.org/drawingml/2006/picture">
+                <pic:pic xmlns:pic="http://schemas.openxmlformats.org/drawingml/2006/picture">
+                  <pic:nvPicPr>
+                    <pic:cNvPr id="0" name="Picture 7" descr="C:\Users\joseph\AppData\Local\Packages\Microsoft.Office.Desktop_8wekyb3d8bbwe\AC\INetCache\Content.MSO\DFA4B797.tmp"/>
+                    <pic:cNvPicPr>
+                      <a:picLocks noChangeAspect="1" noChangeArrowheads="1"/>
+                    </pic:cNvPicPr>
+                  </pic:nvPicPr>
+                  <pic:blipFill>
+                    <a:blip r:embed="rId18">
+                      <a:extLst>
+                        <a:ext uri="{28A0092B-C50C-407E-A947-70E740481C1C}">
+                          <a14:useLocalDpi xmlns:a14="http://schemas.microsoft.com/office/drawing/2010/main" val="0"/>
+                        </a:ext>
+                      </a:extLst>
+                    </a:blip>
+                    <a:srcRect/>
+                    <a:stretch>
+                      <a:fillRect/>
+                    </a:stretch>
+                  </pic:blipFill>
+                  <pic:spPr bwMode="auto">
+                    <a:xfrm>
+                      <a:off x="0" y="0"/>
+                      <a:ext cx="5003800" cy="3200400"/>
+                    </a:xfrm>
+                    <a:prstGeom prst="rect">
+                      <a:avLst/>
+                    </a:prstGeom>
+                    <a:noFill/>
+                    <a:ln>
+                      <a:noFill/>
+                    </a:ln>
+                  </pic:spPr>
+                </pic:pic>
+              </a:graphicData>
+            </a:graphic>
+          </wp:inline>
+        </w:drawing>
+      </w:r>
+    </w:p>
+    <w:p>
+      <w:pPr>
+        <w:pStyle w:val="a3"/>
+        <w:ind w:left="360" w:firstLineChars="0" w:firstLine="0"/>
+        <w:rPr>
+          <w:color w:val="000000" w:themeColor="text1"/>
+          <w:sz w:val="24"/>
+          <w:szCs w:val="24"/>
+        </w:rPr>
+      </w:pPr>
+      <w:r>
+        <w:rPr>
+          <w:rFonts w:hint="eastAsia"/>
+          <w:color w:val="000000" w:themeColor="text1"/>
+          <w:sz w:val="24"/>
+          <w:szCs w:val="24"/>
+        </w:rPr>
+        <w:t>对于迭代轮数：我们一共选择了6轮来观察最优的那个轮数</w:t>
+      </w:r>
+    </w:p>
+    <w:p>
+      <w:pPr>
+        <w:pStyle w:val="a3"/>
+        <w:ind w:left="360" w:firstLineChars="0" w:firstLine="0"/>
+        <w:rPr>
+          <w:color w:val="000000" w:themeColor="text1"/>
+          <w:sz w:val="24"/>
+          <w:szCs w:val="24"/>
+        </w:rPr>
+      </w:pPr>
+      <w:r>
+        <w:rPr>
+          <w:rFonts w:hint="eastAsia"/>
+          <w:noProof/>
+          <w:color w:val="000000" w:themeColor="text1"/>
+        </w:rPr>
+        <w:lastRenderedPageBreak/>
+        <w:drawing>
+          <wp:inline distT="0" distB="0" distL="0" distR="0" wp14:anchorId="096FB32F" wp14:editId="1B1F6E22">
+            <wp:extent cx="5003800" cy="3200400"/>
+            <wp:effectExtent l="0" t="0" r="0" b="0"/>
+            <wp:docPr id="12" name="图片 12" descr="C:\Users\joseph\AppData\Local\Packages\Microsoft.Office.Desktop_8wekyb3d8bbwe\AC\INetCache\Content.MSO\8FD8DCBD.tmp"/>
+            <wp:cNvGraphicFramePr>
+              <a:graphicFrameLocks xmlns:a="http://schemas.openxmlformats.org/drawingml/2006/main" noChangeAspect="1"/>
+            </wp:cNvGraphicFramePr>
+            <a:graphic xmlns:a="http://schemas.openxmlformats.org/drawingml/2006/main">
+              <a:graphicData uri="http://schemas.openxmlformats.org/drawingml/2006/picture">
+                <pic:pic xmlns:pic="http://schemas.openxmlformats.org/drawingml/2006/picture">
+                  <pic:nvPicPr>
+                    <pic:cNvPr id="0" name="Picture 9" descr="C:\Users\joseph\AppData\Local\Packages\Microsoft.Office.Desktop_8wekyb3d8bbwe\AC\INetCache\Content.MSO\8FD8DCBD.tmp"/>
+                    <pic:cNvPicPr>
+                      <a:picLocks noChangeAspect="1" noChangeArrowheads="1"/>
+                    </pic:cNvPicPr>
+                  </pic:nvPicPr>
+                  <pic:blipFill>
+                    <a:blip r:embed="rId19">
+                      <a:extLst>
+                        <a:ext uri="{28A0092B-C50C-407E-A947-70E740481C1C}">
+                          <a14:useLocalDpi xmlns:a14="http://schemas.microsoft.com/office/drawing/2010/main" val="0"/>
+                        </a:ext>
+                      </a:extLst>
+                    </a:blip>
+                    <a:srcRect/>
+                    <a:stretch>
+                      <a:fillRect/>
+                    </a:stretch>
+                  </pic:blipFill>
+                  <pic:spPr bwMode="auto">
+                    <a:xfrm>
+                      <a:off x="0" y="0"/>
+                      <a:ext cx="5003800" cy="3200400"/>
+                    </a:xfrm>
+                    <a:prstGeom prst="rect">
+                      <a:avLst/>
+                    </a:prstGeom>
+                    <a:noFill/>
+                    <a:ln>
+                      <a:noFill/>
+                    </a:ln>
+                  </pic:spPr>
+                </pic:pic>
+              </a:graphicData>
+            </a:graphic>
+          </wp:inline>
+        </w:drawing>
+      </w:r>
+    </w:p>
+    <w:p>
+      <w:pPr>
+        <w:pStyle w:val="a3"/>
+        <w:ind w:left="360" w:firstLineChars="0" w:firstLine="0"/>
+        <w:rPr>
+          <w:color w:val="000000" w:themeColor="text1"/>
+          <w:sz w:val="24"/>
+          <w:szCs w:val="24"/>
+        </w:rPr>
+      </w:pPr>
+      <w:r>
+        <w:rPr>
+          <w:rFonts w:hint="eastAsia"/>
+          <w:color w:val="000000" w:themeColor="text1"/>
+          <w:sz w:val="24"/>
+          <w:szCs w:val="24"/>
+        </w:rPr>
+        <w:t>从上面两张图片中以看出，模型的性能到达瓶颈，无论是调整正则化参数还是增加轮数，模型的准确度均会收敛于0</w:t>
+      </w:r>
+      <w:r>
+        <w:rPr>
+          <w:color w:val="000000" w:themeColor="text1"/>
+          <w:sz w:val="24"/>
+          <w:szCs w:val="24"/>
+        </w:rPr>
+        <w:t>.7736</w:t>
+      </w:r>
+      <w:r>
+        <w:rPr>
+          <w:rFonts w:hint="eastAsia"/>
+          <w:color w:val="000000" w:themeColor="text1"/>
+          <w:sz w:val="24"/>
+          <w:szCs w:val="24"/>
+        </w:rPr>
+        <w:t>左右，不过这为我们下一步的优化指明了方向（</w:t>
+      </w:r>
+      <w:r>
+        <w:rPr>
+          <w:rFonts w:hint="eastAsia"/>
+          <w:color w:val="000000" w:themeColor="text1"/>
+          <w:sz w:val="24"/>
+          <w:szCs w:val="24"/>
+        </w:rPr>
+        <w:t>L2正则化（lasso）倾向于删掉变量，而随着C的增大，模型的准确度上升说明，</w:t>
+      </w:r>
+      <w:r>
+        <w:rPr>
+          <w:rFonts w:hint="eastAsia"/>
+          <w:color w:val="000000" w:themeColor="text1"/>
+          <w:sz w:val="24"/>
+          <w:szCs w:val="24"/>
+        </w:rPr>
+        <w:t>更少的特征系数被压缩到</w:t>
+      </w:r>
+      <w:r>
+        <w:rPr>
+          <w:color w:val="000000" w:themeColor="text1"/>
+          <w:sz w:val="24"/>
+          <w:szCs w:val="24"/>
+        </w:rPr>
+        <w:t>0，或者说越少的特征被删除</w:t>
+      </w:r>
+      <w:r>
+        <w:rPr>
+          <w:rFonts w:hint="eastAsia"/>
+          <w:color w:val="000000" w:themeColor="text1"/>
+          <w:sz w:val="24"/>
+          <w:szCs w:val="24"/>
+        </w:rPr>
+        <w:t>，可能会导致模型的准确率上升，所以需要增加特征来提高准确度。</w:t>
+      </w:r>
+      <w:r>
+        <w:rPr>
+          <w:rFonts w:hint="eastAsia"/>
+          <w:color w:val="000000" w:themeColor="text1"/>
+          <w:sz w:val="24"/>
+          <w:szCs w:val="24"/>
+        </w:rPr>
+        <w:t>）</w:t>
+      </w:r>
+    </w:p>
+    <w:p>
+      <w:pPr>
+        <w:pStyle w:val="a3"/>
+        <w:ind w:left="360" w:firstLineChars="0" w:firstLine="0"/>
+        <w:rPr>
+          <w:color w:val="000000" w:themeColor="text1"/>
+          <w:sz w:val="24"/>
+          <w:szCs w:val="24"/>
+        </w:rPr>
+      </w:pPr>
+      <w:r>
+        <w:rPr>
+          <w:rFonts w:hint="eastAsia"/>
+          <w:color w:val="000000" w:themeColor="text1"/>
+          <w:sz w:val="24"/>
+          <w:szCs w:val="24"/>
+        </w:rPr>
+        <w:t>五．2</w:t>
+      </w:r>
+      <w:r>
+        <w:rPr>
+          <w:color w:val="000000" w:themeColor="text1"/>
+          <w:sz w:val="24"/>
+          <w:szCs w:val="24"/>
+        </w:rPr>
+        <w:t xml:space="preserve">.5 </w:t>
+      </w:r>
+      <w:r>
+        <w:rPr>
+          <w:rFonts w:hint="eastAsia"/>
+          <w:color w:val="000000" w:themeColor="text1"/>
+          <w:sz w:val="24"/>
+          <w:szCs w:val="24"/>
+        </w:rPr>
+        <w:t>性能评估</w:t>
+      </w:r>
+    </w:p>
+    <w:p>
+      <w:pPr>
+        <w:pStyle w:val="a3"/>
+        <w:ind w:left="360" w:firstLineChars="0" w:firstLine="0"/>
+        <w:rPr>
+          <w:color w:val="000000" w:themeColor="text1"/>
+          <w:sz w:val="24"/>
+          <w:szCs w:val="24"/>
+        </w:rPr>
+      </w:pPr>
+      <w:r>
+        <w:rPr>
+          <w:color w:val="000000" w:themeColor="text1"/>
+          <w:sz w:val="24"/>
+          <w:szCs w:val="24"/>
+        </w:rPr>
+        <w:tab/>
+      </w:r>
+      <w:r>
+        <w:rPr>
+          <w:color w:val="000000" w:themeColor="text1"/>
+          <w:sz w:val="24"/>
+          <w:szCs w:val="24"/>
+        </w:rPr>
+        <w:tab/>
+      </w:r>
+      <w:r>
+        <w:rPr>
+          <w:rFonts w:hint="eastAsia"/>
+          <w:color w:val="000000" w:themeColor="text1"/>
+          <w:sz w:val="24"/>
+          <w:szCs w:val="24"/>
+        </w:rPr>
+        <w:t>对于一个分类器，光用准确率进行评判其实是不准确的</w:t>
+      </w:r>
+      <w:r>
+        <w:rPr>
+          <w:rFonts w:hint="eastAsia"/>
+          <w:color w:val="000000" w:themeColor="text1"/>
+          <w:sz w:val="24"/>
+          <w:szCs w:val="24"/>
+        </w:rPr>
+        <w:t>，比如说，有</w:t>
+      </w:r>
+      <w:r>
+        <w:rPr>
+          <w:color w:val="000000" w:themeColor="text1"/>
+          <w:sz w:val="24"/>
+          <w:szCs w:val="24"/>
+        </w:rPr>
+        <w:t>99</w:t>
+      </w:r>
+      <w:r>
+        <w:rPr>
+          <w:rFonts w:hint="eastAsia"/>
+          <w:color w:val="000000" w:themeColor="text1"/>
+          <w:sz w:val="24"/>
+          <w:szCs w:val="24"/>
+        </w:rPr>
+        <w:t>个人</w:t>
+      </w:r>
+      <w:proofErr w:type="gramStart"/>
+      <w:r>
+        <w:rPr>
+          <w:rFonts w:hint="eastAsia"/>
+          <w:color w:val="000000" w:themeColor="text1"/>
+          <w:sz w:val="24"/>
+          <w:szCs w:val="24"/>
+        </w:rPr>
+        <w:t>不</w:t>
+      </w:r>
+      <w:proofErr w:type="gramEnd"/>
+      <w:r>
+        <w:rPr>
+          <w:rFonts w:hint="eastAsia"/>
+          <w:color w:val="000000" w:themeColor="text1"/>
+          <w:sz w:val="24"/>
+          <w:szCs w:val="24"/>
+        </w:rPr>
+        <w:t>违约，但是有一个人违约，这时分类器判断1</w:t>
+      </w:r>
+      <w:r>
+        <w:rPr>
+          <w:color w:val="000000" w:themeColor="text1"/>
+          <w:sz w:val="24"/>
+          <w:szCs w:val="24"/>
+        </w:rPr>
+        <w:t>00</w:t>
+      </w:r>
+      <w:r>
+        <w:rPr>
+          <w:rFonts w:hint="eastAsia"/>
+          <w:color w:val="000000" w:themeColor="text1"/>
+          <w:sz w:val="24"/>
+          <w:szCs w:val="24"/>
+        </w:rPr>
+        <w:t>个人全部</w:t>
+      </w:r>
+      <w:proofErr w:type="gramStart"/>
+      <w:r>
+        <w:rPr>
+          <w:rFonts w:hint="eastAsia"/>
+          <w:color w:val="000000" w:themeColor="text1"/>
+          <w:sz w:val="24"/>
+          <w:szCs w:val="24"/>
+        </w:rPr>
+        <w:t>不</w:t>
+      </w:r>
+      <w:proofErr w:type="gramEnd"/>
+      <w:r>
+        <w:rPr>
+          <w:rFonts w:hint="eastAsia"/>
+          <w:color w:val="000000" w:themeColor="text1"/>
+          <w:sz w:val="24"/>
+          <w:szCs w:val="24"/>
+        </w:rPr>
+        <w:t>违约，那么这个模型的准确率就是9</w:t>
+      </w:r>
+      <w:r>
+        <w:rPr>
+          <w:color w:val="000000" w:themeColor="text1"/>
+          <w:sz w:val="24"/>
+          <w:szCs w:val="24"/>
+        </w:rPr>
+        <w:t>9%.</w:t>
+      </w:r>
+      <w:r>
+        <w:rPr>
+          <w:rFonts w:hint="eastAsia"/>
+          <w:color w:val="000000" w:themeColor="text1"/>
+          <w:sz w:val="24"/>
+          <w:szCs w:val="24"/>
+        </w:rPr>
+        <w:t>但是这样的分类器是没有意义的</w:t>
+      </w:r>
+      <w:r>
+        <w:rPr>
+          <w:rFonts w:hint="eastAsia"/>
+          <w:color w:val="000000" w:themeColor="text1"/>
+          <w:sz w:val="24"/>
+          <w:szCs w:val="24"/>
+        </w:rPr>
+        <w:t>，这个时候我们需要使用ROC曲线来</w:t>
+      </w:r>
+      <w:r>
+        <w:rPr>
+          <w:rFonts w:hint="eastAsia"/>
+          <w:color w:val="000000" w:themeColor="text1"/>
+          <w:sz w:val="24"/>
+          <w:szCs w:val="24"/>
+        </w:rPr>
+        <w:t>评判</w:t>
+      </w:r>
+      <w:r>
+        <w:rPr>
+          <w:rFonts w:hint="eastAsia"/>
+          <w:color w:val="000000" w:themeColor="text1"/>
+          <w:sz w:val="24"/>
+          <w:szCs w:val="24"/>
+        </w:rPr>
+        <w:t>模型</w:t>
+      </w:r>
+    </w:p>
+    <w:p>
+      <w:pPr>
+        <w:pStyle w:val="a3"/>
+        <w:ind w:left="360" w:firstLineChars="0" w:firstLine="0"/>
+        <w:rPr>
+          <w:color w:val="000000" w:themeColor="text1"/>
+          <w:sz w:val="24"/>
+          <w:szCs w:val="24"/>
+        </w:rPr>
+      </w:pPr>
+      <w:r>
+        <w:rPr>
+          <w:rFonts w:hint="eastAsia"/>
+          <w:noProof/>
+          <w:color w:val="000000" w:themeColor="text1"/>
+        </w:rPr>
+        <w:lastRenderedPageBreak/>
+        <w:drawing>
+          <wp:inline distT="0" distB="0" distL="0" distR="0" wp14:anchorId="13164E0F" wp14:editId="175E2BB4">
+            <wp:extent cx="5003800" cy="4914900"/>
+            <wp:effectExtent l="0" t="0" r="0" b="0"/>
+            <wp:docPr id="13" name="图片 13" descr="C:\Users\joseph\AppData\Local\Packages\Microsoft.Office.Desktop_8wekyb3d8bbwe\AC\INetCache\Content.MSO\29EF0AD3.tmp"/>
+            <wp:cNvGraphicFramePr>
+              <a:graphicFrameLocks xmlns:a="http://schemas.openxmlformats.org/drawingml/2006/main" noChangeAspect="1"/>
+            </wp:cNvGraphicFramePr>
+            <a:graphic xmlns:a="http://schemas.openxmlformats.org/drawingml/2006/main">
+              <a:graphicData uri="http://schemas.openxmlformats.org/drawingml/2006/picture">
+                <pic:pic xmlns:pic="http://schemas.openxmlformats.org/drawingml/2006/picture">
+                  <pic:nvPicPr>
+                    <pic:cNvPr id="0" name="Picture 11" descr="C:\Users\joseph\AppData\Local\Packages\Microsoft.Office.Desktop_8wekyb3d8bbwe\AC\INetCache\Content.MSO\29EF0AD3.tmp"/>
+                    <pic:cNvPicPr>
+                      <a:picLocks noChangeAspect="1" noChangeArrowheads="1"/>
+                    </pic:cNvPicPr>
+                  </pic:nvPicPr>
+                  <pic:blipFill>
+                    <a:blip r:embed="rId20">
+                      <a:extLst>
+                        <a:ext uri="{28A0092B-C50C-407E-A947-70E740481C1C}">
+                          <a14:useLocalDpi xmlns:a14="http://schemas.microsoft.com/office/drawing/2010/main" val="0"/>
+                        </a:ext>
+                      </a:extLst>
+                    </a:blip>
+                    <a:srcRect/>
+                    <a:stretch>
+                      <a:fillRect/>
+                    </a:stretch>
+                  </pic:blipFill>
+                  <pic:spPr bwMode="auto">
+                    <a:xfrm>
+                      <a:off x="0" y="0"/>
+                      <a:ext cx="5003800" cy="4914900"/>
+                    </a:xfrm>
+                    <a:prstGeom prst="rect">
+                      <a:avLst/>
+                    </a:prstGeom>
+                    <a:noFill/>
+                    <a:ln>
+                      <a:noFill/>
+                    </a:ln>
+                  </pic:spPr>
+                </pic:pic>
+              </a:graphicData>
+            </a:graphic>
+          </wp:inline>
+        </w:drawing>
+      </w:r>
+    </w:p>
+    <w:p>
+      <w:pPr>
+        <w:pStyle w:val="a3"/>
+        <w:ind w:left="360" w:firstLineChars="0" w:firstLine="0"/>
+        <w:rPr>
+          <w:color w:val="000000" w:themeColor="text1"/>
+          <w:sz w:val="24"/>
+          <w:szCs w:val="24"/>
+        </w:rPr>
+      </w:pPr>
+      <w:r>
+        <w:rPr>
+          <w:rFonts w:hint="eastAsia"/>
+          <w:color w:val="000000" w:themeColor="text1"/>
+          <w:sz w:val="24"/>
+          <w:szCs w:val="24"/>
+        </w:rPr>
+        <w:t>简而言之，ROC曲线下面积即AUC越大，证明模型的泛化能力越好，越有用，在这里，判断为</w:t>
+      </w:r>
+      <w:r>
+        <w:rPr>
+          <w:rFonts w:hint="eastAsia"/>
+          <w:color w:val="000000" w:themeColor="text1"/>
+          <w:sz w:val="24"/>
+          <w:szCs w:val="24"/>
+        </w:rPr>
+        <w:t>“不违约”的AUC与“违约”的AUC是相等的为0</w:t>
+      </w:r>
+      <w:r>
+        <w:rPr>
+          <w:color w:val="000000" w:themeColor="text1"/>
+          <w:sz w:val="24"/>
+          <w:szCs w:val="24"/>
+        </w:rPr>
+        <w:t>.85</w:t>
+      </w:r>
+      <w:r>
+        <w:rPr>
+          <w:rFonts w:hint="eastAsia"/>
+          <w:color w:val="000000" w:themeColor="text1"/>
+          <w:sz w:val="24"/>
+          <w:szCs w:val="24"/>
+        </w:rPr>
+        <w:t>，说明模型的分类能力较强，当然，</w:t>
+      </w:r>
+      <w:r>
+        <w:rPr>
+          <w:rFonts w:hint="eastAsia"/>
+          <w:color w:val="000000" w:themeColor="text1"/>
+          <w:sz w:val="24"/>
+          <w:szCs w:val="24"/>
+        </w:rPr>
+        <w:t>一般地我们希望分类器得到的分类结果是完全正确的，也就是正例样本全部都能够被检测出来，</w:t>
+      </w:r>
+      <w:r>
+        <w:rPr>
+          <w:rFonts w:hint="eastAsia"/>
+          <w:color w:val="000000" w:themeColor="text1"/>
+          <w:sz w:val="24"/>
+          <w:szCs w:val="24"/>
+        </w:rPr>
+        <w:t>也就是全部都是真正例，或者真反例</w:t>
+      </w:r>
+      <w:r>
+        <w:rPr>
+          <w:rFonts w:hint="eastAsia"/>
+          <w:color w:val="000000" w:themeColor="text1"/>
+          <w:sz w:val="24"/>
+          <w:szCs w:val="24"/>
+        </w:rPr>
+        <w:t>，</w:t>
+      </w:r>
+      <w:r>
+        <w:rPr>
+          <w:rFonts w:hint="eastAsia"/>
+          <w:color w:val="000000" w:themeColor="text1"/>
+          <w:sz w:val="24"/>
+          <w:szCs w:val="24"/>
+        </w:rPr>
+        <w:t>这个时候</w:t>
+      </w:r>
+      <w:r>
+        <w:rPr>
+          <w:color w:val="000000" w:themeColor="text1"/>
+          <w:sz w:val="24"/>
+          <w:szCs w:val="24"/>
+        </w:rPr>
+        <w:t>TPR</w:t>
+      </w:r>
+      <w:r>
+        <w:rPr>
+          <w:rFonts w:hint="eastAsia"/>
+          <w:color w:val="000000" w:themeColor="text1"/>
+          <w:sz w:val="24"/>
+          <w:szCs w:val="24"/>
+        </w:rPr>
+        <w:t>=</w:t>
+      </w:r>
+      <w:r>
+        <w:rPr>
+          <w:color w:val="000000" w:themeColor="text1"/>
+          <w:sz w:val="24"/>
+          <w:szCs w:val="24"/>
+        </w:rPr>
+        <w:t>1且FPR</w:t>
+      </w:r>
+      <w:r>
+        <w:rPr>
+          <w:rFonts w:hint="eastAsia"/>
+          <w:color w:val="000000" w:themeColor="text1"/>
+          <w:sz w:val="24"/>
+          <w:szCs w:val="24"/>
+        </w:rPr>
+        <w:t>=</w:t>
+      </w:r>
+      <w:r>
+        <w:rPr>
+          <w:color w:val="000000" w:themeColor="text1"/>
+          <w:sz w:val="24"/>
+          <w:szCs w:val="24"/>
+        </w:rPr>
+        <w:t>0，反应在图像上好的分类器的折线应该更加接近左上角。</w:t>
+      </w:r>
+      <w:r>
+        <w:rPr>
+          <w:rFonts w:hint="eastAsia"/>
+          <w:color w:val="000000" w:themeColor="text1"/>
+          <w:sz w:val="24"/>
+          <w:szCs w:val="24"/>
+        </w:rPr>
+        <w:t>从我们的图像上可以看出，当把把阈值</w:t>
+      </w:r>
+      <w:r>
+        <w:rPr>
+          <w:rFonts w:hint="eastAsia"/>
+          <w:color w:val="000000" w:themeColor="text1"/>
+          <w:sz w:val="24"/>
+          <w:szCs w:val="24"/>
+        </w:rPr>
+        <w:t>设为0</w:t>
+      </w:r>
+      <w:r>
+        <w:rPr>
+          <w:color w:val="000000" w:themeColor="text1"/>
+          <w:sz w:val="24"/>
+          <w:szCs w:val="24"/>
+        </w:rPr>
+        <w:t>.5</w:t>
+      </w:r>
+      <w:r>
+        <w:rPr>
+          <w:rFonts w:hint="eastAsia"/>
+          <w:color w:val="000000" w:themeColor="text1"/>
+          <w:sz w:val="24"/>
+          <w:szCs w:val="24"/>
+        </w:rPr>
+        <w:t>时，可以看出模型更擅长</w:t>
+      </w:r>
+      <w:proofErr w:type="gramStart"/>
+      <w:r>
+        <w:rPr>
+          <w:rFonts w:hint="eastAsia"/>
+          <w:color w:val="000000" w:themeColor="text1"/>
+          <w:sz w:val="24"/>
+          <w:szCs w:val="24"/>
+        </w:rPr>
+        <w:t>分类正</w:t>
+      </w:r>
+      <w:proofErr w:type="gramEnd"/>
+      <w:r>
+        <w:rPr>
+          <w:rFonts w:hint="eastAsia"/>
+          <w:color w:val="000000" w:themeColor="text1"/>
+          <w:sz w:val="24"/>
+          <w:szCs w:val="24"/>
+        </w:rPr>
+        <w:t>例（即“违约”）。</w:t>
+      </w:r>
+    </w:p>
+    <w:p>
+      <w:pPr>
+        <w:pStyle w:val="a3"/>
+        <w:ind w:left="360" w:firstLineChars="0" w:firstLine="0"/>
+        <w:rPr>
+          <w:color w:val="000000" w:themeColor="text1"/>
+          <w:sz w:val="24"/>
+          <w:szCs w:val="24"/>
         </w:rPr>
       </w:pPr>
     </w:p>
@@ -5092,9 +8434,249 @@
 </w:document>
 </file>
 
+<file path=word/endnotes.xml><?xml version="1.0" encoding="utf-8"?>
+<w:endnotes xmlns:wpc="http://schemas.microsoft.com/office/word/2010/wordprocessingCanvas" xmlns:cx="http://schemas.microsoft.com/office/drawing/2014/chartex" xmlns:cx1="http://schemas.microsoft.com/office/drawing/2015/9/8/chartex" xmlns:cx2="http://schemas.microsoft.com/office/drawing/2015/10/21/chartex" xmlns:cx3="http://schemas.microsoft.com/office/drawing/2016/5/9/chartex" xmlns:cx4="http://schemas.microsoft.com/office/drawing/2016/5/10/chartex" xmlns:cx5="http://schemas.microsoft.com/office/drawing/2016/5/11/chartex" xmlns:cx6="http://schemas.microsoft.com/office/drawing/2016/5/12/chartex" xmlns:cx7="http://schemas.microsoft.com/office/drawing/2016/5/13/chartex" xmlns:cx8="http://schemas.microsoft.com/office/drawing/2016/5/14/chartex" xmlns:mc="http://schemas.openxmlformats.org/markup-compatibility/2006" xmlns:aink="http://schemas.microsoft.com/office/drawing/2016/ink" xmlns:am3d="http://schemas.microsoft.com/office/drawing/2017/model3d" xmlns:o="urn:schemas-microsoft-com:office:office" xmlns:r="http://schemas.openxmlformats.org/officeDocument/2006/relationships" xmlns:m="http://schemas.openxmlformats.org/officeDocument/2006/math" xmlns:v="urn:schemas-microsoft-com:vml" xmlns:wp14="http://schemas.microsoft.com/office/word/2010/wordprocessingDrawing" xmlns:wp="http://schemas.openxmlformats.org/drawingml/2006/wordprocessingDrawing" xmlns:w10="urn:schemas-microsoft-com:office:word" xmlns:w="http://schemas.openxmlformats.org/wordprocessingml/2006/main" xmlns:w14="http://schemas.microsoft.com/office/word/2010/wordml" xmlns:w15="http://schemas.microsoft.com/office/word/2012/wordml" xmlns:w16cid="http://schemas.microsoft.com/office/word/2016/wordml/cid" xmlns:w16se="http://schemas.microsoft.com/office/word/2015/wordml/symex" xmlns:wpg="http://schemas.microsoft.com/office/word/2010/wordprocessingGroup" xmlns:wpi="http://schemas.microsoft.com/office/word/2010/wordprocessingInk" xmlns:wne="http://schemas.microsoft.com/office/word/2006/wordml" xmlns:wps="http://schemas.microsoft.com/office/word/2010/wordprocessingShape" mc:Ignorable="w14 w15 w16se w16cid wp14">
+  <w:endnote w:type="separator" w:id="-1">
+    <w:p>
+      <w:r>
+        <w:separator/>
+      </w:r>
+    </w:p>
+  </w:endnote>
+  <w:endnote w:type="continuationSeparator" w:id="0">
+    <w:p>
+      <w:r>
+        <w:continuationSeparator/>
+      </w:r>
+    </w:p>
+  </w:endnote>
+</w:endnotes>
+</file>
+
+<file path=word/footnotes.xml><?xml version="1.0" encoding="utf-8"?>
+<w:footnotes xmlns:wpc="http://schemas.microsoft.com/office/word/2010/wordprocessingCanvas" xmlns:cx="http://schemas.microsoft.com/office/drawing/2014/chartex" xmlns:cx1="http://schemas.microsoft.com/office/drawing/2015/9/8/chartex" xmlns:cx2="http://schemas.microsoft.com/office/drawing/2015/10/21/chartex" xmlns:cx3="http://schemas.microsoft.com/office/drawing/2016/5/9/chartex" xmlns:cx4="http://schemas.microsoft.com/office/drawing/2016/5/10/chartex" xmlns:cx5="http://schemas.microsoft.com/office/drawing/2016/5/11/chartex" xmlns:cx6="http://schemas.microsoft.com/office/drawing/2016/5/12/chartex" xmlns:cx7="http://schemas.microsoft.com/office/drawing/2016/5/13/chartex" xmlns:cx8="http://schemas.microsoft.com/office/drawing/2016/5/14/chartex" xmlns:mc="http://schemas.openxmlformats.org/markup-compatibility/2006" xmlns:aink="http://schemas.microsoft.com/office/drawing/2016/ink" xmlns:am3d="http://schemas.microsoft.com/office/drawing/2017/model3d" xmlns:o="urn:schemas-microsoft-com:office:office" xmlns:r="http://schemas.openxmlformats.org/officeDocument/2006/relationships" xmlns:m="http://schemas.openxmlformats.org/officeDocument/2006/math" xmlns:v="urn:schemas-microsoft-com:vml" xmlns:wp14="http://schemas.microsoft.com/office/word/2010/wordprocessingDrawing" xmlns:wp="http://schemas.openxmlformats.org/drawingml/2006/wordprocessingDrawing" xmlns:w10="urn:schemas-microsoft-com:office:word" xmlns:w="http://schemas.openxmlformats.org/wordprocessingml/2006/main" xmlns:w14="http://schemas.microsoft.com/office/word/2010/wordml" xmlns:w15="http://schemas.microsoft.com/office/word/2012/wordml" xmlns:w16cid="http://schemas.microsoft.com/office/word/2016/wordml/cid" xmlns:w16se="http://schemas.microsoft.com/office/word/2015/wordml/symex" xmlns:wpg="http://schemas.microsoft.com/office/word/2010/wordprocessingGroup" xmlns:wpi="http://schemas.microsoft.com/office/word/2010/wordprocessingInk" xmlns:wne="http://schemas.microsoft.com/office/word/2006/wordml" xmlns:wps="http://schemas.microsoft.com/office/word/2010/wordprocessingShape" mc:Ignorable="w14 w15 w16se w16cid wp14">
+  <w:footnote w:type="separator" w:id="-1">
+    <w:p>
+      <w:r>
+        <w:separator/>
+      </w:r>
+    </w:p>
+  </w:footnote>
+  <w:footnote w:type="continuationSeparator" w:id="0">
+    <w:p>
+      <w:r>
+        <w:continuationSeparator/>
+      </w:r>
+    </w:p>
+  </w:footnote>
+</w:footnotes>
+</file>
+
 <file path=word/numbering.xml><?xml version="1.0" encoding="utf-8"?>
 <w:numbering xmlns:wpc="http://schemas.microsoft.com/office/word/2010/wordprocessingCanvas" xmlns:cx="http://schemas.microsoft.com/office/drawing/2014/chartex" xmlns:cx1="http://schemas.microsoft.com/office/drawing/2015/9/8/chartex" xmlns:cx2="http://schemas.microsoft.com/office/drawing/2015/10/21/chartex" xmlns:cx3="http://schemas.microsoft.com/office/drawing/2016/5/9/chartex" xmlns:cx4="http://schemas.microsoft.com/office/drawing/2016/5/10/chartex" xmlns:cx5="http://schemas.microsoft.com/office/drawing/2016/5/11/chartex" xmlns:cx6="http://schemas.microsoft.com/office/drawing/2016/5/12/chartex" xmlns:cx7="http://schemas.microsoft.com/office/drawing/2016/5/13/chartex" xmlns:cx8="http://schemas.microsoft.com/office/drawing/2016/5/14/chartex" xmlns:mc="http://schemas.openxmlformats.org/markup-compatibility/2006" xmlns:aink="http://schemas.microsoft.com/office/drawing/2016/ink" xmlns:am3d="http://schemas.microsoft.com/office/drawing/2017/model3d" xmlns:o="urn:schemas-microsoft-com:office:office" xmlns:r="http://schemas.openxmlformats.org/officeDocument/2006/relationships" xmlns:m="http://schemas.openxmlformats.org/officeDocument/2006/math" xmlns:v="urn:schemas-microsoft-com:vml" xmlns:wp14="http://schemas.microsoft.com/office/word/2010/wordprocessingDrawing" xmlns:wp="http://schemas.openxmlformats.org/drawingml/2006/wordprocessingDrawing" xmlns:w10="urn:schemas-microsoft-com:office:word" xmlns:w="http://schemas.openxmlformats.org/wordprocessingml/2006/main" xmlns:w14="http://schemas.microsoft.com/office/word/2010/wordml" xmlns:w15="http://schemas.microsoft.com/office/word/2012/wordml" xmlns:w16cid="http://schemas.microsoft.com/office/word/2016/wordml/cid" xmlns:w16se="http://schemas.microsoft.com/office/word/2015/wordml/symex" xmlns:wpg="http://schemas.microsoft.com/office/word/2010/wordprocessingGroup" xmlns:wpi="http://schemas.microsoft.com/office/word/2010/wordprocessingInk" xmlns:wne="http://schemas.microsoft.com/office/word/2006/wordml" xmlns:wps="http://schemas.microsoft.com/office/word/2010/wordprocessingShape" mc:Ignorable="w14 w15 w16se w16cid wp14">
   <w:abstractNum w:abstractNumId="0" w15:restartNumberingAfterBreak="0">
+    <w:nsid w:val="2DFB3E04"/>
+    <w:multiLevelType w:val="hybridMultilevel"/>
+    <w:tmpl w:val="DFB8583C"/>
+    <w:lvl w:ilvl="0" w:tplc="16DE944E">
+      <w:start w:val="1"/>
+      <w:numFmt w:val="japaneseCounting"/>
+      <w:lvlText w:val="%1．"/>
+      <w:lvlJc w:val="left"/>
+      <w:pPr>
+        <w:ind w:left="720" w:hanging="720"/>
+      </w:pPr>
+      <w:rPr>
+        <w:rFonts w:hint="default"/>
+      </w:rPr>
+    </w:lvl>
+    <w:lvl w:ilvl="1" w:tplc="04090019">
+      <w:start w:val="1"/>
+      <w:numFmt w:val="lowerLetter"/>
+      <w:lvlText w:val="%2)"/>
+      <w:lvlJc w:val="left"/>
+      <w:pPr>
+        <w:ind w:left="840" w:hanging="420"/>
+      </w:pPr>
+    </w:lvl>
+    <w:lvl w:ilvl="2" w:tplc="0409001B">
+      <w:start w:val="1"/>
+      <w:numFmt w:val="lowerRoman"/>
+      <w:lvlText w:val="%3."/>
+      <w:lvlJc w:val="right"/>
+      <w:pPr>
+        <w:ind w:left="1260" w:hanging="420"/>
+      </w:pPr>
+    </w:lvl>
+    <w:lvl w:ilvl="3" w:tplc="0409000F">
+      <w:start w:val="1"/>
+      <w:numFmt w:val="decimal"/>
+      <w:lvlText w:val="%4."/>
+      <w:lvlJc w:val="left"/>
+      <w:pPr>
+        <w:ind w:left="1680" w:hanging="420"/>
+      </w:pPr>
+    </w:lvl>
+    <w:lvl w:ilvl="4" w:tplc="04090019">
+      <w:start w:val="1"/>
+      <w:numFmt w:val="lowerLetter"/>
+      <w:lvlText w:val="%5)"/>
+      <w:lvlJc w:val="left"/>
+      <w:pPr>
+        <w:ind w:left="2100" w:hanging="420"/>
+      </w:pPr>
+    </w:lvl>
+    <w:lvl w:ilvl="5" w:tplc="0409001B">
+      <w:start w:val="1"/>
+      <w:numFmt w:val="lowerRoman"/>
+      <w:lvlText w:val="%6."/>
+      <w:lvlJc w:val="right"/>
+      <w:pPr>
+        <w:ind w:left="2520" w:hanging="420"/>
+      </w:pPr>
+    </w:lvl>
+    <w:lvl w:ilvl="6" w:tplc="0409000F" w:tentative="1">
+      <w:start w:val="1"/>
+      <w:numFmt w:val="decimal"/>
+      <w:lvlText w:val="%7."/>
+      <w:lvlJc w:val="left"/>
+      <w:pPr>
+        <w:ind w:left="2940" w:hanging="420"/>
+      </w:pPr>
+    </w:lvl>
+    <w:lvl w:ilvl="7" w:tplc="04090019" w:tentative="1">
+      <w:start w:val="1"/>
+      <w:numFmt w:val="lowerLetter"/>
+      <w:lvlText w:val="%8)"/>
+      <w:lvlJc w:val="left"/>
+      <w:pPr>
+        <w:ind w:left="3360" w:hanging="420"/>
+      </w:pPr>
+    </w:lvl>
+    <w:lvl w:ilvl="8" w:tplc="0409001B" w:tentative="1">
+      <w:start w:val="1"/>
+      <w:numFmt w:val="lowerRoman"/>
+      <w:lvlText w:val="%9."/>
+      <w:lvlJc w:val="right"/>
+      <w:pPr>
+        <w:ind w:left="3780" w:hanging="420"/>
+      </w:pPr>
+    </w:lvl>
+  </w:abstractNum>
+  <w:abstractNum w:abstractNumId="1" w15:restartNumberingAfterBreak="0">
+    <w:nsid w:val="2E05410E"/>
+    <w:multiLevelType w:val="hybridMultilevel"/>
+    <w:tmpl w:val="A0F69F14"/>
+    <w:lvl w:ilvl="0" w:tplc="7962081E">
+      <w:start w:val="5"/>
+      <w:numFmt w:val="bullet"/>
+      <w:lvlText w:val="·"/>
+      <w:lvlJc w:val="left"/>
+      <w:pPr>
+        <w:ind w:left="720" w:hanging="360"/>
+      </w:pPr>
+      <w:rPr>
+        <w:rFonts w:ascii="等线" w:eastAsia="等线" w:hAnsi="等线" w:cstheme="minorBidi" w:hint="eastAsia"/>
+      </w:rPr>
+    </w:lvl>
+    <w:lvl w:ilvl="1" w:tplc="04090003" w:tentative="1">
+      <w:start w:val="1"/>
+      <w:numFmt w:val="bullet"/>
+      <w:lvlText w:val=""/>
+      <w:lvlJc w:val="left"/>
+      <w:pPr>
+        <w:ind w:left="1200" w:hanging="420"/>
+      </w:pPr>
+      <w:rPr>
+        <w:rFonts w:ascii="Wingdings" w:hAnsi="Wingdings" w:hint="default"/>
+      </w:rPr>
+    </w:lvl>
+    <w:lvl w:ilvl="2" w:tplc="04090005" w:tentative="1">
+      <w:start w:val="1"/>
+      <w:numFmt w:val="bullet"/>
+      <w:lvlText w:val=""/>
+      <w:lvlJc w:val="left"/>
+      <w:pPr>
+        <w:ind w:left="1620" w:hanging="420"/>
+      </w:pPr>
+      <w:rPr>
+        <w:rFonts w:ascii="Wingdings" w:hAnsi="Wingdings" w:hint="default"/>
+      </w:rPr>
+    </w:lvl>
+    <w:lvl w:ilvl="3" w:tplc="04090001" w:tentative="1">
+      <w:start w:val="1"/>
+      <w:numFmt w:val="bullet"/>
+      <w:lvlText w:val=""/>
+      <w:lvlJc w:val="left"/>
+      <w:pPr>
+        <w:ind w:left="2040" w:hanging="420"/>
+      </w:pPr>
+      <w:rPr>
+        <w:rFonts w:ascii="Wingdings" w:hAnsi="Wingdings" w:hint="default"/>
+      </w:rPr>
+    </w:lvl>
+    <w:lvl w:ilvl="4" w:tplc="04090003" w:tentative="1">
+      <w:start w:val="1"/>
+      <w:numFmt w:val="bullet"/>
+      <w:lvlText w:val=""/>
+      <w:lvlJc w:val="left"/>
+      <w:pPr>
+        <w:ind w:left="2460" w:hanging="420"/>
+      </w:pPr>
+      <w:rPr>
+        <w:rFonts w:ascii="Wingdings" w:hAnsi="Wingdings" w:hint="default"/>
+      </w:rPr>
+    </w:lvl>
+    <w:lvl w:ilvl="5" w:tplc="04090005" w:tentative="1">
+      <w:start w:val="1"/>
+      <w:numFmt w:val="bullet"/>
+      <w:lvlText w:val=""/>
+      <w:lvlJc w:val="left"/>
+      <w:pPr>
+        <w:ind w:left="2880" w:hanging="420"/>
+      </w:pPr>
+      <w:rPr>
+        <w:rFonts w:ascii="Wingdings" w:hAnsi="Wingdings" w:hint="default"/>
+      </w:rPr>
+    </w:lvl>
+    <w:lvl w:ilvl="6" w:tplc="04090001" w:tentative="1">
+      <w:start w:val="1"/>
+      <w:numFmt w:val="bullet"/>
+      <w:lvlText w:val=""/>
+      <w:lvlJc w:val="left"/>
+      <w:pPr>
+        <w:ind w:left="3300" w:hanging="420"/>
+      </w:pPr>
+      <w:rPr>
+        <w:rFonts w:ascii="Wingdings" w:hAnsi="Wingdings" w:hint="default"/>
+      </w:rPr>
+    </w:lvl>
+    <w:lvl w:ilvl="7" w:tplc="04090003" w:tentative="1">
+      <w:start w:val="1"/>
+      <w:numFmt w:val="bullet"/>
+      <w:lvlText w:val=""/>
+      <w:lvlJc w:val="left"/>
+      <w:pPr>
+        <w:ind w:left="3720" w:hanging="420"/>
+      </w:pPr>
+      <w:rPr>
+        <w:rFonts w:ascii="Wingdings" w:hAnsi="Wingdings" w:hint="default"/>
+      </w:rPr>
+    </w:lvl>
+    <w:lvl w:ilvl="8" w:tplc="04090005" w:tentative="1">
+      <w:start w:val="1"/>
+      <w:numFmt w:val="bullet"/>
+      <w:lvlText w:val=""/>
+      <w:lvlJc w:val="left"/>
+      <w:pPr>
+        <w:ind w:left="4140" w:hanging="420"/>
+      </w:pPr>
+      <w:rPr>
+        <w:rFonts w:ascii="Wingdings" w:hAnsi="Wingdings" w:hint="default"/>
+      </w:rPr>
+    </w:lvl>
+  </w:abstractNum>
+  <w:abstractNum w:abstractNumId="2" w15:restartNumberingAfterBreak="0">
     <w:nsid w:val="3A202E2B"/>
     <w:multiLevelType w:val="hybridMultilevel"/>
     <w:tmpl w:val="17A22AAA"/>
@@ -5183,7 +8765,129 @@
       </w:pPr>
     </w:lvl>
   </w:abstractNum>
+  <w:abstractNum w:abstractNumId="3" w15:restartNumberingAfterBreak="0">
+    <w:nsid w:val="41052042"/>
+    <w:multiLevelType w:val="hybridMultilevel"/>
+    <w:tmpl w:val="BF5CD2D6"/>
+    <w:lvl w:ilvl="0" w:tplc="D68A1764">
+      <w:start w:val="5"/>
+      <w:numFmt w:val="bullet"/>
+      <w:lvlText w:val="·"/>
+      <w:lvlJc w:val="left"/>
+      <w:pPr>
+        <w:ind w:left="360" w:hanging="360"/>
+      </w:pPr>
+      <w:rPr>
+        <w:rFonts w:ascii="等线" w:eastAsia="等线" w:hAnsi="等线" w:cstheme="minorBidi" w:hint="eastAsia"/>
+      </w:rPr>
+    </w:lvl>
+    <w:lvl w:ilvl="1" w:tplc="04090003" w:tentative="1">
+      <w:start w:val="1"/>
+      <w:numFmt w:val="bullet"/>
+      <w:lvlText w:val=""/>
+      <w:lvlJc w:val="left"/>
+      <w:pPr>
+        <w:ind w:left="840" w:hanging="420"/>
+      </w:pPr>
+      <w:rPr>
+        <w:rFonts w:ascii="Wingdings" w:hAnsi="Wingdings" w:hint="default"/>
+      </w:rPr>
+    </w:lvl>
+    <w:lvl w:ilvl="2" w:tplc="04090005" w:tentative="1">
+      <w:start w:val="1"/>
+      <w:numFmt w:val="bullet"/>
+      <w:lvlText w:val=""/>
+      <w:lvlJc w:val="left"/>
+      <w:pPr>
+        <w:ind w:left="1260" w:hanging="420"/>
+      </w:pPr>
+      <w:rPr>
+        <w:rFonts w:ascii="Wingdings" w:hAnsi="Wingdings" w:hint="default"/>
+      </w:rPr>
+    </w:lvl>
+    <w:lvl w:ilvl="3" w:tplc="04090001" w:tentative="1">
+      <w:start w:val="1"/>
+      <w:numFmt w:val="bullet"/>
+      <w:lvlText w:val=""/>
+      <w:lvlJc w:val="left"/>
+      <w:pPr>
+        <w:ind w:left="1680" w:hanging="420"/>
+      </w:pPr>
+      <w:rPr>
+        <w:rFonts w:ascii="Wingdings" w:hAnsi="Wingdings" w:hint="default"/>
+      </w:rPr>
+    </w:lvl>
+    <w:lvl w:ilvl="4" w:tplc="04090003" w:tentative="1">
+      <w:start w:val="1"/>
+      <w:numFmt w:val="bullet"/>
+      <w:lvlText w:val=""/>
+      <w:lvlJc w:val="left"/>
+      <w:pPr>
+        <w:ind w:left="2100" w:hanging="420"/>
+      </w:pPr>
+      <w:rPr>
+        <w:rFonts w:ascii="Wingdings" w:hAnsi="Wingdings" w:hint="default"/>
+      </w:rPr>
+    </w:lvl>
+    <w:lvl w:ilvl="5" w:tplc="04090005" w:tentative="1">
+      <w:start w:val="1"/>
+      <w:numFmt w:val="bullet"/>
+      <w:lvlText w:val=""/>
+      <w:lvlJc w:val="left"/>
+      <w:pPr>
+        <w:ind w:left="2520" w:hanging="420"/>
+      </w:pPr>
+      <w:rPr>
+        <w:rFonts w:ascii="Wingdings" w:hAnsi="Wingdings" w:hint="default"/>
+      </w:rPr>
+    </w:lvl>
+    <w:lvl w:ilvl="6" w:tplc="04090001" w:tentative="1">
+      <w:start w:val="1"/>
+      <w:numFmt w:val="bullet"/>
+      <w:lvlText w:val=""/>
+      <w:lvlJc w:val="left"/>
+      <w:pPr>
+        <w:ind w:left="2940" w:hanging="420"/>
+      </w:pPr>
+      <w:rPr>
+        <w:rFonts w:ascii="Wingdings" w:hAnsi="Wingdings" w:hint="default"/>
+      </w:rPr>
+    </w:lvl>
+    <w:lvl w:ilvl="7" w:tplc="04090003" w:tentative="1">
+      <w:start w:val="1"/>
+      <w:numFmt w:val="bullet"/>
+      <w:lvlText w:val=""/>
+      <w:lvlJc w:val="left"/>
+      <w:pPr>
+        <w:ind w:left="3360" w:hanging="420"/>
+      </w:pPr>
+      <w:rPr>
+        <w:rFonts w:ascii="Wingdings" w:hAnsi="Wingdings" w:hint="default"/>
+      </w:rPr>
+    </w:lvl>
+    <w:lvl w:ilvl="8" w:tplc="04090005" w:tentative="1">
+      <w:start w:val="1"/>
+      <w:numFmt w:val="bullet"/>
+      <w:lvlText w:val=""/>
+      <w:lvlJc w:val="left"/>
+      <w:pPr>
+        <w:ind w:left="3780" w:hanging="420"/>
+      </w:pPr>
+      <w:rPr>
+        <w:rFonts w:ascii="Wingdings" w:hAnsi="Wingdings" w:hint="default"/>
+      </w:rPr>
+    </w:lvl>
+  </w:abstractNum>
   <w:num w:numId="1">
+    <w:abstractNumId w:val="2"/>
+  </w:num>
+  <w:num w:numId="2">
+    <w:abstractNumId w:val="3"/>
+  </w:num>
+  <w:num w:numId="3">
+    <w:abstractNumId w:val="1"/>
+  </w:num>
+  <w:num w:numId="4">
     <w:abstractNumId w:val="0"/>
   </w:num>
 </w:numbering>
@@ -5590,6 +9294,7 @@
   <w:style w:type="paragraph" w:default="1" w:styleId="a">
     <w:name w:val="Normal"/>
     <w:qFormat/>
+    <w:rsid w:val="00EC7ECA"/>
   </w:style>
   <w:style w:type="character" w:default="1" w:styleId="a0">
     <w:name w:val="Default Paragraph Font"/>
@@ -5646,6 +9351,71 @@
       <w:kern w:val="0"/>
       <w:sz w:val="24"/>
       <w:szCs w:val="24"/>
+    </w:rPr>
+  </w:style>
+  <w:style w:type="paragraph" w:styleId="a5">
+    <w:name w:val="header"/>
+    <w:basedOn w:val="a"/>
+    <w:link w:val="a6"/>
+    <w:uiPriority w:val="99"/>
+    <w:unhideWhenUsed/>
+    <w:rsid w:val="005B105E"/>
+    <w:pPr>
+      <w:pBdr>
+        <w:bottom w:val="single" w:sz="6" w:space="1" w:color="auto"/>
+      </w:pBdr>
+      <w:tabs>
+        <w:tab w:val="center" w:pos="4153"/>
+        <w:tab w:val="right" w:pos="8306"/>
+      </w:tabs>
+      <w:snapToGrid w:val="0"/>
+      <w:jc w:val="center"/>
+    </w:pPr>
+    <w:rPr>
+      <w:sz w:val="18"/>
+      <w:szCs w:val="18"/>
+    </w:rPr>
+  </w:style>
+  <w:style w:type="character" w:customStyle="1" w:styleId="a6">
+    <w:name w:val="页眉 字符"/>
+    <w:basedOn w:val="a0"/>
+    <w:link w:val="a5"/>
+    <w:uiPriority w:val="99"/>
+    <w:rsid w:val="005B105E"/>
+    <w:rPr>
+      <w:sz w:val="18"/>
+      <w:szCs w:val="18"/>
+    </w:rPr>
+  </w:style>
+  <w:style w:type="paragraph" w:styleId="a7">
+    <w:name w:val="footer"/>
+    <w:basedOn w:val="a"/>
+    <w:link w:val="a8"/>
+    <w:uiPriority w:val="99"/>
+    <w:unhideWhenUsed/>
+    <w:rsid w:val="005B105E"/>
+    <w:pPr>
+      <w:tabs>
+        <w:tab w:val="center" w:pos="4153"/>
+        <w:tab w:val="right" w:pos="8306"/>
+      </w:tabs>
+      <w:snapToGrid w:val="0"/>
+      <w:jc w:val="left"/>
+    </w:pPr>
+    <w:rPr>
+      <w:sz w:val="18"/>
+      <w:szCs w:val="18"/>
+    </w:rPr>
+  </w:style>
+  <w:style w:type="character" w:customStyle="1" w:styleId="a8">
+    <w:name w:val="页脚 字符"/>
+    <w:basedOn w:val="a0"/>
+    <w:link w:val="a7"/>
+    <w:uiPriority w:val="99"/>
+    <w:rsid w:val="005B105E"/>
+    <w:rPr>
+      <w:sz w:val="18"/>
+      <w:szCs w:val="18"/>
     </w:rPr>
   </w:style>
 </w:styles>
@@ -5944,4 +9714,16 @@
     </a:ext>
   </a:extLst>
 </a:theme>
+</file>
+
+<file path=customXml/item1.xml><?xml version="1.0" encoding="utf-8"?>
+<b:Sources xmlns:b="http://schemas.openxmlformats.org/officeDocument/2006/bibliography" xmlns="http://schemas.openxmlformats.org/officeDocument/2006/bibliography" SelectedStyle="\APASixthEditionOfficeOnline.xsl" StyleName="APA" Version="6"/>
+</file>
+
+<file path=customXml/itemProps1.xml><?xml version="1.0" encoding="utf-8"?>
+<ds:datastoreItem xmlns:ds="http://schemas.openxmlformats.org/officeDocument/2006/customXml" ds:itemID="{D3D2D9A5-8F95-4CA8-B98D-3D22DFFF3DB2}">
+  <ds:schemaRefs>
+    <ds:schemaRef ds:uri="http://schemas.openxmlformats.org/officeDocument/2006/bibliography"/>
+  </ds:schemaRefs>
+</ds:datastoreItem>
 </file>